--- a/Classification/week 2 – Learning Parameters of Logistic Regression/Week 2 – Learning Parameters of Logistic Regression mobile.docx
+++ b/Classification/week 2 – Learning Parameters of Logistic Regression/Week 2 – Learning Parameters of Logistic Regression mobile.docx
@@ -6,6 +6,8 @@
       <w:pPr>
         <w:pStyle w:val="Heading1"/>
       </w:pPr>
+      <w:bookmarkStart w:id="0" w:name="_GoBack"/>
+      <w:bookmarkEnd w:id="0"/>
       <w:r>
         <w:t>Week 2 – Learning Parameters of Logistic Regression</w:t>
       </w:r>
@@ -41,7 +43,13 @@
         <w:t>The quality metric is called the Maximum Likelihood estimation.</w:t>
       </w:r>
       <w:r>
-        <w:t xml:space="preserve">  Larger likelihood values indicate a better set of coefficients.  We are looking to maximize the likelihood estimate.</w:t>
+        <w:t xml:space="preserve">  </w:t>
+      </w:r>
+      <w:r>
+        <w:t xml:space="preserve">The Likelihood function is the probability that the predicted class of the training data is correct.  </w:t>
+      </w:r>
+      <w:r>
+        <w:t>Larger likelihood values indicate a better set of coefficients.  We are looking to maximize the likelihood estimate.</w:t>
       </w:r>
     </w:p>
     <w:p/>
@@ -1447,6 +1455,7 @@
     <w:p/>
     <w:p>
       <w:r>
+        <w:lastRenderedPageBreak/>
         <w:t>Or most succinctly</w:t>
       </w:r>
     </w:p>
@@ -3038,13 +3047,7 @@
           <w:rPr>
             <w:rFonts w:ascii="Cambria Math" w:hAnsi="Cambria Math"/>
           </w:rPr>
-          <m:t>&lt;tolera</m:t>
-        </m:r>
-        <m:r>
-          <w:rPr>
-            <w:rFonts w:ascii="Cambria Math" w:hAnsi="Cambria Math"/>
-          </w:rPr>
-          <m:t xml:space="preserve">nce AND </m:t>
+          <m:t xml:space="preserve">&lt;tolerance AND </m:t>
         </m:r>
         <m:f>
           <m:fPr>
@@ -3807,7 +3810,23 @@
       </w:r>
       <w:proofErr w:type="gramEnd"/>
       <w:r>
-        <w:t xml:space="preserve"> the jth feature of the ith data input </w:t>
+        <w:t xml:space="preserve"> the j</w:t>
+      </w:r>
+      <w:proofErr w:type="spellStart"/>
+      <w:r>
+        <w:t>th</w:t>
+      </w:r>
+      <w:proofErr w:type="spellEnd"/>
+      <w:r>
+        <w:t xml:space="preserve"> feature of the </w:t>
+      </w:r>
+      <w:proofErr w:type="spellStart"/>
+      <w:r>
+        <w:t>ith</w:t>
+      </w:r>
+      <w:proofErr w:type="spellEnd"/>
+      <w:r>
+        <w:t xml:space="preserve"> data input </w:t>
       </w:r>
     </w:p>
     <w:p>
@@ -5433,7 +5452,6 @@
     </w:p>
     <w:p>
       <w:pPr>
-        <w:jc w:val="center"/>
         <w:rPr>
           <w:b/>
         </w:rPr>
@@ -5492,8 +5510,6 @@
           </wp:inline>
         </w:drawing>
       </w:r>
-      <w:bookmarkStart w:id="0" w:name="_GoBack"/>
-      <w:bookmarkEnd w:id="0"/>
     </w:p>
     <w:p>
       <w:pPr>
@@ -7676,7 +7692,13 @@
                   <w:rPr>
                     <w:rFonts w:ascii="Cambria Math" w:hAnsi="Cambria Math"/>
                   </w:rPr>
-                  <m:t>indicator(</m:t>
+                  <m:t>i</m:t>
+                </m:r>
+                <m:r>
+                  <w:rPr>
+                    <w:rFonts w:ascii="Cambria Math" w:hAnsi="Cambria Math"/>
+                  </w:rPr>
+                  <m:t>ndicator(</m:t>
                 </m:r>
                 <m:sSub>
                   <m:sSubPr>
@@ -7708,13 +7730,7 @@
                   <w:rPr>
                     <w:rFonts w:ascii="Cambria Math" w:hAnsi="Cambria Math"/>
                   </w:rPr>
-                  <m:t>)-sig</m:t>
-                </m:r>
-                <m:r>
-                  <w:rPr>
-                    <w:rFonts w:ascii="Cambria Math" w:hAnsi="Cambria Math"/>
-                  </w:rPr>
-                  <m:t>moid(score</m:t>
+                  <m:t>)-sigmoid(score</m:t>
                 </m:r>
                 <m:d>
                   <m:dPr>
@@ -8293,6 +8309,5713 @@
       </m:oMath>
     </w:p>
     <w:p/>
+    <w:p>
+      <w:pPr>
+        <w:pStyle w:val="Heading2"/>
+      </w:pPr>
+      <w:proofErr w:type="spellStart"/>
+      <w:r>
+        <w:t>Overfitting</w:t>
+      </w:r>
+      <w:proofErr w:type="spellEnd"/>
+      <w:r>
+        <w:t xml:space="preserve"> in classification</w:t>
+      </w:r>
+    </w:p>
+    <w:p/>
+    <w:p>
+      <w:pPr>
+        <w:rPr>
+          <w:b/>
+        </w:rPr>
+      </w:pPr>
+      <w:r>
+        <w:rPr>
+          <w:b/>
+        </w:rPr>
+        <w:t>Evaluating a classifier</w:t>
+      </w:r>
+    </w:p>
+    <w:p>
+      <w:r>
+        <w:rPr>
+          <w:noProof/>
+        </w:rPr>
+        <w:drawing>
+          <wp:inline distT="0" distB="0" distL="0" distR="0" wp14:anchorId="21BFF3BD" wp14:editId="3218D4BB">
+            <wp:extent cx="5486400" cy="4114800"/>
+            <wp:effectExtent l="0" t="0" r="0" b="0"/>
+            <wp:docPr id="2" name="Picture 2"/>
+            <wp:cNvGraphicFramePr>
+              <a:graphicFrameLocks xmlns:a="http://schemas.openxmlformats.org/drawingml/2006/main" noChangeAspect="1"/>
+            </wp:cNvGraphicFramePr>
+            <a:graphic xmlns:a="http://schemas.openxmlformats.org/drawingml/2006/main">
+              <a:graphicData uri="http://schemas.openxmlformats.org/drawingml/2006/picture">
+                <pic:pic xmlns:pic="http://schemas.openxmlformats.org/drawingml/2006/picture">
+                  <pic:nvPicPr>
+                    <pic:cNvPr id="0" name="Picture 2"/>
+                    <pic:cNvPicPr>
+                      <a:picLocks noChangeAspect="1" noChangeArrowheads="1"/>
+                    </pic:cNvPicPr>
+                  </pic:nvPicPr>
+                  <pic:blipFill>
+                    <a:blip r:embed="rId18">
+                      <a:extLst>
+                        <a:ext uri="{28A0092B-C50C-407E-A947-70E740481C1C}">
+                          <a14:useLocalDpi xmlns:a14="http://schemas.microsoft.com/office/drawing/2010/main" val="0"/>
+                        </a:ext>
+                      </a:extLst>
+                    </a:blip>
+                    <a:srcRect/>
+                    <a:stretch>
+                      <a:fillRect/>
+                    </a:stretch>
+                  </pic:blipFill>
+                  <pic:spPr bwMode="auto">
+                    <a:xfrm>
+                      <a:off x="0" y="0"/>
+                      <a:ext cx="5486400" cy="4114800"/>
+                    </a:xfrm>
+                    <a:prstGeom prst="rect">
+                      <a:avLst/>
+                    </a:prstGeom>
+                    <a:noFill/>
+                    <a:ln>
+                      <a:noFill/>
+                    </a:ln>
+                    <a:extLst>
+                      <a:ext uri="{FAA26D3D-D897-4be2-8F04-BA451C77F1D7}">
+                        <ma14:placeholderFlag xmlns:ma14="http://schemas.microsoft.com/office/mac/drawingml/2011/main"/>
+                      </a:ext>
+                    </a:extLst>
+                  </pic:spPr>
+                </pic:pic>
+              </a:graphicData>
+            </a:graphic>
+          </wp:inline>
+        </w:drawing>
+      </w:r>
+    </w:p>
+    <w:p/>
+    <w:p>
+      <w:r>
+        <w:t>Classification error involves running the classifier on the data, then checking the results against the known values.  Error is determined by fraction of errors</w:t>
+      </w:r>
+    </w:p>
+    <w:p/>
+    <w:p>
+      <m:oMathPara>
+        <m:oMath>
+          <m:r>
+            <w:rPr>
+              <w:rFonts w:ascii="Cambria Math" w:hAnsi="Cambria Math"/>
+            </w:rPr>
+            <m:t>error=</m:t>
+          </m:r>
+          <m:f>
+            <m:fPr>
+              <m:ctrlPr>
+                <w:rPr>
+                  <w:rFonts w:ascii="Cambria Math" w:hAnsi="Cambria Math"/>
+                  <w:i/>
+                </w:rPr>
+              </m:ctrlPr>
+            </m:fPr>
+            <m:num>
+              <m:r>
+                <w:rPr>
+                  <w:rFonts w:ascii="Cambria Math" w:hAnsi="Cambria Math"/>
+                </w:rPr>
+                <m:t>count(mistakes)</m:t>
+              </m:r>
+            </m:num>
+            <m:den>
+              <m:r>
+                <w:rPr>
+                  <w:rFonts w:ascii="Cambria Math" w:hAnsi="Cambria Math"/>
+                </w:rPr>
+                <m:t>total data points</m:t>
+              </m:r>
+            </m:den>
+          </m:f>
+        </m:oMath>
+      </m:oMathPara>
+    </w:p>
+    <w:p/>
+    <w:p>
+      <w:r>
+        <w:t>So the best possible error value is 0.0</w:t>
+      </w:r>
+    </w:p>
+    <w:p/>
+    <w:p>
+      <w:r>
+        <w:t>The accuracy is the complement of the error; it is the number correc</w:t>
+      </w:r>
+      <w:r>
+        <w:t>t over the total data points.  The best possible accuracy is 1.0</w:t>
+      </w:r>
+    </w:p>
+    <w:p/>
+    <w:p>
+      <m:oMathPara>
+        <m:oMath>
+          <m:r>
+            <w:rPr>
+              <w:rFonts w:ascii="Cambria Math" w:hAnsi="Cambria Math"/>
+            </w:rPr>
+            <m:t>accuracy=1-error=</m:t>
+          </m:r>
+          <m:f>
+            <m:fPr>
+              <m:ctrlPr>
+                <w:rPr>
+                  <w:rFonts w:ascii="Cambria Math" w:hAnsi="Cambria Math"/>
+                  <w:i/>
+                </w:rPr>
+              </m:ctrlPr>
+            </m:fPr>
+            <m:num>
+              <m:r>
+                <w:rPr>
+                  <w:rFonts w:ascii="Cambria Math" w:hAnsi="Cambria Math"/>
+                </w:rPr>
+                <m:t>count(correct)</m:t>
+              </m:r>
+            </m:num>
+            <m:den>
+              <m:r>
+                <w:rPr>
+                  <w:rFonts w:ascii="Cambria Math" w:hAnsi="Cambria Math"/>
+                </w:rPr>
+                <m:t>total data points</m:t>
+              </m:r>
+            </m:den>
+          </m:f>
+        </m:oMath>
+      </m:oMathPara>
+    </w:p>
+    <w:p/>
+    <w:p>
+      <w:pPr>
+        <w:rPr>
+          <w:b/>
+          <w:bCs/>
+        </w:rPr>
+      </w:pPr>
+      <w:proofErr w:type="spellStart"/>
+      <w:r>
+        <w:rPr>
+          <w:b/>
+          <w:bCs/>
+        </w:rPr>
+        <w:t>Overfitting</w:t>
+      </w:r>
+      <w:proofErr w:type="spellEnd"/>
+    </w:p>
+    <w:p>
+      <w:pPr>
+        <w:rPr>
+          <w:b/>
+        </w:rPr>
+      </w:pPr>
+      <w:r>
+        <w:t xml:space="preserve">A model is </w:t>
+      </w:r>
+      <w:proofErr w:type="spellStart"/>
+      <w:r>
+        <w:t>overfit</w:t>
+      </w:r>
+      <w:proofErr w:type="spellEnd"/>
+      <w:r>
+        <w:t xml:space="preserve"> if there exists another model that is less well fit to the training data (has a higher training error) AND that has less generalization error.  Another way to say this is that a model is </w:t>
+      </w:r>
+      <w:proofErr w:type="spellStart"/>
+      <w:r>
+        <w:t>overfit</w:t>
+      </w:r>
+      <w:proofErr w:type="spellEnd"/>
+      <w:r>
+        <w:t xml:space="preserve"> if the model is better fitted to the training data than another model but less well fit to the general data than that other model.  This would be seen on the graph of model error </w:t>
+      </w:r>
+      <w:proofErr w:type="spellStart"/>
+      <w:r>
+        <w:t>vs</w:t>
+      </w:r>
+      <w:proofErr w:type="spellEnd"/>
+      <w:r>
+        <w:t xml:space="preserve"> complexity as a model where the slope of the training error is negative but the slope of the test error is positive.  In other words, we have gotten to a place on the graph where generalization error is increasing.  For instance, look at the illustration above; Error versus Model Complexity, and look at the fourth tick on the horizontal axis.  At that place the training error is going down, but the generalization error is going up.</w:t>
+      </w:r>
+      <w:r>
+        <w:rPr>
+          <w:b/>
+        </w:rPr>
+        <w:t xml:space="preserve">  </w:t>
+      </w:r>
+      <w:r>
+        <w:t xml:space="preserve">More formally, </w:t>
+      </w:r>
+    </w:p>
+    <w:p/>
+    <w:p>
+      <w:r>
+        <w:t>A model w’</w:t>
+      </w:r>
+      <w:r>
+        <w:t xml:space="preserve"> is over-fitted if there exists another model w’</w:t>
+      </w:r>
+      <w:r>
+        <w:t>’</w:t>
+      </w:r>
+      <w:r>
+        <w:t xml:space="preserve"> where</w:t>
+      </w:r>
+    </w:p>
+    <w:p>
+      <w:pPr>
+        <w:numPr>
+          <w:ilvl w:val="0"/>
+          <w:numId w:val="2"/>
+        </w:numPr>
+      </w:pPr>
+      <w:r>
+        <w:t>Training error o</w:t>
+      </w:r>
+      <w:r>
+        <w:t>f w’’ &gt;</w:t>
+      </w:r>
+      <w:r>
+        <w:t xml:space="preserve"> training error of w’</w:t>
+      </w:r>
+      <w:r>
+        <w:br/>
+        <w:t>w’’ has higher training error that w’</w:t>
+      </w:r>
+    </w:p>
+    <w:p>
+      <w:pPr>
+        <w:numPr>
+          <w:ilvl w:val="0"/>
+          <w:numId w:val="2"/>
+        </w:numPr>
+      </w:pPr>
+      <w:r>
+        <w:t>True error of w’’ &lt;</w:t>
+      </w:r>
+      <w:r>
+        <w:t xml:space="preserve"> true error of w’</w:t>
+      </w:r>
+      <w:r>
+        <w:br/>
+        <w:t>w’’ has lower true error than w’</w:t>
+      </w:r>
+    </w:p>
+    <w:p/>
+    <w:p>
+      <w:r>
+        <w:t xml:space="preserve">Here is an illustration from this </w:t>
+      </w:r>
+      <w:hyperlink r:id="rId19" w:history="1">
+        <w:r>
+          <w:rPr>
+            <w:rStyle w:val="Hyperlink"/>
+          </w:rPr>
+          <w:t>Wikipedia</w:t>
+        </w:r>
+      </w:hyperlink>
+      <w:r>
+        <w:t xml:space="preserve"> of how training error (the bottom, blue line) can decrease, but generalization error (the top, red line) can increase</w:t>
+      </w:r>
+      <w:r>
+        <w:t xml:space="preserve">.  Those </w:t>
+      </w:r>
+      <w:r>
+        <w:t xml:space="preserve">solutions to the right of the line, where the true error is increasing, are </w:t>
+      </w:r>
+      <w:proofErr w:type="spellStart"/>
+      <w:r>
+        <w:t>overfit</w:t>
+      </w:r>
+      <w:proofErr w:type="spellEnd"/>
+      <w:r>
+        <w:t>; there exists a solution with higher training error but lower true error.</w:t>
+      </w:r>
+    </w:p>
+    <w:p/>
+    <w:p>
+      <w:pPr>
+        <w:jc w:val="center"/>
+      </w:pPr>
+      <w:r>
+        <w:rPr>
+          <w:noProof/>
+        </w:rPr>
+        <w:drawing>
+          <wp:inline distT="0" distB="0" distL="0" distR="0" wp14:anchorId="053F009A" wp14:editId="5D06C3C0">
+            <wp:extent cx="3251200" cy="2397125"/>
+            <wp:effectExtent l="0" t="0" r="0" b="0"/>
+            <wp:docPr id="6" name="Picture 6"/>
+            <wp:cNvGraphicFramePr>
+              <a:graphicFrameLocks xmlns:a="http://schemas.openxmlformats.org/drawingml/2006/main" noChangeAspect="1"/>
+            </wp:cNvGraphicFramePr>
+            <a:graphic xmlns:a="http://schemas.openxmlformats.org/drawingml/2006/main">
+              <a:graphicData uri="http://schemas.openxmlformats.org/drawingml/2006/picture">
+                <pic:pic xmlns:pic="http://schemas.openxmlformats.org/drawingml/2006/picture">
+                  <pic:nvPicPr>
+                    <pic:cNvPr id="0" name="1024px-Overfitting_svg.svg.png"/>
+                    <pic:cNvPicPr/>
+                  </pic:nvPicPr>
+                  <pic:blipFill>
+                    <a:blip r:embed="rId20">
+                      <a:extLst>
+                        <a:ext uri="{28A0092B-C50C-407E-A947-70E740481C1C}">
+                          <a14:useLocalDpi xmlns:a14="http://schemas.microsoft.com/office/drawing/2010/main" val="0"/>
+                        </a:ext>
+                      </a:extLst>
+                    </a:blip>
+                    <a:stretch>
+                      <a:fillRect/>
+                    </a:stretch>
+                  </pic:blipFill>
+                  <pic:spPr>
+                    <a:xfrm>
+                      <a:off x="0" y="0"/>
+                      <a:ext cx="3251200" cy="2397125"/>
+                    </a:xfrm>
+                    <a:prstGeom prst="rect">
+                      <a:avLst/>
+                    </a:prstGeom>
+                  </pic:spPr>
+                </pic:pic>
+              </a:graphicData>
+            </a:graphic>
+          </wp:inline>
+        </w:drawing>
+      </w:r>
+    </w:p>
+    <w:p/>
+    <w:p>
+      <w:r>
+        <w:t xml:space="preserve">We will tend towards </w:t>
+      </w:r>
+      <w:proofErr w:type="spellStart"/>
+      <w:r>
+        <w:t>overfitting</w:t>
+      </w:r>
+      <w:proofErr w:type="spellEnd"/>
+      <w:r>
+        <w:t xml:space="preserve"> when we have small data sets or when we choose very complex models (lots of parameters and/or high order polynomials).  As with Linear Regression, </w:t>
+      </w:r>
+      <w:proofErr w:type="spellStart"/>
+      <w:r>
+        <w:rPr>
+          <w:b/>
+        </w:rPr>
+        <w:t>overfit</w:t>
+      </w:r>
+      <w:proofErr w:type="spellEnd"/>
+      <w:r>
+        <w:rPr>
+          <w:b/>
+        </w:rPr>
+        <w:t xml:space="preserve"> models are characterized by high coefficient values</w:t>
+      </w:r>
+      <w:r>
+        <w:t>.  In classification,</w:t>
+      </w:r>
+      <w:r>
+        <w:t xml:space="preserve"> </w:t>
+      </w:r>
+      <w:proofErr w:type="spellStart"/>
+      <w:r>
+        <w:rPr>
+          <w:b/>
+        </w:rPr>
+        <w:t>o</w:t>
+      </w:r>
+      <w:r>
+        <w:rPr>
+          <w:b/>
+        </w:rPr>
+        <w:t>verfit</w:t>
+      </w:r>
+      <w:proofErr w:type="spellEnd"/>
+      <w:r>
+        <w:rPr>
+          <w:b/>
+        </w:rPr>
+        <w:t xml:space="preserve"> classification models have complex decision boundaries</w:t>
+      </w:r>
+      <w:r>
+        <w:t>, rather than smooth boundaries.  The resulting model may fit the training data perfectly, but will do poorly on other data.</w:t>
+      </w:r>
+    </w:p>
+    <w:p/>
+    <w:p>
+      <w:r>
+        <w:t xml:space="preserve">Over-fitting also </w:t>
+      </w:r>
+      <w:proofErr w:type="gramStart"/>
+      <w:r>
+        <w:t>affect</w:t>
+      </w:r>
+      <w:proofErr w:type="gramEnd"/>
+      <w:r>
+        <w:t xml:space="preserve"> our probability estimates.</w:t>
+      </w:r>
+      <w:r>
+        <w:t xml:space="preserve"> </w:t>
+      </w:r>
+      <w:r>
+        <w:t xml:space="preserve">To get our estimated probability, we map the score function, which can range from </w:t>
+      </w:r>
+      <m:oMath>
+        <m:r>
+          <w:rPr>
+            <w:rFonts w:ascii="Cambria Math" w:hAnsi="Cambria Math"/>
+          </w:rPr>
+          <m:t>-∞ to+∞</m:t>
+        </m:r>
+      </m:oMath>
+      <w:r>
+        <w:t xml:space="preserve">, to a </w:t>
+      </w:r>
+      <w:proofErr w:type="gramStart"/>
+      <w:r>
+        <w:t>probability which</w:t>
+      </w:r>
+      <w:proofErr w:type="gramEnd"/>
+      <w:r>
+        <w:t xml:space="preserve"> must be in the range 0 to 1.  </w:t>
+      </w:r>
+    </w:p>
+    <w:p/>
+    <w:p>
+      <m:oMathPara>
+        <m:oMath>
+          <m:r>
+            <w:rPr>
+              <w:rFonts w:ascii="Cambria Math" w:hAnsi="Cambria Math"/>
+            </w:rPr>
+            <m:t>Score</m:t>
+          </m:r>
+          <m:d>
+            <m:dPr>
+              <m:ctrlPr>
+                <w:rPr>
+                  <w:rFonts w:ascii="Cambria Math" w:hAnsi="Cambria Math"/>
+                  <w:i/>
+                </w:rPr>
+              </m:ctrlPr>
+            </m:dPr>
+            <m:e>
+              <m:sSub>
+                <m:sSubPr>
+                  <m:ctrlPr>
+                    <w:rPr>
+                      <w:rFonts w:ascii="Cambria Math" w:hAnsi="Cambria Math"/>
+                      <w:b/>
+                      <w:i/>
+                    </w:rPr>
+                  </m:ctrlPr>
+                </m:sSubPr>
+                <m:e>
+                  <m:r>
+                    <m:rPr>
+                      <m:sty m:val="bi"/>
+                    </m:rPr>
+                    <w:rPr>
+                      <w:rFonts w:ascii="Cambria Math" w:hAnsi="Cambria Math"/>
+                    </w:rPr>
+                    <m:t>x</m:t>
+                  </m:r>
+                </m:e>
+                <m:sub>
+                  <m:r>
+                    <m:rPr>
+                      <m:sty m:val="bi"/>
+                    </m:rPr>
+                    <w:rPr>
+                      <w:rFonts w:ascii="Cambria Math" w:hAnsi="Cambria Math"/>
+                    </w:rPr>
+                    <m:t>i</m:t>
+                  </m:r>
+                </m:sub>
+              </m:sSub>
+              <m:ctrlPr>
+                <w:rPr>
+                  <w:rFonts w:ascii="Cambria Math" w:hAnsi="Cambria Math"/>
+                  <w:b/>
+                  <w:i/>
+                </w:rPr>
+              </m:ctrlPr>
+            </m:e>
+          </m:d>
+          <m:r>
+            <m:rPr>
+              <m:sty m:val="bi"/>
+            </m:rPr>
+            <w:rPr>
+              <w:rFonts w:ascii="Cambria Math" w:hAnsi="Cambria Math"/>
+            </w:rPr>
+            <m:t>=</m:t>
+          </m:r>
+          <m:sSup>
+            <m:sSupPr>
+              <m:ctrlPr>
+                <w:rPr>
+                  <w:rFonts w:ascii="Cambria Math" w:hAnsi="Cambria Math"/>
+                  <w:i/>
+                </w:rPr>
+              </m:ctrlPr>
+            </m:sSupPr>
+            <m:e>
+              <m:acc>
+                <m:accPr>
+                  <m:ctrlPr>
+                    <w:rPr>
+                      <w:rFonts w:ascii="Cambria Math" w:hAnsi="Cambria Math"/>
+                      <w:i/>
+                    </w:rPr>
+                  </m:ctrlPr>
+                </m:accPr>
+                <m:e>
+                  <m:r>
+                    <m:rPr>
+                      <m:sty m:val="bi"/>
+                    </m:rPr>
+                    <w:rPr>
+                      <w:rFonts w:ascii="Cambria Math" w:hAnsi="Cambria Math"/>
+                    </w:rPr>
+                    <m:t>w</m:t>
+                  </m:r>
+                </m:e>
+              </m:acc>
+            </m:e>
+            <m:sup>
+              <m:r>
+                <w:rPr>
+                  <w:rFonts w:ascii="Cambria Math" w:hAnsi="Cambria Math"/>
+                </w:rPr>
+                <m:t>T</m:t>
+              </m:r>
+            </m:sup>
+          </m:sSup>
+          <m:r>
+            <w:rPr>
+              <w:rFonts w:ascii="Cambria Math" w:hAnsi="Cambria Math"/>
+            </w:rPr>
+            <m:t>h</m:t>
+          </m:r>
+          <m:d>
+            <m:dPr>
+              <m:ctrlPr>
+                <w:rPr>
+                  <w:rFonts w:ascii="Cambria Math" w:hAnsi="Cambria Math"/>
+                  <w:b/>
+                  <w:i/>
+                </w:rPr>
+              </m:ctrlPr>
+            </m:dPr>
+            <m:e>
+              <m:sSub>
+                <m:sSubPr>
+                  <m:ctrlPr>
+                    <w:rPr>
+                      <w:rFonts w:ascii="Cambria Math" w:hAnsi="Cambria Math"/>
+                      <w:b/>
+                      <w:i/>
+                    </w:rPr>
+                  </m:ctrlPr>
+                </m:sSubPr>
+                <m:e>
+                  <m:r>
+                    <m:rPr>
+                      <m:sty m:val="bi"/>
+                    </m:rPr>
+                    <w:rPr>
+                      <w:rFonts w:ascii="Cambria Math" w:hAnsi="Cambria Math"/>
+                    </w:rPr>
+                    <m:t>x</m:t>
+                  </m:r>
+                </m:e>
+                <m:sub>
+                  <m:r>
+                    <m:rPr>
+                      <m:sty m:val="bi"/>
+                    </m:rPr>
+                    <w:rPr>
+                      <w:rFonts w:ascii="Cambria Math" w:hAnsi="Cambria Math"/>
+                    </w:rPr>
+                    <m:t>i</m:t>
+                  </m:r>
+                </m:sub>
+              </m:sSub>
+            </m:e>
+          </m:d>
+          <m:r>
+            <w:rPr>
+              <w:rFonts w:ascii="Cambria Math" w:hAnsi="Cambria Math"/>
+            </w:rPr>
+            <m:t>=</m:t>
+          </m:r>
+          <m:sSub>
+            <m:sSubPr>
+              <m:ctrlPr>
+                <w:rPr>
+                  <w:rFonts w:ascii="Cambria Math" w:hAnsi="Cambria Math"/>
+                  <w:i/>
+                </w:rPr>
+              </m:ctrlPr>
+            </m:sSubPr>
+            <m:e>
+              <m:r>
+                <w:rPr>
+                  <w:rFonts w:ascii="Cambria Math" w:hAnsi="Cambria Math"/>
+                </w:rPr>
+                <m:t>w</m:t>
+              </m:r>
+            </m:e>
+            <m:sub>
+              <m:r>
+                <w:rPr>
+                  <w:rFonts w:ascii="Cambria Math" w:hAnsi="Cambria Math"/>
+                </w:rPr>
+                <m:t>0</m:t>
+              </m:r>
+            </m:sub>
+          </m:sSub>
+          <m:r>
+            <w:rPr>
+              <w:rFonts w:ascii="Cambria Math" w:hAnsi="Cambria Math"/>
+            </w:rPr>
+            <m:t>+</m:t>
+          </m:r>
+          <m:sSub>
+            <m:sSubPr>
+              <m:ctrlPr>
+                <w:rPr>
+                  <w:rFonts w:ascii="Cambria Math" w:hAnsi="Cambria Math"/>
+                  <w:i/>
+                </w:rPr>
+              </m:ctrlPr>
+            </m:sSubPr>
+            <m:e>
+              <m:r>
+                <w:rPr>
+                  <w:rFonts w:ascii="Cambria Math" w:hAnsi="Cambria Math"/>
+                </w:rPr>
+                <m:t>w</m:t>
+              </m:r>
+            </m:e>
+            <m:sub>
+              <m:r>
+                <w:rPr>
+                  <w:rFonts w:ascii="Cambria Math" w:hAnsi="Cambria Math"/>
+                </w:rPr>
+                <m:t>1</m:t>
+              </m:r>
+            </m:sub>
+          </m:sSub>
+          <m:sSub>
+            <m:sSubPr>
+              <m:ctrlPr>
+                <w:rPr>
+                  <w:rFonts w:ascii="Cambria Math" w:hAnsi="Cambria Math"/>
+                  <w:b/>
+                  <w:i/>
+                </w:rPr>
+              </m:ctrlPr>
+            </m:sSubPr>
+            <m:e>
+              <m:acc>
+                <m:accPr>
+                  <m:chr m:val="⃗"/>
+                  <m:ctrlPr>
+                    <w:rPr>
+                      <w:rFonts w:ascii="Cambria Math" w:hAnsi="Cambria Math"/>
+                      <w:b/>
+                      <w:i/>
+                    </w:rPr>
+                  </m:ctrlPr>
+                </m:accPr>
+                <m:e>
+                  <m:r>
+                    <m:rPr>
+                      <m:sty m:val="bi"/>
+                    </m:rPr>
+                    <w:rPr>
+                      <w:rFonts w:ascii="Cambria Math" w:hAnsi="Cambria Math"/>
+                    </w:rPr>
+                    <m:t>x</m:t>
+                  </m:r>
+                </m:e>
+              </m:acc>
+            </m:e>
+            <m:sub>
+              <m:r>
+                <m:rPr>
+                  <m:sty m:val="bi"/>
+                </m:rPr>
+                <w:rPr>
+                  <w:rFonts w:ascii="Cambria Math" w:hAnsi="Cambria Math"/>
+                </w:rPr>
+                <m:t>i</m:t>
+              </m:r>
+            </m:sub>
+          </m:sSub>
+          <m:d>
+            <m:dPr>
+              <m:begChr m:val="["/>
+              <m:endChr m:val="]"/>
+              <m:ctrlPr>
+                <w:rPr>
+                  <w:rFonts w:ascii="Cambria Math" w:hAnsi="Cambria Math"/>
+                  <w:b/>
+                  <w:i/>
+                </w:rPr>
+              </m:ctrlPr>
+            </m:dPr>
+            <m:e>
+              <m:r>
+                <w:rPr>
+                  <w:rFonts w:ascii="Cambria Math" w:hAnsi="Cambria Math"/>
+                </w:rPr>
+                <m:t>1</m:t>
+              </m:r>
+            </m:e>
+          </m:d>
+          <m:r>
+            <m:rPr>
+              <m:sty m:val="bi"/>
+            </m:rPr>
+            <w:rPr>
+              <w:rFonts w:ascii="Cambria Math" w:hAnsi="Cambria Math"/>
+            </w:rPr>
+            <m:t>+</m:t>
+          </m:r>
+          <m:sSub>
+            <m:sSubPr>
+              <m:ctrlPr>
+                <w:rPr>
+                  <w:rFonts w:ascii="Cambria Math" w:hAnsi="Cambria Math"/>
+                  <w:i/>
+                </w:rPr>
+              </m:ctrlPr>
+            </m:sSubPr>
+            <m:e>
+              <m:r>
+                <w:rPr>
+                  <w:rFonts w:ascii="Cambria Math" w:hAnsi="Cambria Math"/>
+                </w:rPr>
+                <m:t>w</m:t>
+              </m:r>
+            </m:e>
+            <m:sub>
+              <m:r>
+                <w:rPr>
+                  <w:rFonts w:ascii="Cambria Math" w:hAnsi="Cambria Math"/>
+                </w:rPr>
+                <m:t>2</m:t>
+              </m:r>
+            </m:sub>
+          </m:sSub>
+          <m:sSub>
+            <m:sSubPr>
+              <m:ctrlPr>
+                <w:rPr>
+                  <w:rFonts w:ascii="Cambria Math" w:hAnsi="Cambria Math"/>
+                  <w:b/>
+                  <w:i/>
+                </w:rPr>
+              </m:ctrlPr>
+            </m:sSubPr>
+            <m:e>
+              <m:acc>
+                <m:accPr>
+                  <m:chr m:val="⃗"/>
+                  <m:ctrlPr>
+                    <w:rPr>
+                      <w:rFonts w:ascii="Cambria Math" w:hAnsi="Cambria Math"/>
+                      <w:b/>
+                      <w:i/>
+                    </w:rPr>
+                  </m:ctrlPr>
+                </m:accPr>
+                <m:e>
+                  <m:r>
+                    <m:rPr>
+                      <m:sty m:val="bi"/>
+                    </m:rPr>
+                    <w:rPr>
+                      <w:rFonts w:ascii="Cambria Math" w:hAnsi="Cambria Math"/>
+                    </w:rPr>
+                    <m:t>x</m:t>
+                  </m:r>
+                </m:e>
+              </m:acc>
+            </m:e>
+            <m:sub>
+              <m:r>
+                <m:rPr>
+                  <m:sty m:val="bi"/>
+                </m:rPr>
+                <w:rPr>
+                  <w:rFonts w:ascii="Cambria Math" w:hAnsi="Cambria Math"/>
+                </w:rPr>
+                <m:t>i</m:t>
+              </m:r>
+            </m:sub>
+          </m:sSub>
+          <m:d>
+            <m:dPr>
+              <m:begChr m:val="["/>
+              <m:endChr m:val="]"/>
+              <m:ctrlPr>
+                <w:rPr>
+                  <w:rFonts w:ascii="Cambria Math" w:hAnsi="Cambria Math"/>
+                  <w:b/>
+                  <w:i/>
+                </w:rPr>
+              </m:ctrlPr>
+            </m:dPr>
+            <m:e>
+              <m:r>
+                <w:rPr>
+                  <w:rFonts w:ascii="Cambria Math" w:hAnsi="Cambria Math"/>
+                </w:rPr>
+                <m:t>2</m:t>
+              </m:r>
+            </m:e>
+          </m:d>
+        </m:oMath>
+      </m:oMathPara>
+    </w:p>
+    <w:p/>
+    <w:p>
+      <w:proofErr w:type="gramStart"/>
+      <w:r>
+        <w:t>and</w:t>
+      </w:r>
+      <w:proofErr w:type="gramEnd"/>
+      <w:r>
+        <w:t xml:space="preserve"> </w:t>
+      </w:r>
+    </w:p>
+    <w:p/>
+    <w:p>
+      <m:oMathPara>
+        <m:oMath>
+          <m:acc>
+            <m:accPr>
+              <m:ctrlPr>
+                <w:rPr>
+                  <w:rFonts w:ascii="Cambria Math" w:hAnsi="Cambria Math"/>
+                  <w:i/>
+                </w:rPr>
+              </m:ctrlPr>
+            </m:accPr>
+            <m:e>
+              <m:r>
+                <w:rPr>
+                  <w:rFonts w:ascii="Cambria Math" w:hAnsi="Cambria Math"/>
+                </w:rPr>
+                <m:t>P</m:t>
+              </m:r>
+            </m:e>
+          </m:acc>
+          <m:d>
+            <m:dPr>
+              <m:ctrlPr>
+                <w:rPr>
+                  <w:rFonts w:ascii="Cambria Math" w:hAnsi="Cambria Math"/>
+                  <w:i/>
+                </w:rPr>
+              </m:ctrlPr>
+            </m:dPr>
+            <m:e>
+              <m:r>
+                <w:rPr>
+                  <w:rFonts w:ascii="Cambria Math" w:hAnsi="Cambria Math"/>
+                </w:rPr>
+                <m:t>y=+1</m:t>
+              </m:r>
+            </m:e>
+            <m:e>
+              <m:sSub>
+                <m:sSubPr>
+                  <m:ctrlPr>
+                    <w:rPr>
+                      <w:rFonts w:ascii="Cambria Math" w:hAnsi="Cambria Math"/>
+                      <w:b/>
+                      <w:i/>
+                    </w:rPr>
+                  </m:ctrlPr>
+                </m:sSubPr>
+                <m:e>
+                  <m:r>
+                    <m:rPr>
+                      <m:sty m:val="bi"/>
+                    </m:rPr>
+                    <w:rPr>
+                      <w:rFonts w:ascii="Cambria Math" w:hAnsi="Cambria Math"/>
+                    </w:rPr>
+                    <m:t>x</m:t>
+                  </m:r>
+                </m:e>
+                <m:sub>
+                  <m:r>
+                    <m:rPr>
+                      <m:sty m:val="bi"/>
+                    </m:rPr>
+                    <w:rPr>
+                      <w:rFonts w:ascii="Cambria Math" w:hAnsi="Cambria Math"/>
+                    </w:rPr>
+                    <m:t>i</m:t>
+                  </m:r>
+                </m:sub>
+              </m:sSub>
+              <m:r>
+                <m:rPr>
+                  <m:sty m:val="p"/>
+                </m:rPr>
+                <w:rPr>
+                  <w:rFonts w:ascii="Cambria Math" w:hAnsi="Cambria Math"/>
+                </w:rPr>
+                <m:t xml:space="preserve">, </m:t>
+              </m:r>
+              <m:acc>
+                <m:accPr>
+                  <m:ctrlPr>
+                    <w:rPr>
+                      <w:rFonts w:ascii="Cambria Math" w:hAnsi="Cambria Math"/>
+                      <w:i/>
+                    </w:rPr>
+                  </m:ctrlPr>
+                </m:accPr>
+                <m:e>
+                  <m:r>
+                    <m:rPr>
+                      <m:sty m:val="bi"/>
+                    </m:rPr>
+                    <w:rPr>
+                      <w:rFonts w:ascii="Cambria Math" w:hAnsi="Cambria Math"/>
+                    </w:rPr>
+                    <m:t>w</m:t>
+                  </m:r>
+                </m:e>
+              </m:acc>
+              <m:ctrlPr>
+                <w:rPr>
+                  <w:rFonts w:ascii="Cambria Math" w:hAnsi="Cambria Math"/>
+                </w:rPr>
+              </m:ctrlPr>
+            </m:e>
+          </m:d>
+          <m:r>
+            <m:rPr>
+              <m:sty m:val="p"/>
+            </m:rPr>
+            <w:rPr>
+              <w:rFonts w:ascii="Cambria Math" w:hAnsi="Cambria Math"/>
+            </w:rPr>
+            <m:t xml:space="preserve">= </m:t>
+          </m:r>
+          <m:r>
+            <w:rPr>
+              <w:rFonts w:ascii="Cambria Math" w:hAnsi="Cambria Math"/>
+            </w:rPr>
+            <m:t>sigmoid</m:t>
+          </m:r>
+          <m:d>
+            <m:dPr>
+              <m:ctrlPr>
+                <w:rPr>
+                  <w:rFonts w:ascii="Cambria Math" w:hAnsi="Cambria Math"/>
+                  <w:i/>
+                </w:rPr>
+              </m:ctrlPr>
+            </m:dPr>
+            <m:e>
+              <m:r>
+                <w:rPr>
+                  <w:rFonts w:ascii="Cambria Math" w:hAnsi="Cambria Math"/>
+                </w:rPr>
+                <m:t>Score</m:t>
+              </m:r>
+              <m:d>
+                <m:dPr>
+                  <m:ctrlPr>
+                    <w:rPr>
+                      <w:rFonts w:ascii="Cambria Math" w:hAnsi="Cambria Math"/>
+                      <w:i/>
+                    </w:rPr>
+                  </m:ctrlPr>
+                </m:dPr>
+                <m:e>
+                  <m:sSub>
+                    <m:sSubPr>
+                      <m:ctrlPr>
+                        <w:rPr>
+                          <w:rFonts w:ascii="Cambria Math" w:hAnsi="Cambria Math"/>
+                          <w:b/>
+                          <w:i/>
+                        </w:rPr>
+                      </m:ctrlPr>
+                    </m:sSubPr>
+                    <m:e>
+                      <m:r>
+                        <m:rPr>
+                          <m:sty m:val="bi"/>
+                        </m:rPr>
+                        <w:rPr>
+                          <w:rFonts w:ascii="Cambria Math" w:hAnsi="Cambria Math"/>
+                        </w:rPr>
+                        <m:t>x</m:t>
+                      </m:r>
+                    </m:e>
+                    <m:sub>
+                      <m:r>
+                        <m:rPr>
+                          <m:sty m:val="bi"/>
+                        </m:rPr>
+                        <w:rPr>
+                          <w:rFonts w:ascii="Cambria Math" w:hAnsi="Cambria Math"/>
+                        </w:rPr>
+                        <m:t>i</m:t>
+                      </m:r>
+                    </m:sub>
+                  </m:sSub>
+                  <m:ctrlPr>
+                    <w:rPr>
+                      <w:rFonts w:ascii="Cambria Math" w:hAnsi="Cambria Math"/>
+                      <w:b/>
+                      <w:i/>
+                    </w:rPr>
+                  </m:ctrlPr>
+                </m:e>
+              </m:d>
+            </m:e>
+          </m:d>
+          <m:r>
+            <w:rPr>
+              <w:rFonts w:ascii="Cambria Math" w:hAnsi="Cambria Math"/>
+            </w:rPr>
+            <m:t xml:space="preserve">= </m:t>
+          </m:r>
+          <m:f>
+            <m:fPr>
+              <m:ctrlPr>
+                <w:rPr>
+                  <w:rFonts w:ascii="Cambria Math" w:hAnsi="Cambria Math"/>
+                  <w:i/>
+                </w:rPr>
+              </m:ctrlPr>
+            </m:fPr>
+            <m:num>
+              <m:r>
+                <w:rPr>
+                  <w:rFonts w:ascii="Cambria Math" w:hAnsi="Cambria Math"/>
+                </w:rPr>
+                <m:t>1</m:t>
+              </m:r>
+            </m:num>
+            <m:den>
+              <m:r>
+                <w:rPr>
+                  <w:rFonts w:ascii="Cambria Math" w:hAnsi="Cambria Math"/>
+                </w:rPr>
+                <m:t>1+</m:t>
+              </m:r>
+              <m:sSup>
+                <m:sSupPr>
+                  <m:ctrlPr>
+                    <w:rPr>
+                      <w:rFonts w:ascii="Cambria Math" w:hAnsi="Cambria Math"/>
+                      <w:i/>
+                    </w:rPr>
+                  </m:ctrlPr>
+                </m:sSupPr>
+                <m:e>
+                  <m:r>
+                    <w:rPr>
+                      <w:rFonts w:ascii="Cambria Math" w:hAnsi="Cambria Math"/>
+                    </w:rPr>
+                    <m:t>e</m:t>
+                  </m:r>
+                </m:e>
+                <m:sup>
+                  <m:r>
+                    <w:rPr>
+                      <w:rFonts w:ascii="Cambria Math" w:hAnsi="Cambria Math"/>
+                    </w:rPr>
+                    <m:t>-Score</m:t>
+                  </m:r>
+                  <m:d>
+                    <m:dPr>
+                      <m:ctrlPr>
+                        <w:rPr>
+                          <w:rFonts w:ascii="Cambria Math" w:hAnsi="Cambria Math"/>
+                          <w:i/>
+                        </w:rPr>
+                      </m:ctrlPr>
+                    </m:dPr>
+                    <m:e>
+                      <m:sSub>
+                        <m:sSubPr>
+                          <m:ctrlPr>
+                            <w:rPr>
+                              <w:rFonts w:ascii="Cambria Math" w:hAnsi="Cambria Math"/>
+                              <w:b/>
+                              <w:i/>
+                            </w:rPr>
+                          </m:ctrlPr>
+                        </m:sSubPr>
+                        <m:e>
+                          <m:r>
+                            <m:rPr>
+                              <m:sty m:val="bi"/>
+                            </m:rPr>
+                            <w:rPr>
+                              <w:rFonts w:ascii="Cambria Math" w:hAnsi="Cambria Math"/>
+                            </w:rPr>
+                            <m:t>x</m:t>
+                          </m:r>
+                        </m:e>
+                        <m:sub>
+                          <m:r>
+                            <m:rPr>
+                              <m:sty m:val="bi"/>
+                            </m:rPr>
+                            <w:rPr>
+                              <w:rFonts w:ascii="Cambria Math" w:hAnsi="Cambria Math"/>
+                            </w:rPr>
+                            <m:t>i</m:t>
+                          </m:r>
+                        </m:sub>
+                      </m:sSub>
+                      <m:ctrlPr>
+                        <w:rPr>
+                          <w:rFonts w:ascii="Cambria Math" w:hAnsi="Cambria Math"/>
+                          <w:b/>
+                          <w:i/>
+                        </w:rPr>
+                      </m:ctrlPr>
+                    </m:e>
+                  </m:d>
+                </m:sup>
+              </m:sSup>
+            </m:den>
+          </m:f>
+        </m:oMath>
+      </m:oMathPara>
+    </w:p>
+    <w:p/>
+    <w:p>
+      <w:proofErr w:type="spellStart"/>
+      <w:r>
+        <w:rPr>
+          <w:b/>
+        </w:rPr>
+        <w:t>Overfitting</w:t>
+      </w:r>
+      <w:proofErr w:type="spellEnd"/>
+      <w:r>
+        <w:rPr>
+          <w:b/>
+        </w:rPr>
+        <w:t xml:space="preserve"> results in large coefficients</w:t>
+      </w:r>
+      <w:r>
+        <w:t xml:space="preserve"> and these drive the score functions to be large positive or negative values, which in turn drives our prediction to be very close to either 0 or 1.  </w:t>
+      </w:r>
+      <w:r>
+        <w:t xml:space="preserve">In effect, the </w:t>
+      </w:r>
+      <w:r>
+        <w:rPr>
+          <w:b/>
+        </w:rPr>
+        <w:t>large coefficients make the sigmoid curve very steep</w:t>
+      </w:r>
+      <w:r>
+        <w:rPr>
+          <w:b/>
+        </w:rPr>
+        <w:t xml:space="preserve"> and narrow</w:t>
+      </w:r>
+      <w:r>
+        <w:t>, so we end up mapping to either very high probabilities or very low probabilities</w:t>
+      </w:r>
+      <w:r>
+        <w:t xml:space="preserve">.  </w:t>
+      </w:r>
+    </w:p>
+    <w:p/>
+    <w:p>
+      <w:pPr>
+        <w:jc w:val="center"/>
+      </w:pPr>
+      <w:r>
+        <w:rPr>
+          <w:noProof/>
+        </w:rPr>
+        <w:drawing>
+          <wp:inline distT="0" distB="0" distL="0" distR="0" wp14:anchorId="24557D73" wp14:editId="7F814AA3">
+            <wp:extent cx="3302000" cy="2032000"/>
+            <wp:effectExtent l="0" t="0" r="0" b="0"/>
+            <wp:docPr id="42" name="Picture 42"/>
+            <wp:cNvGraphicFramePr>
+              <a:graphicFrameLocks xmlns:a="http://schemas.openxmlformats.org/drawingml/2006/main" noChangeAspect="1"/>
+            </wp:cNvGraphicFramePr>
+            <a:graphic xmlns:a="http://schemas.openxmlformats.org/drawingml/2006/main">
+              <a:graphicData uri="http://schemas.openxmlformats.org/drawingml/2006/picture">
+                <pic:pic xmlns:pic="http://schemas.openxmlformats.org/drawingml/2006/picture">
+                  <pic:nvPicPr>
+                    <pic:cNvPr id="0" name="Picture 10"/>
+                    <pic:cNvPicPr>
+                      <a:picLocks noChangeAspect="1" noChangeArrowheads="1"/>
+                    </pic:cNvPicPr>
+                  </pic:nvPicPr>
+                  <pic:blipFill>
+                    <a:blip r:embed="rId21">
+                      <a:extLst>
+                        <a:ext uri="{28A0092B-C50C-407E-A947-70E740481C1C}">
+                          <a14:useLocalDpi xmlns:a14="http://schemas.microsoft.com/office/drawing/2010/main" val="0"/>
+                        </a:ext>
+                      </a:extLst>
+                    </a:blip>
+                    <a:srcRect/>
+                    <a:stretch>
+                      <a:fillRect/>
+                    </a:stretch>
+                  </pic:blipFill>
+                  <pic:spPr bwMode="auto">
+                    <a:xfrm>
+                      <a:off x="0" y="0"/>
+                      <a:ext cx="3302000" cy="2032000"/>
+                    </a:xfrm>
+                    <a:prstGeom prst="rect">
+                      <a:avLst/>
+                    </a:prstGeom>
+                    <a:noFill/>
+                    <a:ln>
+                      <a:noFill/>
+                    </a:ln>
+                    <a:extLst>
+                      <a:ext uri="{FAA26D3D-D897-4be2-8F04-BA451C77F1D7}">
+                        <ma14:placeholderFlag xmlns:ma14="http://schemas.microsoft.com/office/mac/drawingml/2011/main"/>
+                      </a:ext>
+                    </a:extLst>
+                  </pic:spPr>
+                </pic:pic>
+              </a:graphicData>
+            </a:graphic>
+          </wp:inline>
+        </w:drawing>
+      </w:r>
+    </w:p>
+    <w:p>
+      <w:pPr>
+        <w:jc w:val="center"/>
+      </w:pPr>
+    </w:p>
+    <w:p/>
+    <w:p>
+      <w:r>
+        <w:t xml:space="preserve">This results in very </w:t>
+      </w:r>
+      <w:r>
+        <w:rPr>
+          <w:b/>
+        </w:rPr>
+        <w:t>narrow regions of uncertainty</w:t>
+      </w:r>
+      <w:r>
+        <w:t xml:space="preserve">.  </w:t>
+      </w:r>
+      <w:r>
+        <w:t>So, in</w:t>
+      </w:r>
+      <w:r>
+        <w:t xml:space="preserve"> </w:t>
+      </w:r>
+      <w:proofErr w:type="spellStart"/>
+      <w:r>
+        <w:t>overfitted</w:t>
+      </w:r>
+      <w:proofErr w:type="spellEnd"/>
+      <w:r>
+        <w:t xml:space="preserve"> </w:t>
+      </w:r>
+      <w:r>
+        <w:t xml:space="preserve">classification </w:t>
+      </w:r>
+      <w:r>
+        <w:t xml:space="preserve">models, our </w:t>
+      </w:r>
+      <w:r>
+        <w:rPr>
+          <w:b/>
+        </w:rPr>
+        <w:t>predictions tend to be over-confident</w:t>
+      </w:r>
+      <w:r>
+        <w:t xml:space="preserve"> in their positive or negative probabilities; there are no grey areas anymore.  The model acts as if it can confidently predict every training data input’s class (which it can), but this does not generalize.</w:t>
+      </w:r>
+    </w:p>
+    <w:p/>
+    <w:p>
+      <w:pPr>
+        <w:pStyle w:val="Heading2"/>
+      </w:pPr>
+      <w:r>
+        <w:t>L2 regularized logistic regression</w:t>
+      </w:r>
+    </w:p>
+    <w:p/>
+    <w:p>
+      <w:pPr>
+        <w:rPr>
+          <w:b/>
+        </w:rPr>
+      </w:pPr>
+      <w:r>
+        <w:rPr>
+          <w:b/>
+        </w:rPr>
+        <w:t xml:space="preserve">Penalizing large coefficients to mitigate </w:t>
+      </w:r>
+      <w:proofErr w:type="spellStart"/>
+      <w:r>
+        <w:rPr>
+          <w:b/>
+        </w:rPr>
+        <w:t>overfitting</w:t>
+      </w:r>
+      <w:proofErr w:type="spellEnd"/>
+    </w:p>
+    <w:p>
+      <w:r>
+        <w:t xml:space="preserve">We want to balance </w:t>
+      </w:r>
+    </w:p>
+    <w:p>
+      <w:pPr>
+        <w:pStyle w:val="ListParagraph"/>
+        <w:numPr>
+          <w:ilvl w:val="0"/>
+          <w:numId w:val="3"/>
+        </w:numPr>
+      </w:pPr>
+      <w:r>
+        <w:t xml:space="preserve">Measure of Fit  - </w:t>
+      </w:r>
+      <w:r>
+        <w:t>How well the coefficients fit the data</w:t>
+      </w:r>
+      <w:r>
+        <w:br/>
+      </w:r>
+      <w:r>
+        <w:t xml:space="preserve">Our Measure of Fit is </w:t>
+      </w:r>
+      <w:proofErr w:type="gramStart"/>
+      <w:r>
+        <w:t xml:space="preserve">the </w:t>
+      </w:r>
+      <w:proofErr w:type="spellStart"/>
+      <w:r>
+        <w:t>the</w:t>
+      </w:r>
+      <w:proofErr w:type="spellEnd"/>
+      <w:proofErr w:type="gramEnd"/>
+      <w:r>
+        <w:t xml:space="preserve"> data likelihood and we want this to be large (meaning a good fit).  We generally use the log-likelihood because it makes the math easier.</w:t>
+      </w:r>
+    </w:p>
+    <w:p>
+      <w:pPr>
+        <w:pStyle w:val="ListParagraph"/>
+        <w:numPr>
+          <w:ilvl w:val="0"/>
+          <w:numId w:val="3"/>
+        </w:numPr>
+      </w:pPr>
+      <w:r>
+        <w:t>Magnitude of the coefficients</w:t>
+      </w:r>
+      <w:r>
+        <w:br/>
+      </w:r>
+      <w:proofErr w:type="gramStart"/>
+      <w:r>
+        <w:t>Our</w:t>
+      </w:r>
+      <w:proofErr w:type="gramEnd"/>
+      <w:r>
+        <w:t xml:space="preserve"> measure of coefficient magnitude will penalize the Total Quality when coefficients get large.  </w:t>
+      </w:r>
+    </w:p>
+    <w:p/>
+    <w:p>
+      <w:r>
+        <w:t>Total Quality = Measure of Fit – Measure of Coefficient Magnitude</w:t>
+      </w:r>
+    </w:p>
+    <w:p/>
+    <w:p>
+      <w:r>
+        <w:t>There are two measures of Coefficient Magnitude that we have used in the past and will use here</w:t>
+      </w:r>
+      <w:proofErr w:type="gramStart"/>
+      <w:r>
+        <w:t>;</w:t>
+      </w:r>
+      <w:proofErr w:type="gramEnd"/>
+    </w:p>
+    <w:p>
+      <w:pPr>
+        <w:pStyle w:val="ListParagraph"/>
+        <w:numPr>
+          <w:ilvl w:val="0"/>
+          <w:numId w:val="4"/>
+        </w:numPr>
+      </w:pPr>
+      <w:r>
+        <w:t>L2 Norm Squared = sum of the squared coefficients.</w:t>
+      </w:r>
+      <w:r>
+        <w:br/>
+        <w:t>Squaring the coefficients does not affect their relative sizes, but eliminates negative numbers.</w:t>
+      </w:r>
+    </w:p>
+    <w:p>
+      <w:pPr>
+        <w:pStyle w:val="ListParagraph"/>
+        <w:numPr>
+          <w:ilvl w:val="1"/>
+          <w:numId w:val="4"/>
+        </w:numPr>
+      </w:pPr>
+      <m:oMath>
+        <m:sSubSup>
+          <m:sSubSupPr>
+            <m:ctrlPr>
+              <w:rPr>
+                <w:rFonts w:ascii="Cambria Math" w:hAnsi="Cambria Math"/>
+                <w:i/>
+              </w:rPr>
+            </m:ctrlPr>
+          </m:sSubSupPr>
+          <m:e>
+            <m:d>
+              <m:dPr>
+                <m:begChr m:val="‖"/>
+                <m:endChr m:val="‖"/>
+                <m:ctrlPr>
+                  <w:rPr>
+                    <w:rFonts w:ascii="Cambria Math" w:hAnsi="Cambria Math"/>
+                    <w:i/>
+                  </w:rPr>
+                </m:ctrlPr>
+              </m:dPr>
+              <m:e>
+                <m:r>
+                  <w:rPr>
+                    <w:rFonts w:ascii="Cambria Math" w:hAnsi="Cambria Math"/>
+                  </w:rPr>
+                  <m:t>w</m:t>
+                </m:r>
+              </m:e>
+            </m:d>
+          </m:e>
+          <m:sub>
+            <m:r>
+              <w:rPr>
+                <w:rFonts w:ascii="Cambria Math" w:hAnsi="Cambria Math"/>
+              </w:rPr>
+              <m:t>2</m:t>
+            </m:r>
+          </m:sub>
+          <m:sup>
+            <m:r>
+              <w:rPr>
+                <w:rFonts w:ascii="Cambria Math" w:hAnsi="Cambria Math"/>
+              </w:rPr>
+              <m:t>2</m:t>
+            </m:r>
+          </m:sup>
+        </m:sSubSup>
+        <m:r>
+          <w:rPr>
+            <w:rFonts w:ascii="Cambria Math" w:hAnsi="Cambria Math"/>
+          </w:rPr>
+          <m:t>=</m:t>
+        </m:r>
+        <m:sSup>
+          <m:sSupPr>
+            <m:ctrlPr>
+              <w:rPr>
+                <w:rFonts w:ascii="Cambria Math" w:hAnsi="Cambria Math"/>
+                <w:i/>
+              </w:rPr>
+            </m:ctrlPr>
+          </m:sSupPr>
+          <m:e>
+            <m:sSub>
+              <m:sSubPr>
+                <m:ctrlPr>
+                  <w:rPr>
+                    <w:rFonts w:ascii="Cambria Math" w:hAnsi="Cambria Math"/>
+                    <w:i/>
+                  </w:rPr>
+                </m:ctrlPr>
+              </m:sSubPr>
+              <m:e>
+                <m:r>
+                  <w:rPr>
+                    <w:rFonts w:ascii="Cambria Math" w:hAnsi="Cambria Math"/>
+                  </w:rPr>
+                  <m:t>w</m:t>
+                </m:r>
+              </m:e>
+              <m:sub>
+                <m:r>
+                  <w:rPr>
+                    <w:rFonts w:ascii="Cambria Math" w:hAnsi="Cambria Math"/>
+                  </w:rPr>
+                  <m:t>0</m:t>
+                </m:r>
+              </m:sub>
+            </m:sSub>
+          </m:e>
+          <m:sup>
+            <m:r>
+              <w:rPr>
+                <w:rFonts w:ascii="Cambria Math" w:hAnsi="Cambria Math"/>
+              </w:rPr>
+              <m:t>2</m:t>
+            </m:r>
+          </m:sup>
+        </m:sSup>
+        <m:r>
+          <w:rPr>
+            <w:rFonts w:ascii="Cambria Math" w:hAnsi="Cambria Math"/>
+          </w:rPr>
+          <m:t>+</m:t>
+        </m:r>
+        <m:sSup>
+          <m:sSupPr>
+            <m:ctrlPr>
+              <w:rPr>
+                <w:rFonts w:ascii="Cambria Math" w:hAnsi="Cambria Math"/>
+                <w:i/>
+              </w:rPr>
+            </m:ctrlPr>
+          </m:sSupPr>
+          <m:e>
+            <m:sSub>
+              <m:sSubPr>
+                <m:ctrlPr>
+                  <w:rPr>
+                    <w:rFonts w:ascii="Cambria Math" w:hAnsi="Cambria Math"/>
+                    <w:i/>
+                  </w:rPr>
+                </m:ctrlPr>
+              </m:sSubPr>
+              <m:e>
+                <m:r>
+                  <w:rPr>
+                    <w:rFonts w:ascii="Cambria Math" w:hAnsi="Cambria Math"/>
+                  </w:rPr>
+                  <m:t>w</m:t>
+                </m:r>
+              </m:e>
+              <m:sub>
+                <m:r>
+                  <w:rPr>
+                    <w:rFonts w:ascii="Cambria Math" w:hAnsi="Cambria Math"/>
+                  </w:rPr>
+                  <m:t>1</m:t>
+                </m:r>
+              </m:sub>
+            </m:sSub>
+          </m:e>
+          <m:sup>
+            <m:r>
+              <w:rPr>
+                <w:rFonts w:ascii="Cambria Math" w:hAnsi="Cambria Math"/>
+              </w:rPr>
+              <m:t>2</m:t>
+            </m:r>
+          </m:sup>
+        </m:sSup>
+        <m:r>
+          <w:rPr>
+            <w:rFonts w:ascii="Cambria Math" w:hAnsi="Cambria Math"/>
+          </w:rPr>
+          <m:t>+</m:t>
+        </m:r>
+        <m:sSup>
+          <m:sSupPr>
+            <m:ctrlPr>
+              <w:rPr>
+                <w:rFonts w:ascii="Cambria Math" w:hAnsi="Cambria Math"/>
+                <w:i/>
+              </w:rPr>
+            </m:ctrlPr>
+          </m:sSupPr>
+          <m:e>
+            <m:sSub>
+              <m:sSubPr>
+                <m:ctrlPr>
+                  <w:rPr>
+                    <w:rFonts w:ascii="Cambria Math" w:hAnsi="Cambria Math"/>
+                    <w:i/>
+                  </w:rPr>
+                </m:ctrlPr>
+              </m:sSubPr>
+              <m:e>
+                <m:r>
+                  <w:rPr>
+                    <w:rFonts w:ascii="Cambria Math" w:hAnsi="Cambria Math"/>
+                  </w:rPr>
+                  <m:t>w</m:t>
+                </m:r>
+              </m:e>
+              <m:sub>
+                <m:r>
+                  <w:rPr>
+                    <w:rFonts w:ascii="Cambria Math" w:hAnsi="Cambria Math"/>
+                  </w:rPr>
+                  <m:t>2</m:t>
+                </m:r>
+              </m:sub>
+            </m:sSub>
+          </m:e>
+          <m:sup>
+            <m:r>
+              <w:rPr>
+                <w:rFonts w:ascii="Cambria Math" w:hAnsi="Cambria Math"/>
+              </w:rPr>
+              <m:t>2</m:t>
+            </m:r>
+          </m:sup>
+        </m:sSup>
+        <m:r>
+          <w:rPr>
+            <w:rFonts w:ascii="Cambria Math" w:hAnsi="Cambria Math"/>
+          </w:rPr>
+          <m:t>+…+</m:t>
+        </m:r>
+        <m:sSup>
+          <m:sSupPr>
+            <m:ctrlPr>
+              <w:rPr>
+                <w:rFonts w:ascii="Cambria Math" w:hAnsi="Cambria Math"/>
+                <w:i/>
+              </w:rPr>
+            </m:ctrlPr>
+          </m:sSupPr>
+          <m:e>
+            <m:sSub>
+              <m:sSubPr>
+                <m:ctrlPr>
+                  <w:rPr>
+                    <w:rFonts w:ascii="Cambria Math" w:hAnsi="Cambria Math"/>
+                    <w:i/>
+                  </w:rPr>
+                </m:ctrlPr>
+              </m:sSubPr>
+              <m:e>
+                <m:r>
+                  <w:rPr>
+                    <w:rFonts w:ascii="Cambria Math" w:hAnsi="Cambria Math"/>
+                  </w:rPr>
+                  <m:t>w</m:t>
+                </m:r>
+              </m:e>
+              <m:sub>
+                <m:r>
+                  <w:rPr>
+                    <w:rFonts w:ascii="Cambria Math" w:hAnsi="Cambria Math"/>
+                  </w:rPr>
+                  <m:t>D</m:t>
+                </m:r>
+              </m:sub>
+            </m:sSub>
+          </m:e>
+          <m:sup>
+            <m:r>
+              <w:rPr>
+                <w:rFonts w:ascii="Cambria Math" w:hAnsi="Cambria Math"/>
+              </w:rPr>
+              <m:t>2</m:t>
+            </m:r>
+          </m:sup>
+        </m:sSup>
+      </m:oMath>
+    </w:p>
+    <w:p>
+      <w:pPr>
+        <w:pStyle w:val="ListParagraph"/>
+        <w:numPr>
+          <w:ilvl w:val="0"/>
+          <w:numId w:val="4"/>
+        </w:numPr>
+      </w:pPr>
+      <w:r>
+        <w:t>L1 Norm – sum of the abso</w:t>
+      </w:r>
+      <w:r>
+        <w:t>lute values of the coefficients (also called the Sparse solution).</w:t>
+      </w:r>
+    </w:p>
+    <w:p>
+      <w:pPr>
+        <w:pStyle w:val="ListParagraph"/>
+        <w:numPr>
+          <w:ilvl w:val="1"/>
+          <w:numId w:val="4"/>
+        </w:numPr>
+      </w:pPr>
+      <m:oMath>
+        <m:sSub>
+          <m:sSubPr>
+            <m:ctrlPr>
+              <w:rPr>
+                <w:rFonts w:ascii="Cambria Math" w:hAnsi="Cambria Math"/>
+                <w:i/>
+              </w:rPr>
+            </m:ctrlPr>
+          </m:sSubPr>
+          <m:e>
+            <m:d>
+              <m:dPr>
+                <m:begChr m:val="‖"/>
+                <m:endChr m:val="‖"/>
+                <m:ctrlPr>
+                  <w:rPr>
+                    <w:rFonts w:ascii="Cambria Math" w:hAnsi="Cambria Math"/>
+                    <w:i/>
+                  </w:rPr>
+                </m:ctrlPr>
+              </m:dPr>
+              <m:e>
+                <m:r>
+                  <w:rPr>
+                    <w:rFonts w:ascii="Cambria Math" w:hAnsi="Cambria Math"/>
+                  </w:rPr>
+                  <m:t>w</m:t>
+                </m:r>
+              </m:e>
+            </m:d>
+          </m:e>
+          <m:sub>
+            <m:r>
+              <w:rPr>
+                <w:rFonts w:ascii="Cambria Math" w:hAnsi="Cambria Math"/>
+              </w:rPr>
+              <m:t>1</m:t>
+            </m:r>
+          </m:sub>
+        </m:sSub>
+        <m:r>
+          <w:rPr>
+            <w:rFonts w:ascii="Cambria Math" w:hAnsi="Cambria Math"/>
+          </w:rPr>
+          <m:t>=</m:t>
+        </m:r>
+        <m:d>
+          <m:dPr>
+            <m:begChr m:val="|"/>
+            <m:endChr m:val="|"/>
+            <m:ctrlPr>
+              <w:rPr>
+                <w:rFonts w:ascii="Cambria Math" w:hAnsi="Cambria Math"/>
+                <w:i/>
+              </w:rPr>
+            </m:ctrlPr>
+          </m:dPr>
+          <m:e>
+            <m:sSub>
+              <m:sSubPr>
+                <m:ctrlPr>
+                  <w:rPr>
+                    <w:rFonts w:ascii="Cambria Math" w:hAnsi="Cambria Math"/>
+                    <w:i/>
+                  </w:rPr>
+                </m:ctrlPr>
+              </m:sSubPr>
+              <m:e>
+                <m:r>
+                  <w:rPr>
+                    <w:rFonts w:ascii="Cambria Math" w:hAnsi="Cambria Math"/>
+                  </w:rPr>
+                  <m:t>w</m:t>
+                </m:r>
+              </m:e>
+              <m:sub>
+                <m:r>
+                  <w:rPr>
+                    <w:rFonts w:ascii="Cambria Math" w:hAnsi="Cambria Math"/>
+                  </w:rPr>
+                  <m:t>0</m:t>
+                </m:r>
+              </m:sub>
+            </m:sSub>
+          </m:e>
+        </m:d>
+        <m:r>
+          <w:rPr>
+            <w:rFonts w:ascii="Cambria Math" w:hAnsi="Cambria Math"/>
+          </w:rPr>
+          <m:t>+</m:t>
+        </m:r>
+        <m:d>
+          <m:dPr>
+            <m:begChr m:val="|"/>
+            <m:endChr m:val="|"/>
+            <m:ctrlPr>
+              <w:rPr>
+                <w:rFonts w:ascii="Cambria Math" w:hAnsi="Cambria Math"/>
+                <w:i/>
+              </w:rPr>
+            </m:ctrlPr>
+          </m:dPr>
+          <m:e>
+            <m:sSub>
+              <m:sSubPr>
+                <m:ctrlPr>
+                  <w:rPr>
+                    <w:rFonts w:ascii="Cambria Math" w:hAnsi="Cambria Math"/>
+                    <w:i/>
+                  </w:rPr>
+                </m:ctrlPr>
+              </m:sSubPr>
+              <m:e>
+                <m:r>
+                  <w:rPr>
+                    <w:rFonts w:ascii="Cambria Math" w:hAnsi="Cambria Math"/>
+                  </w:rPr>
+                  <m:t>w</m:t>
+                </m:r>
+              </m:e>
+              <m:sub>
+                <m:r>
+                  <w:rPr>
+                    <w:rFonts w:ascii="Cambria Math" w:hAnsi="Cambria Math"/>
+                  </w:rPr>
+                  <m:t>1</m:t>
+                </m:r>
+              </m:sub>
+            </m:sSub>
+          </m:e>
+        </m:d>
+        <m:r>
+          <w:rPr>
+            <w:rFonts w:ascii="Cambria Math" w:hAnsi="Cambria Math"/>
+          </w:rPr>
+          <m:t>+</m:t>
+        </m:r>
+        <m:d>
+          <m:dPr>
+            <m:begChr m:val="|"/>
+            <m:endChr m:val="|"/>
+            <m:ctrlPr>
+              <w:rPr>
+                <w:rFonts w:ascii="Cambria Math" w:hAnsi="Cambria Math"/>
+                <w:i/>
+              </w:rPr>
+            </m:ctrlPr>
+          </m:dPr>
+          <m:e>
+            <m:sSub>
+              <m:sSubPr>
+                <m:ctrlPr>
+                  <w:rPr>
+                    <w:rFonts w:ascii="Cambria Math" w:hAnsi="Cambria Math"/>
+                    <w:i/>
+                  </w:rPr>
+                </m:ctrlPr>
+              </m:sSubPr>
+              <m:e>
+                <m:r>
+                  <w:rPr>
+                    <w:rFonts w:ascii="Cambria Math" w:hAnsi="Cambria Math"/>
+                  </w:rPr>
+                  <m:t>w</m:t>
+                </m:r>
+              </m:e>
+              <m:sub>
+                <m:r>
+                  <w:rPr>
+                    <w:rFonts w:ascii="Cambria Math" w:hAnsi="Cambria Math"/>
+                  </w:rPr>
+                  <m:t>2</m:t>
+                </m:r>
+              </m:sub>
+            </m:sSub>
+          </m:e>
+        </m:d>
+        <m:r>
+          <w:rPr>
+            <w:rFonts w:ascii="Cambria Math" w:hAnsi="Cambria Math"/>
+          </w:rPr>
+          <m:t>+…</m:t>
+        </m:r>
+        <m:d>
+          <m:dPr>
+            <m:begChr m:val="|"/>
+            <m:endChr m:val="|"/>
+            <m:ctrlPr>
+              <w:rPr>
+                <w:rFonts w:ascii="Cambria Math" w:hAnsi="Cambria Math"/>
+                <w:i/>
+              </w:rPr>
+            </m:ctrlPr>
+          </m:dPr>
+          <m:e>
+            <m:sSub>
+              <m:sSubPr>
+                <m:ctrlPr>
+                  <w:rPr>
+                    <w:rFonts w:ascii="Cambria Math" w:hAnsi="Cambria Math"/>
+                    <w:i/>
+                  </w:rPr>
+                </m:ctrlPr>
+              </m:sSubPr>
+              <m:e>
+                <m:r>
+                  <w:rPr>
+                    <w:rFonts w:ascii="Cambria Math" w:hAnsi="Cambria Math"/>
+                  </w:rPr>
+                  <m:t>w</m:t>
+                </m:r>
+              </m:e>
+              <m:sub>
+                <m:r>
+                  <w:rPr>
+                    <w:rFonts w:ascii="Cambria Math" w:hAnsi="Cambria Math"/>
+                  </w:rPr>
+                  <m:t>D</m:t>
+                </m:r>
+              </m:sub>
+            </m:sSub>
+          </m:e>
+        </m:d>
+      </m:oMath>
+    </w:p>
+    <w:p/>
+    <w:p>
+      <w:r>
+        <w:t>Both of these measures will get positively larger as the coefficients get larger.</w:t>
+      </w:r>
+    </w:p>
+    <w:p/>
+    <w:p>
+      <w:pPr>
+        <w:rPr>
+          <w:b/>
+        </w:rPr>
+      </w:pPr>
+      <w:r>
+        <w:rPr>
+          <w:b/>
+        </w:rPr>
+        <w:t>L2 regularized logistic regression</w:t>
+      </w:r>
+    </w:p>
+    <w:p>
+      <w:r>
+        <w:t xml:space="preserve">We will start with the L2 Norm Squared, </w:t>
+      </w:r>
+      <w:r>
+        <w:t>so this is called L2 Regularized Logistic Regression.  O</w:t>
+      </w:r>
+      <w:r>
+        <w:t>ur quality measure in that case is</w:t>
+      </w:r>
+      <w:proofErr w:type="gramStart"/>
+      <w:r>
+        <w:t>;</w:t>
+      </w:r>
+      <w:proofErr w:type="gramEnd"/>
+    </w:p>
+    <w:p/>
+    <w:p>
+      <w:pPr>
+        <w:ind w:left="1440" w:hanging="1440"/>
+      </w:pPr>
+      <w:r>
+        <w:t>Total Quality</w:t>
+      </w:r>
+      <w:r>
+        <w:tab/>
+        <w:t>= Measure of Fit – Measure of Coefficient Magnitude</w:t>
+      </w:r>
+    </w:p>
+    <w:p>
+      <w:pPr>
+        <w:ind w:left="1440" w:hanging="1440"/>
+      </w:pPr>
+      <w:r>
+        <w:tab/>
+        <w:t xml:space="preserve">= </w:t>
+      </w:r>
+      <m:oMath>
+        <m:r>
+          <w:rPr>
+            <w:rFonts w:ascii="Cambria Math" w:hAnsi="Cambria Math"/>
+          </w:rPr>
+          <m:t>l</m:t>
+        </m:r>
+        <m:d>
+          <m:dPr>
+            <m:ctrlPr>
+              <w:rPr>
+                <w:rFonts w:ascii="Cambria Math" w:hAnsi="Cambria Math"/>
+                <w:i/>
+              </w:rPr>
+            </m:ctrlPr>
+          </m:dPr>
+          <m:e>
+            <m:r>
+              <w:rPr>
+                <w:rFonts w:ascii="Cambria Math" w:hAnsi="Cambria Math"/>
+              </w:rPr>
+              <m:t>w</m:t>
+            </m:r>
+          </m:e>
+        </m:d>
+        <m:r>
+          <w:rPr>
+            <w:rFonts w:ascii="Cambria Math" w:hAnsi="Cambria Math"/>
+          </w:rPr>
+          <m:t>-</m:t>
+        </m:r>
+        <m:sSubSup>
+          <m:sSubSupPr>
+            <m:ctrlPr>
+              <w:rPr>
+                <w:rFonts w:ascii="Cambria Math" w:hAnsi="Cambria Math"/>
+                <w:i/>
+              </w:rPr>
+            </m:ctrlPr>
+          </m:sSubSupPr>
+          <m:e>
+            <m:r>
+              <w:rPr>
+                <w:rFonts w:ascii="Cambria Math" w:hAnsi="Cambria Math"/>
+              </w:rPr>
+              <m:t>λ</m:t>
+            </m:r>
+            <m:d>
+              <m:dPr>
+                <m:begChr m:val="‖"/>
+                <m:endChr m:val="‖"/>
+                <m:ctrlPr>
+                  <w:rPr>
+                    <w:rFonts w:ascii="Cambria Math" w:hAnsi="Cambria Math"/>
+                    <w:i/>
+                  </w:rPr>
+                </m:ctrlPr>
+              </m:dPr>
+              <m:e>
+                <m:r>
+                  <w:rPr>
+                    <w:rFonts w:ascii="Cambria Math" w:hAnsi="Cambria Math"/>
+                  </w:rPr>
+                  <m:t>w</m:t>
+                </m:r>
+              </m:e>
+            </m:d>
+          </m:e>
+          <m:sub>
+            <m:r>
+              <w:rPr>
+                <w:rFonts w:ascii="Cambria Math" w:hAnsi="Cambria Math"/>
+              </w:rPr>
+              <m:t>2</m:t>
+            </m:r>
+          </m:sub>
+          <m:sup>
+            <m:r>
+              <w:rPr>
+                <w:rFonts w:ascii="Cambria Math" w:hAnsi="Cambria Math"/>
+              </w:rPr>
+              <m:t>2</m:t>
+            </m:r>
+          </m:sup>
+        </m:sSubSup>
+      </m:oMath>
+    </w:p>
+    <w:p/>
+    <w:p>
+      <m:oMath>
+        <m:r>
+          <w:rPr>
+            <w:rFonts w:ascii="Cambria Math" w:hAnsi="Cambria Math"/>
+          </w:rPr>
+          <m:t>λ</m:t>
+        </m:r>
+      </m:oMath>
+      <w:r>
+        <w:t xml:space="preserve"> </w:t>
+      </w:r>
+      <w:proofErr w:type="gramStart"/>
+      <w:r>
+        <w:t>is</w:t>
+      </w:r>
+      <w:proofErr w:type="gramEnd"/>
+      <w:r>
+        <w:t xml:space="preserve"> our tuning parameter and it has this effect;</w:t>
+      </w:r>
+    </w:p>
+    <w:p>
+      <w:pPr>
+        <w:ind w:left="1440" w:hanging="1440"/>
+      </w:pPr>
+      <w:r>
+        <w:t xml:space="preserve">If </w:t>
+      </w:r>
+      <m:oMath>
+        <m:r>
+          <w:rPr>
+            <w:rFonts w:ascii="Cambria Math" w:hAnsi="Cambria Math"/>
+          </w:rPr>
+          <m:t>λ=0</m:t>
+        </m:r>
+      </m:oMath>
+      <w:r>
+        <w:t>,</w:t>
+      </w:r>
+      <w:r>
+        <w:tab/>
+        <w:t>then the solution becomes the standard un</w:t>
+      </w:r>
+      <w:r>
+        <w:t>-</w:t>
+      </w:r>
+      <w:r>
+        <w:t>penalized solution</w:t>
+      </w:r>
+      <w:r>
+        <w:t xml:space="preserve">, which can lead to an </w:t>
+      </w:r>
+      <w:proofErr w:type="spellStart"/>
+      <w:r>
+        <w:t>overfit</w:t>
+      </w:r>
+      <w:proofErr w:type="spellEnd"/>
+      <w:r>
+        <w:t xml:space="preserve"> model with low bias (it can fit whatever training data it is given), but very high variance (small changes in training data lead to a big change in the model).</w:t>
+      </w:r>
+    </w:p>
+    <w:p>
+      <w:pPr>
+        <w:ind w:left="1440" w:hanging="1440"/>
+      </w:pPr>
+      <w:proofErr w:type="gramStart"/>
+      <w:r>
+        <w:t>if</w:t>
+      </w:r>
+      <w:proofErr w:type="gramEnd"/>
+      <w:r>
+        <w:t xml:space="preserve"> </w:t>
+      </w:r>
+      <m:oMath>
+        <m:r>
+          <w:rPr>
+            <w:rFonts w:ascii="Cambria Math" w:hAnsi="Cambria Math"/>
+          </w:rPr>
+          <m:t>λ=∞</m:t>
+        </m:r>
+      </m:oMath>
+      <w:r>
+        <w:t>,</w:t>
+      </w:r>
+      <w:r>
+        <w:tab/>
+      </w:r>
+      <w:r>
+        <w:t>then all coefficients will be penalized, leading the w = 0, all coefficients go to zero.</w:t>
+      </w:r>
+      <w:r>
+        <w:t xml:space="preserve">  This creates a constant model with low variance (we get the same model no matter what the data is), but high bias</w:t>
+      </w:r>
+      <w:r>
+        <w:t xml:space="preserve"> (it doesn’t fit the data well)</w:t>
+      </w:r>
+      <w:r>
+        <w:t>.</w:t>
+      </w:r>
+    </w:p>
+    <w:p>
+      <w:pPr>
+        <w:ind w:left="1440" w:hanging="1440"/>
+      </w:pPr>
+    </w:p>
+    <w:p>
+      <w:r>
+        <w:t xml:space="preserve">We want </w:t>
+      </w:r>
+      <m:oMath>
+        <m:r>
+          <w:rPr>
+            <w:rFonts w:ascii="Cambria Math" w:hAnsi="Cambria Math"/>
+          </w:rPr>
+          <m:t>0&lt;λ&lt;∞</m:t>
+        </m:r>
+      </m:oMath>
+      <w:r>
+        <w:t xml:space="preserve"> </w:t>
+      </w:r>
+      <w:r>
+        <w:t>that balances fit and coefficient magnitude</w:t>
+      </w:r>
+      <w:r>
+        <w:t>; we want it to handle the bias-variance trade-off</w:t>
+      </w:r>
+      <w:r>
+        <w:t>.</w:t>
+      </w:r>
+    </w:p>
+    <w:p>
+      <w:pPr>
+        <w:ind w:left="1440" w:hanging="1440"/>
+      </w:pPr>
+    </w:p>
+    <w:p>
+      <w:pPr>
+        <w:ind w:left="1440" w:hanging="1440"/>
+      </w:pPr>
+      <w:r>
+        <w:t xml:space="preserve">We </w:t>
+      </w:r>
+      <w:r>
+        <w:t>choose</w:t>
+      </w:r>
+      <w:r>
+        <w:t xml:space="preserve"> </w:t>
+      </w:r>
+      <m:oMath>
+        <m:r>
+          <w:rPr>
+            <w:rFonts w:ascii="Cambria Math" w:hAnsi="Cambria Math"/>
+          </w:rPr>
+          <m:t>λ</m:t>
+        </m:r>
+      </m:oMath>
+      <w:r>
+        <w:t xml:space="preserve"> </w:t>
+      </w:r>
+      <w:r>
+        <w:t xml:space="preserve">using either </w:t>
+      </w:r>
+      <w:proofErr w:type="spellStart"/>
+      <w:r>
+        <w:t>either</w:t>
+      </w:r>
+      <w:proofErr w:type="spellEnd"/>
+      <w:proofErr w:type="gramStart"/>
+      <w:r>
+        <w:t>;</w:t>
+      </w:r>
+      <w:proofErr w:type="gramEnd"/>
+    </w:p>
+    <w:p>
+      <w:pPr>
+        <w:pStyle w:val="ListParagraph"/>
+        <w:numPr>
+          <w:ilvl w:val="0"/>
+          <w:numId w:val="5"/>
+        </w:numPr>
+      </w:pPr>
+      <w:r>
+        <w:t>A validation set, separate from the training and test sets, if we have enough data.</w:t>
+      </w:r>
+    </w:p>
+    <w:p>
+      <w:pPr>
+        <w:pStyle w:val="ListParagraph"/>
+        <w:numPr>
+          <w:ilvl w:val="0"/>
+          <w:numId w:val="5"/>
+        </w:numPr>
+      </w:pPr>
+      <w:r>
+        <w:t>Cross Validation if we don’t have enough data for a validation set.</w:t>
+      </w:r>
+    </w:p>
+    <w:p>
+      <w:pPr>
+        <w:pStyle w:val="ListParagraph"/>
+        <w:numPr>
+          <w:ilvl w:val="0"/>
+          <w:numId w:val="5"/>
+        </w:numPr>
+      </w:pPr>
+      <w:r>
+        <w:t xml:space="preserve">Some </w:t>
+      </w:r>
+      <w:r>
+        <w:t xml:space="preserve">or possibly some </w:t>
+      </w:r>
+      <w:r>
+        <w:t>other validation method, but we</w:t>
+      </w:r>
+      <w:r>
+        <w:t xml:space="preserve"> don’t rely on the training set and we don’t use the validation error as a measure of generalization error.</w:t>
+      </w:r>
+    </w:p>
+    <w:p/>
+    <w:p>
+      <w:pPr>
+        <w:rPr>
+          <w:b/>
+        </w:rPr>
+      </w:pPr>
+      <w:r>
+        <w:rPr>
+          <w:b/>
+        </w:rPr>
+        <w:t>Effect of L2 regularization in logistic regression</w:t>
+      </w:r>
+    </w:p>
+    <w:p>
+      <w:r>
+        <w:t xml:space="preserve">As </w:t>
+      </w:r>
+      <m:oMath>
+        <m:r>
+          <w:rPr>
+            <w:rFonts w:ascii="Cambria Math" w:hAnsi="Cambria Math"/>
+          </w:rPr>
+          <m:t>λ</m:t>
+        </m:r>
+      </m:oMath>
+      <w:r>
+        <w:t xml:space="preserve"> get’s larger, the coefficients get smaller.  In the case of the L2 Norm Squared penalty, all the coefficients get smaller and approach zero as </w:t>
+      </w:r>
+      <m:oMath>
+        <m:r>
+          <w:rPr>
+            <w:rFonts w:ascii="Cambria Math" w:hAnsi="Cambria Math"/>
+          </w:rPr>
+          <m:t>λ</m:t>
+        </m:r>
+      </m:oMath>
+      <w:r>
+        <w:t xml:space="preserve"> approaches infinity.   This can be seen in the plot of the Coef</w:t>
+      </w:r>
+      <w:proofErr w:type="spellStart"/>
+      <w:r>
+        <w:t>ficient</w:t>
+      </w:r>
+      <w:proofErr w:type="spellEnd"/>
+      <w:r>
+        <w:t xml:space="preserve"> Paths.</w:t>
+      </w:r>
+      <w:r>
+        <w:t xml:space="preserve">  </w:t>
+      </w:r>
+      <w:r>
+        <w:t xml:space="preserve">Below is a slide taken from this </w:t>
+      </w:r>
+      <w:hyperlink r:id="rId22" w:history="1">
+        <w:r>
+          <w:rPr>
+            <w:rStyle w:val="Hyperlink"/>
+          </w:rPr>
+          <w:t>presentation</w:t>
+        </w:r>
+      </w:hyperlink>
+      <w:r>
+        <w:t xml:space="preserve"> by Derek Kane that compares the coefficient paths for L2norm squared </w:t>
+      </w:r>
+      <w:r>
+        <w:t>cost (in this case Ridge Regression)</w:t>
+      </w:r>
+      <w:r>
+        <w:t xml:space="preserve"> and Lasso Regression (L1norm code)</w:t>
+      </w:r>
+      <w:proofErr w:type="gramStart"/>
+      <w:r>
+        <w:t>.</w:t>
+      </w:r>
+      <w:proofErr w:type="gramEnd"/>
+      <w:r>
+        <w:t xml:space="preserve">  For now, focus on Ridge Regression and notice that all coefficients are reduced as the tuning parameter gets larger, but none go to zero.</w:t>
+      </w:r>
+    </w:p>
+    <w:p/>
+    <w:p>
+      <w:pPr>
+        <w:jc w:val="center"/>
+      </w:pPr>
+      <w:r>
+        <w:rPr>
+          <w:noProof/>
+        </w:rPr>
+        <w:drawing>
+          <wp:inline distT="0" distB="0" distL="0" distR="0" wp14:anchorId="5561ADA6" wp14:editId="1F4F904C">
+            <wp:extent cx="5486400" cy="4119245"/>
+            <wp:effectExtent l="0" t="0" r="0" b="0"/>
+            <wp:docPr id="5" name="Picture 5"/>
+            <wp:cNvGraphicFramePr>
+              <a:graphicFrameLocks xmlns:a="http://schemas.openxmlformats.org/drawingml/2006/main" noChangeAspect="1"/>
+            </wp:cNvGraphicFramePr>
+            <a:graphic xmlns:a="http://schemas.openxmlformats.org/drawingml/2006/main">
+              <a:graphicData uri="http://schemas.openxmlformats.org/drawingml/2006/picture">
+                <pic:pic xmlns:pic="http://schemas.openxmlformats.org/drawingml/2006/picture">
+                  <pic:nvPicPr>
+                    <pic:cNvPr id="0" name="data-science-part-xii-ridge-regression-lasso-and-elastic-nets-31-638.jpg"/>
+                    <pic:cNvPicPr/>
+                  </pic:nvPicPr>
+                  <pic:blipFill>
+                    <a:blip r:embed="rId23">
+                      <a:extLst>
+                        <a:ext uri="{28A0092B-C50C-407E-A947-70E740481C1C}">
+                          <a14:useLocalDpi xmlns:a14="http://schemas.microsoft.com/office/drawing/2010/main" val="0"/>
+                        </a:ext>
+                      </a:extLst>
+                    </a:blip>
+                    <a:stretch>
+                      <a:fillRect/>
+                    </a:stretch>
+                  </pic:blipFill>
+                  <pic:spPr>
+                    <a:xfrm>
+                      <a:off x="0" y="0"/>
+                      <a:ext cx="5486400" cy="4119245"/>
+                    </a:xfrm>
+                    <a:prstGeom prst="rect">
+                      <a:avLst/>
+                    </a:prstGeom>
+                  </pic:spPr>
+                </pic:pic>
+              </a:graphicData>
+            </a:graphic>
+          </wp:inline>
+        </w:drawing>
+      </w:r>
+    </w:p>
+    <w:p/>
+    <w:p/>
+    <w:p>
+      <w:r>
+        <w:t xml:space="preserve">This regularization also reduces ‘over-confidence’ by maintaining </w:t>
+      </w:r>
+      <w:proofErr w:type="gramStart"/>
+      <w:r>
+        <w:t>a healthy regions</w:t>
+      </w:r>
+      <w:proofErr w:type="gramEnd"/>
+      <w:r>
+        <w:t xml:space="preserve"> of uncertain</w:t>
+      </w:r>
+      <w:r>
+        <w:t>t</w:t>
+      </w:r>
+      <w:r>
+        <w:t>y around the decision boundary.</w:t>
+      </w:r>
+    </w:p>
+    <w:p/>
+    <w:p>
+      <w:pPr>
+        <w:rPr>
+          <w:b/>
+        </w:rPr>
+      </w:pPr>
+      <w:r>
+        <w:rPr>
+          <w:b/>
+        </w:rPr>
+        <w:t>Learning L2 regularized logistic regression with gradient ascent</w:t>
+      </w:r>
+    </w:p>
+    <w:p>
+      <w:r>
+        <w:t>The workflow is the same, but now our quality metric involves both the likelihood function and the L2 Norm Squared penalty.</w:t>
+      </w:r>
+    </w:p>
+    <w:p/>
+    <w:p>
+      <w:pPr>
+        <w:jc w:val="center"/>
+      </w:pPr>
+      <w:r>
+        <w:rPr>
+          <w:noProof/>
+        </w:rPr>
+        <w:drawing>
+          <wp:inline distT="0" distB="0" distL="0" distR="0" wp14:anchorId="7FA60FED" wp14:editId="7E66388C">
+            <wp:extent cx="4267200" cy="3200400"/>
+            <wp:effectExtent l="0" t="0" r="0" b="0"/>
+            <wp:docPr id="7" name="Picture 1"/>
+            <wp:cNvGraphicFramePr>
+              <a:graphicFrameLocks xmlns:a="http://schemas.openxmlformats.org/drawingml/2006/main" noChangeAspect="1"/>
+            </wp:cNvGraphicFramePr>
+            <a:graphic xmlns:a="http://schemas.openxmlformats.org/drawingml/2006/main">
+              <a:graphicData uri="http://schemas.openxmlformats.org/drawingml/2006/picture">
+                <pic:pic xmlns:pic="http://schemas.openxmlformats.org/drawingml/2006/picture">
+                  <pic:nvPicPr>
+                    <pic:cNvPr id="0" name="Picture 1"/>
+                    <pic:cNvPicPr>
+                      <a:picLocks noChangeAspect="1" noChangeArrowheads="1"/>
+                    </pic:cNvPicPr>
+                  </pic:nvPicPr>
+                  <pic:blipFill>
+                    <a:blip r:embed="rId24">
+                      <a:extLst>
+                        <a:ext uri="{28A0092B-C50C-407E-A947-70E740481C1C}">
+                          <a14:useLocalDpi xmlns:a14="http://schemas.microsoft.com/office/drawing/2010/main" val="0"/>
+                        </a:ext>
+                      </a:extLst>
+                    </a:blip>
+                    <a:srcRect/>
+                    <a:stretch>
+                      <a:fillRect/>
+                    </a:stretch>
+                  </pic:blipFill>
+                  <pic:spPr bwMode="auto">
+                    <a:xfrm>
+                      <a:off x="0" y="0"/>
+                      <a:ext cx="4267200" cy="3200400"/>
+                    </a:xfrm>
+                    <a:prstGeom prst="rect">
+                      <a:avLst/>
+                    </a:prstGeom>
+                    <a:noFill/>
+                    <a:ln>
+                      <a:noFill/>
+                    </a:ln>
+                  </pic:spPr>
+                </pic:pic>
+              </a:graphicData>
+            </a:graphic>
+          </wp:inline>
+        </w:drawing>
+      </w:r>
+    </w:p>
+    <w:p>
+      <w:r>
+        <w:t>We need to take the derivative of</w:t>
+      </w:r>
+      <w:proofErr w:type="gramStart"/>
+      <w:r>
+        <w:t>;</w:t>
+      </w:r>
+      <w:proofErr w:type="gramEnd"/>
+    </w:p>
+    <w:p>
+      <w:pPr>
+        <w:ind w:left="1440" w:hanging="1440"/>
+      </w:pPr>
+      <w:r>
+        <w:t>Total Quality</w:t>
+      </w:r>
+      <w:r>
+        <w:tab/>
+        <w:t xml:space="preserve">= </w:t>
+      </w:r>
+      <m:oMath>
+        <m:r>
+          <w:rPr>
+            <w:rFonts w:ascii="Cambria Math" w:hAnsi="Cambria Math"/>
+          </w:rPr>
+          <m:t>l</m:t>
+        </m:r>
+        <m:d>
+          <m:dPr>
+            <m:ctrlPr>
+              <w:rPr>
+                <w:rFonts w:ascii="Cambria Math" w:hAnsi="Cambria Math"/>
+                <w:i/>
+              </w:rPr>
+            </m:ctrlPr>
+          </m:dPr>
+          <m:e>
+            <m:r>
+              <w:rPr>
+                <w:rFonts w:ascii="Cambria Math" w:hAnsi="Cambria Math"/>
+              </w:rPr>
+              <m:t>w</m:t>
+            </m:r>
+          </m:e>
+        </m:d>
+        <m:r>
+          <w:rPr>
+            <w:rFonts w:ascii="Cambria Math" w:hAnsi="Cambria Math"/>
+          </w:rPr>
+          <m:t>-λ</m:t>
+        </m:r>
+        <m:sSubSup>
+          <m:sSubSupPr>
+            <m:ctrlPr>
+              <w:rPr>
+                <w:rFonts w:ascii="Cambria Math" w:hAnsi="Cambria Math"/>
+                <w:i/>
+              </w:rPr>
+            </m:ctrlPr>
+          </m:sSubSupPr>
+          <m:e>
+            <m:d>
+              <m:dPr>
+                <m:begChr m:val="‖"/>
+                <m:endChr m:val="‖"/>
+                <m:ctrlPr>
+                  <w:rPr>
+                    <w:rFonts w:ascii="Cambria Math" w:hAnsi="Cambria Math"/>
+                    <w:i/>
+                  </w:rPr>
+                </m:ctrlPr>
+              </m:dPr>
+              <m:e>
+                <m:r>
+                  <w:rPr>
+                    <w:rFonts w:ascii="Cambria Math" w:hAnsi="Cambria Math"/>
+                  </w:rPr>
+                  <m:t>w</m:t>
+                </m:r>
+              </m:e>
+            </m:d>
+          </m:e>
+          <m:sub>
+            <m:r>
+              <w:rPr>
+                <w:rFonts w:ascii="Cambria Math" w:hAnsi="Cambria Math"/>
+              </w:rPr>
+              <m:t>2</m:t>
+            </m:r>
+          </m:sub>
+          <m:sup>
+            <m:r>
+              <w:rPr>
+                <w:rFonts w:ascii="Cambria Math" w:hAnsi="Cambria Math"/>
+              </w:rPr>
+              <m:t>2</m:t>
+            </m:r>
+          </m:sup>
+        </m:sSubSup>
+      </m:oMath>
+    </w:p>
+    <w:p>
+      <w:pPr>
+        <w:ind w:left="1440" w:hanging="1440"/>
+      </w:pPr>
+    </w:p>
+    <w:p>
+      <w:pPr>
+        <w:ind w:left="1440" w:hanging="1440"/>
+      </w:pPr>
+      <w:proofErr w:type="gramStart"/>
+      <w:r>
+        <w:t>so</w:t>
+      </w:r>
+      <w:proofErr w:type="gramEnd"/>
+      <w:r>
+        <w:t xml:space="preserve"> </w:t>
+      </w:r>
+      <w:r>
+        <w:tab/>
+      </w:r>
+      <m:oMath>
+        <m:f>
+          <m:fPr>
+            <m:ctrlPr>
+              <w:rPr>
+                <w:rFonts w:ascii="Cambria Math" w:hAnsi="Cambria Math"/>
+                <w:i/>
+              </w:rPr>
+            </m:ctrlPr>
+          </m:fPr>
+          <m:num>
+            <m:r>
+              <w:rPr>
+                <w:rFonts w:ascii="Cambria Math" w:hAnsi="Cambria Math"/>
+              </w:rPr>
+              <m:t>∂l(w)</m:t>
+            </m:r>
+          </m:num>
+          <m:den>
+            <m:r>
+              <w:rPr>
+                <w:rFonts w:ascii="Cambria Math" w:hAnsi="Cambria Math"/>
+              </w:rPr>
+              <m:t>∂</m:t>
+            </m:r>
+            <m:sSub>
+              <m:sSubPr>
+                <m:ctrlPr>
+                  <w:rPr>
+                    <w:rFonts w:ascii="Cambria Math" w:hAnsi="Cambria Math"/>
+                    <w:i/>
+                  </w:rPr>
+                </m:ctrlPr>
+              </m:sSubPr>
+              <m:e>
+                <m:r>
+                  <w:rPr>
+                    <w:rFonts w:ascii="Cambria Math" w:hAnsi="Cambria Math"/>
+                  </w:rPr>
+                  <m:t>w</m:t>
+                </m:r>
+              </m:e>
+              <m:sub>
+                <m:r>
+                  <w:rPr>
+                    <w:rFonts w:ascii="Cambria Math" w:hAnsi="Cambria Math"/>
+                  </w:rPr>
+                  <m:t>j</m:t>
+                </m:r>
+              </m:sub>
+            </m:sSub>
+          </m:den>
+        </m:f>
+        <m:r>
+          <w:rPr>
+            <w:rFonts w:ascii="Cambria Math" w:hAnsi="Cambria Math"/>
+          </w:rPr>
+          <m:t>-λ</m:t>
+        </m:r>
+        <m:f>
+          <m:fPr>
+            <m:ctrlPr>
+              <w:rPr>
+                <w:rFonts w:ascii="Cambria Math" w:hAnsi="Cambria Math"/>
+                <w:i/>
+              </w:rPr>
+            </m:ctrlPr>
+          </m:fPr>
+          <m:num>
+            <m:r>
+              <w:rPr>
+                <w:rFonts w:ascii="Cambria Math" w:hAnsi="Cambria Math"/>
+              </w:rPr>
+              <m:t>∂</m:t>
+            </m:r>
+            <m:sSubSup>
+              <m:sSubSupPr>
+                <m:ctrlPr>
+                  <w:rPr>
+                    <w:rFonts w:ascii="Cambria Math" w:hAnsi="Cambria Math"/>
+                    <w:i/>
+                  </w:rPr>
+                </m:ctrlPr>
+              </m:sSubSupPr>
+              <m:e>
+                <m:d>
+                  <m:dPr>
+                    <m:begChr m:val="‖"/>
+                    <m:endChr m:val="‖"/>
+                    <m:ctrlPr>
+                      <w:rPr>
+                        <w:rFonts w:ascii="Cambria Math" w:hAnsi="Cambria Math"/>
+                        <w:i/>
+                      </w:rPr>
+                    </m:ctrlPr>
+                  </m:dPr>
+                  <m:e>
+                    <m:r>
+                      <w:rPr>
+                        <w:rFonts w:ascii="Cambria Math" w:hAnsi="Cambria Math"/>
+                      </w:rPr>
+                      <m:t>w</m:t>
+                    </m:r>
+                  </m:e>
+                </m:d>
+              </m:e>
+              <m:sub>
+                <m:r>
+                  <w:rPr>
+                    <w:rFonts w:ascii="Cambria Math" w:hAnsi="Cambria Math"/>
+                  </w:rPr>
+                  <m:t>2</m:t>
+                </m:r>
+              </m:sub>
+              <m:sup>
+                <m:r>
+                  <w:rPr>
+                    <w:rFonts w:ascii="Cambria Math" w:hAnsi="Cambria Math"/>
+                  </w:rPr>
+                  <m:t>2</m:t>
+                </m:r>
+              </m:sup>
+            </m:sSubSup>
+          </m:num>
+          <m:den>
+            <m:r>
+              <w:rPr>
+                <w:rFonts w:ascii="Cambria Math" w:hAnsi="Cambria Math"/>
+              </w:rPr>
+              <m:t>∂</m:t>
+            </m:r>
+            <m:sSub>
+              <m:sSubPr>
+                <m:ctrlPr>
+                  <w:rPr>
+                    <w:rFonts w:ascii="Cambria Math" w:hAnsi="Cambria Math"/>
+                    <w:i/>
+                  </w:rPr>
+                </m:ctrlPr>
+              </m:sSubPr>
+              <m:e>
+                <m:r>
+                  <w:rPr>
+                    <w:rFonts w:ascii="Cambria Math" w:hAnsi="Cambria Math"/>
+                  </w:rPr>
+                  <m:t>w</m:t>
+                </m:r>
+              </m:e>
+              <m:sub>
+                <m:r>
+                  <w:rPr>
+                    <w:rFonts w:ascii="Cambria Math" w:hAnsi="Cambria Math"/>
+                  </w:rPr>
+                  <m:t>j</m:t>
+                </m:r>
+              </m:sub>
+            </m:sSub>
+          </m:den>
+        </m:f>
+      </m:oMath>
+    </w:p>
+    <w:p>
+      <w:pPr>
+        <w:ind w:left="1440" w:hanging="1440"/>
+      </w:pPr>
+    </w:p>
+    <w:p>
+      <w:pPr>
+        <w:ind w:left="1440" w:hanging="1440"/>
+      </w:pPr>
+      <w:r>
+        <w:t>We already know the derivative of the log-likelihood function</w:t>
+      </w:r>
+    </w:p>
+    <w:p>
+      <w:pPr>
+        <w:ind w:left="1440" w:hanging="1440"/>
+      </w:pPr>
+    </w:p>
+    <w:p>
+      <m:oMathPara>
+        <m:oMathParaPr>
+          <m:jc m:val="center"/>
+        </m:oMathParaPr>
+        <m:oMath>
+          <m:f>
+            <m:fPr>
+              <m:ctrlPr>
+                <w:rPr>
+                  <w:rFonts w:ascii="Cambria Math" w:hAnsi="Cambria Math"/>
+                  <w:i/>
+                </w:rPr>
+              </m:ctrlPr>
+            </m:fPr>
+            <m:num>
+              <m:r>
+                <w:rPr>
+                  <w:rFonts w:ascii="Cambria Math" w:hAnsi="Cambria Math"/>
+                </w:rPr>
+                <m:t>∂l(w)</m:t>
+              </m:r>
+            </m:num>
+            <m:den>
+              <m:r>
+                <w:rPr>
+                  <w:rFonts w:ascii="Cambria Math" w:hAnsi="Cambria Math"/>
+                </w:rPr>
+                <m:t>∂</m:t>
+              </m:r>
+              <m:sSub>
+                <m:sSubPr>
+                  <m:ctrlPr>
+                    <w:rPr>
+                      <w:rFonts w:ascii="Cambria Math" w:hAnsi="Cambria Math"/>
+                      <w:i/>
+                    </w:rPr>
+                  </m:ctrlPr>
+                </m:sSubPr>
+                <m:e>
+                  <m:r>
+                    <w:rPr>
+                      <w:rFonts w:ascii="Cambria Math" w:hAnsi="Cambria Math"/>
+                    </w:rPr>
+                    <m:t>w</m:t>
+                  </m:r>
+                </m:e>
+                <m:sub>
+                  <m:r>
+                    <w:rPr>
+                      <w:rFonts w:ascii="Cambria Math" w:hAnsi="Cambria Math"/>
+                    </w:rPr>
+                    <m:t>j</m:t>
+                  </m:r>
+                </m:sub>
+              </m:sSub>
+            </m:den>
+          </m:f>
+          <m:r>
+            <w:rPr>
+              <w:rFonts w:ascii="Cambria Math" w:hAnsi="Cambria Math"/>
+            </w:rPr>
+            <m:t>=</m:t>
+          </m:r>
+          <m:nary>
+            <m:naryPr>
+              <m:chr m:val="∑"/>
+              <m:limLoc m:val="undOvr"/>
+              <m:ctrlPr>
+                <w:rPr>
+                  <w:rFonts w:ascii="Cambria Math" w:hAnsi="Cambria Math"/>
+                  <w:i/>
+                </w:rPr>
+              </m:ctrlPr>
+            </m:naryPr>
+            <m:sub>
+              <m:r>
+                <w:rPr>
+                  <w:rFonts w:ascii="Cambria Math" w:hAnsi="Cambria Math"/>
+                </w:rPr>
+                <m:t>i=1</m:t>
+              </m:r>
+            </m:sub>
+            <m:sup>
+              <m:r>
+                <w:rPr>
+                  <w:rFonts w:ascii="Cambria Math" w:hAnsi="Cambria Math"/>
+                </w:rPr>
+                <m:t>N</m:t>
+              </m:r>
+            </m:sup>
+            <m:e>
+              <m:sSub>
+                <m:sSubPr>
+                  <m:ctrlPr>
+                    <w:rPr>
+                      <w:rFonts w:ascii="Cambria Math" w:hAnsi="Cambria Math"/>
+                      <w:i/>
+                    </w:rPr>
+                  </m:ctrlPr>
+                </m:sSubPr>
+                <m:e>
+                  <m:r>
+                    <w:rPr>
+                      <w:rFonts w:ascii="Cambria Math" w:hAnsi="Cambria Math"/>
+                    </w:rPr>
+                    <m:t>h</m:t>
+                  </m:r>
+                </m:e>
+                <m:sub>
+                  <m:r>
+                    <w:rPr>
+                      <w:rFonts w:ascii="Cambria Math" w:hAnsi="Cambria Math"/>
+                    </w:rPr>
+                    <m:t>j</m:t>
+                  </m:r>
+                </m:sub>
+              </m:sSub>
+              <m:r>
+                <w:rPr>
+                  <w:rFonts w:ascii="Cambria Math" w:hAnsi="Cambria Math"/>
+                </w:rPr>
+                <m:t>(</m:t>
+              </m:r>
+              <m:sSub>
+                <m:sSubPr>
+                  <m:ctrlPr>
+                    <w:rPr>
+                      <w:rFonts w:ascii="Cambria Math" w:hAnsi="Cambria Math"/>
+                      <w:i/>
+                    </w:rPr>
+                  </m:ctrlPr>
+                </m:sSubPr>
+                <m:e>
+                  <m:r>
+                    <w:rPr>
+                      <w:rFonts w:ascii="Cambria Math" w:hAnsi="Cambria Math"/>
+                    </w:rPr>
+                    <m:t>x</m:t>
+                  </m:r>
+                </m:e>
+                <m:sub>
+                  <m:r>
+                    <w:rPr>
+                      <w:rFonts w:ascii="Cambria Math" w:hAnsi="Cambria Math"/>
+                    </w:rPr>
+                    <m:t>i</m:t>
+                  </m:r>
+                </m:sub>
+              </m:sSub>
+              <m:r>
+                <w:rPr>
+                  <w:rFonts w:ascii="Cambria Math" w:hAnsi="Cambria Math"/>
+                </w:rPr>
+                <m:t>)</m:t>
+              </m:r>
+              <m:d>
+                <m:dPr>
+                  <m:ctrlPr>
+                    <w:rPr>
+                      <w:rFonts w:ascii="Cambria Math" w:hAnsi="Cambria Math"/>
+                      <w:i/>
+                    </w:rPr>
+                  </m:ctrlPr>
+                </m:dPr>
+                <m:e>
+                  <m:r>
+                    <w:rPr>
+                      <w:rFonts w:ascii="Cambria Math" w:hAnsi="Cambria Math"/>
+                    </w:rPr>
+                    <m:t>1</m:t>
+                  </m:r>
+                  <m:d>
+                    <m:dPr>
+                      <m:begChr m:val="["/>
+                      <m:endChr m:val="]"/>
+                      <m:ctrlPr>
+                        <w:rPr>
+                          <w:rFonts w:ascii="Cambria Math" w:hAnsi="Cambria Math"/>
+                          <w:i/>
+                        </w:rPr>
+                      </m:ctrlPr>
+                    </m:dPr>
+                    <m:e>
+                      <m:sSub>
+                        <m:sSubPr>
+                          <m:ctrlPr>
+                            <w:rPr>
+                              <w:rFonts w:ascii="Cambria Math" w:hAnsi="Cambria Math"/>
+                              <w:i/>
+                            </w:rPr>
+                          </m:ctrlPr>
+                        </m:sSubPr>
+                        <m:e>
+                          <m:r>
+                            <w:rPr>
+                              <w:rFonts w:ascii="Cambria Math" w:hAnsi="Cambria Math"/>
+                            </w:rPr>
+                            <m:t>y</m:t>
+                          </m:r>
+                        </m:e>
+                        <m:sub>
+                          <m:r>
+                            <w:rPr>
+                              <w:rFonts w:ascii="Cambria Math" w:hAnsi="Cambria Math"/>
+                            </w:rPr>
+                            <m:t>i</m:t>
+                          </m:r>
+                        </m:sub>
+                      </m:sSub>
+                      <m:r>
+                        <w:rPr>
+                          <w:rFonts w:ascii="Cambria Math" w:hAnsi="Cambria Math"/>
+                        </w:rPr>
+                        <m:t>=+1</m:t>
+                      </m:r>
+                    </m:e>
+                  </m:d>
+                  <m:r>
+                    <w:rPr>
+                      <w:rFonts w:ascii="Cambria Math" w:hAnsi="Cambria Math"/>
+                    </w:rPr>
+                    <m:t>-P(y=+1|</m:t>
+                  </m:r>
+                  <m:sSub>
+                    <m:sSubPr>
+                      <m:ctrlPr>
+                        <w:rPr>
+                          <w:rFonts w:ascii="Cambria Math" w:hAnsi="Cambria Math"/>
+                          <w:i/>
+                        </w:rPr>
+                      </m:ctrlPr>
+                    </m:sSubPr>
+                    <m:e>
+                      <m:r>
+                        <w:rPr>
+                          <w:rFonts w:ascii="Cambria Math" w:hAnsi="Cambria Math"/>
+                        </w:rPr>
+                        <m:t>x</m:t>
+                      </m:r>
+                    </m:e>
+                    <m:sub>
+                      <m:r>
+                        <w:rPr>
+                          <w:rFonts w:ascii="Cambria Math" w:hAnsi="Cambria Math"/>
+                        </w:rPr>
+                        <m:t>i</m:t>
+                      </m:r>
+                    </m:sub>
+                  </m:sSub>
+                  <m:r>
+                    <w:rPr>
+                      <w:rFonts w:ascii="Cambria Math" w:hAnsi="Cambria Math"/>
+                    </w:rPr>
+                    <m:t>,w)</m:t>
+                  </m:r>
+                </m:e>
+              </m:d>
+            </m:e>
+          </m:nary>
+        </m:oMath>
+      </m:oMathPara>
+    </w:p>
+    <w:p>
+      <w:pPr>
+        <w:ind w:left="1440" w:hanging="1440"/>
+      </w:pPr>
+    </w:p>
+    <w:p>
+      <w:pPr>
+        <w:ind w:left="1440" w:hanging="1440"/>
+      </w:pPr>
+      <w:r>
+        <w:t>The derivative of the L2 Norm Squared penalty is</w:t>
+      </w:r>
+      <w:proofErr w:type="gramStart"/>
+      <w:r>
+        <w:t>;</w:t>
+      </w:r>
+      <w:proofErr w:type="gramEnd"/>
+    </w:p>
+    <w:p>
+      <w:pPr>
+        <w:ind w:left="1440" w:hanging="1440"/>
+      </w:pPr>
+    </w:p>
+    <w:p>
+      <w:pPr>
+        <w:ind w:left="1440" w:hanging="1440"/>
+      </w:pPr>
+      <m:oMathPara>
+        <m:oMath>
+          <m:f>
+            <m:fPr>
+              <m:ctrlPr>
+                <w:rPr>
+                  <w:rFonts w:ascii="Cambria Math" w:hAnsi="Cambria Math"/>
+                  <w:i/>
+                </w:rPr>
+              </m:ctrlPr>
+            </m:fPr>
+            <m:num>
+              <m:r>
+                <w:rPr>
+                  <w:rFonts w:ascii="Cambria Math" w:hAnsi="Cambria Math"/>
+                </w:rPr>
+                <m:t>∂</m:t>
+              </m:r>
+              <m:sSubSup>
+                <m:sSubSupPr>
+                  <m:ctrlPr>
+                    <w:rPr>
+                      <w:rFonts w:ascii="Cambria Math" w:hAnsi="Cambria Math"/>
+                      <w:i/>
+                    </w:rPr>
+                  </m:ctrlPr>
+                </m:sSubSupPr>
+                <m:e>
+                  <m:d>
+                    <m:dPr>
+                      <m:begChr m:val="‖"/>
+                      <m:endChr m:val="‖"/>
+                      <m:ctrlPr>
+                        <w:rPr>
+                          <w:rFonts w:ascii="Cambria Math" w:hAnsi="Cambria Math"/>
+                          <w:i/>
+                        </w:rPr>
+                      </m:ctrlPr>
+                    </m:dPr>
+                    <m:e>
+                      <m:r>
+                        <w:rPr>
+                          <w:rFonts w:ascii="Cambria Math" w:hAnsi="Cambria Math"/>
+                        </w:rPr>
+                        <m:t>w</m:t>
+                      </m:r>
+                    </m:e>
+                  </m:d>
+                </m:e>
+                <m:sub>
+                  <m:r>
+                    <w:rPr>
+                      <w:rFonts w:ascii="Cambria Math" w:hAnsi="Cambria Math"/>
+                    </w:rPr>
+                    <m:t>2</m:t>
+                  </m:r>
+                </m:sub>
+                <m:sup>
+                  <m:r>
+                    <w:rPr>
+                      <w:rFonts w:ascii="Cambria Math" w:hAnsi="Cambria Math"/>
+                    </w:rPr>
+                    <m:t>2</m:t>
+                  </m:r>
+                </m:sup>
+              </m:sSubSup>
+            </m:num>
+            <m:den>
+              <m:r>
+                <w:rPr>
+                  <w:rFonts w:ascii="Cambria Math" w:hAnsi="Cambria Math"/>
+                </w:rPr>
+                <m:t>∂</m:t>
+              </m:r>
+              <m:sSub>
+                <m:sSubPr>
+                  <m:ctrlPr>
+                    <w:rPr>
+                      <w:rFonts w:ascii="Cambria Math" w:hAnsi="Cambria Math"/>
+                      <w:i/>
+                    </w:rPr>
+                  </m:ctrlPr>
+                </m:sSubPr>
+                <m:e>
+                  <m:r>
+                    <w:rPr>
+                      <w:rFonts w:ascii="Cambria Math" w:hAnsi="Cambria Math"/>
+                    </w:rPr>
+                    <m:t>w</m:t>
+                  </m:r>
+                </m:e>
+                <m:sub>
+                  <m:r>
+                    <w:rPr>
+                      <w:rFonts w:ascii="Cambria Math" w:hAnsi="Cambria Math"/>
+                    </w:rPr>
+                    <m:t>j</m:t>
+                  </m:r>
+                </m:sub>
+              </m:sSub>
+            </m:den>
+          </m:f>
+          <m:r>
+            <w:rPr>
+              <w:rFonts w:ascii="Cambria Math" w:hAnsi="Cambria Math"/>
+            </w:rPr>
+            <m:t>=</m:t>
+          </m:r>
+          <m:f>
+            <m:fPr>
+              <m:ctrlPr>
+                <w:rPr>
+                  <w:rFonts w:ascii="Cambria Math" w:hAnsi="Cambria Math"/>
+                  <w:i/>
+                </w:rPr>
+              </m:ctrlPr>
+            </m:fPr>
+            <m:num>
+              <m:r>
+                <w:rPr>
+                  <w:rFonts w:ascii="Cambria Math" w:hAnsi="Cambria Math"/>
+                </w:rPr>
+                <m:t>∂[</m:t>
+              </m:r>
+              <m:sSup>
+                <m:sSupPr>
+                  <m:ctrlPr>
+                    <w:rPr>
+                      <w:rFonts w:ascii="Cambria Math" w:hAnsi="Cambria Math"/>
+                      <w:i/>
+                    </w:rPr>
+                  </m:ctrlPr>
+                </m:sSupPr>
+                <m:e>
+                  <m:sSub>
+                    <m:sSubPr>
+                      <m:ctrlPr>
+                        <w:rPr>
+                          <w:rFonts w:ascii="Cambria Math" w:hAnsi="Cambria Math"/>
+                          <w:i/>
+                        </w:rPr>
+                      </m:ctrlPr>
+                    </m:sSubPr>
+                    <m:e>
+                      <m:r>
+                        <w:rPr>
+                          <w:rFonts w:ascii="Cambria Math" w:hAnsi="Cambria Math"/>
+                        </w:rPr>
+                        <m:t>w</m:t>
+                      </m:r>
+                    </m:e>
+                    <m:sub>
+                      <m:r>
+                        <w:rPr>
+                          <w:rFonts w:ascii="Cambria Math" w:hAnsi="Cambria Math"/>
+                        </w:rPr>
+                        <m:t>0</m:t>
+                      </m:r>
+                    </m:sub>
+                  </m:sSub>
+                </m:e>
+                <m:sup>
+                  <m:r>
+                    <w:rPr>
+                      <w:rFonts w:ascii="Cambria Math" w:hAnsi="Cambria Math"/>
+                    </w:rPr>
+                    <m:t>2</m:t>
+                  </m:r>
+                </m:sup>
+              </m:sSup>
+              <m:r>
+                <w:rPr>
+                  <w:rFonts w:ascii="Cambria Math" w:hAnsi="Cambria Math"/>
+                </w:rPr>
+                <m:t>+</m:t>
+              </m:r>
+              <m:sSup>
+                <m:sSupPr>
+                  <m:ctrlPr>
+                    <w:rPr>
+                      <w:rFonts w:ascii="Cambria Math" w:hAnsi="Cambria Math"/>
+                      <w:i/>
+                    </w:rPr>
+                  </m:ctrlPr>
+                </m:sSupPr>
+                <m:e>
+                  <m:sSub>
+                    <m:sSubPr>
+                      <m:ctrlPr>
+                        <w:rPr>
+                          <w:rFonts w:ascii="Cambria Math" w:hAnsi="Cambria Math"/>
+                          <w:i/>
+                        </w:rPr>
+                      </m:ctrlPr>
+                    </m:sSubPr>
+                    <m:e>
+                      <m:r>
+                        <w:rPr>
+                          <w:rFonts w:ascii="Cambria Math" w:hAnsi="Cambria Math"/>
+                        </w:rPr>
+                        <m:t>w</m:t>
+                      </m:r>
+                    </m:e>
+                    <m:sub>
+                      <m:r>
+                        <w:rPr>
+                          <w:rFonts w:ascii="Cambria Math" w:hAnsi="Cambria Math"/>
+                        </w:rPr>
+                        <m:t>1</m:t>
+                      </m:r>
+                    </m:sub>
+                  </m:sSub>
+                </m:e>
+                <m:sup>
+                  <m:r>
+                    <w:rPr>
+                      <w:rFonts w:ascii="Cambria Math" w:hAnsi="Cambria Math"/>
+                    </w:rPr>
+                    <m:t>2</m:t>
+                  </m:r>
+                </m:sup>
+              </m:sSup>
+              <m:r>
+                <w:rPr>
+                  <w:rFonts w:ascii="Cambria Math" w:hAnsi="Cambria Math"/>
+                </w:rPr>
+                <m:t>+</m:t>
+              </m:r>
+              <m:sSup>
+                <m:sSupPr>
+                  <m:ctrlPr>
+                    <w:rPr>
+                      <w:rFonts w:ascii="Cambria Math" w:hAnsi="Cambria Math"/>
+                      <w:i/>
+                    </w:rPr>
+                  </m:ctrlPr>
+                </m:sSupPr>
+                <m:e>
+                  <m:sSub>
+                    <m:sSubPr>
+                      <m:ctrlPr>
+                        <w:rPr>
+                          <w:rFonts w:ascii="Cambria Math" w:hAnsi="Cambria Math"/>
+                          <w:i/>
+                        </w:rPr>
+                      </m:ctrlPr>
+                    </m:sSubPr>
+                    <m:e>
+                      <m:r>
+                        <w:rPr>
+                          <w:rFonts w:ascii="Cambria Math" w:hAnsi="Cambria Math"/>
+                        </w:rPr>
+                        <m:t>w</m:t>
+                      </m:r>
+                    </m:e>
+                    <m:sub>
+                      <m:r>
+                        <w:rPr>
+                          <w:rFonts w:ascii="Cambria Math" w:hAnsi="Cambria Math"/>
+                        </w:rPr>
+                        <m:t>2</m:t>
+                      </m:r>
+                    </m:sub>
+                  </m:sSub>
+                </m:e>
+                <m:sup>
+                  <m:r>
+                    <w:rPr>
+                      <w:rFonts w:ascii="Cambria Math" w:hAnsi="Cambria Math"/>
+                    </w:rPr>
+                    <m:t>2</m:t>
+                  </m:r>
+                </m:sup>
+              </m:sSup>
+              <m:r>
+                <w:rPr>
+                  <w:rFonts w:ascii="Cambria Math" w:hAnsi="Cambria Math"/>
+                </w:rPr>
+                <m:t>+…</m:t>
+              </m:r>
+              <m:sSup>
+                <m:sSupPr>
+                  <m:ctrlPr>
+                    <w:rPr>
+                      <w:rFonts w:ascii="Cambria Math" w:hAnsi="Cambria Math"/>
+                      <w:i/>
+                    </w:rPr>
+                  </m:ctrlPr>
+                </m:sSupPr>
+                <m:e>
+                  <m:sSub>
+                    <m:sSubPr>
+                      <m:ctrlPr>
+                        <w:rPr>
+                          <w:rFonts w:ascii="Cambria Math" w:hAnsi="Cambria Math"/>
+                          <w:i/>
+                        </w:rPr>
+                      </m:ctrlPr>
+                    </m:sSubPr>
+                    <m:e>
+                      <m:r>
+                        <w:rPr>
+                          <w:rFonts w:ascii="Cambria Math" w:hAnsi="Cambria Math"/>
+                        </w:rPr>
+                        <m:t>w</m:t>
+                      </m:r>
+                    </m:e>
+                    <m:sub>
+                      <m:r>
+                        <w:rPr>
+                          <w:rFonts w:ascii="Cambria Math" w:hAnsi="Cambria Math"/>
+                        </w:rPr>
+                        <m:t>j</m:t>
+                      </m:r>
+                    </m:sub>
+                  </m:sSub>
+                </m:e>
+                <m:sup>
+                  <m:r>
+                    <w:rPr>
+                      <w:rFonts w:ascii="Cambria Math" w:hAnsi="Cambria Math"/>
+                    </w:rPr>
+                    <m:t>2</m:t>
+                  </m:r>
+                </m:sup>
+              </m:sSup>
+              <m:r>
+                <w:rPr>
+                  <w:rFonts w:ascii="Cambria Math" w:hAnsi="Cambria Math"/>
+                </w:rPr>
+                <m:t>+…+</m:t>
+              </m:r>
+              <m:sSup>
+                <m:sSupPr>
+                  <m:ctrlPr>
+                    <w:rPr>
+                      <w:rFonts w:ascii="Cambria Math" w:hAnsi="Cambria Math"/>
+                      <w:i/>
+                    </w:rPr>
+                  </m:ctrlPr>
+                </m:sSupPr>
+                <m:e>
+                  <m:sSub>
+                    <m:sSubPr>
+                      <m:ctrlPr>
+                        <w:rPr>
+                          <w:rFonts w:ascii="Cambria Math" w:hAnsi="Cambria Math"/>
+                          <w:i/>
+                        </w:rPr>
+                      </m:ctrlPr>
+                    </m:sSubPr>
+                    <m:e>
+                      <m:r>
+                        <w:rPr>
+                          <w:rFonts w:ascii="Cambria Math" w:hAnsi="Cambria Math"/>
+                        </w:rPr>
+                        <m:t>w</m:t>
+                      </m:r>
+                    </m:e>
+                    <m:sub>
+                      <m:r>
+                        <w:rPr>
+                          <w:rFonts w:ascii="Cambria Math" w:hAnsi="Cambria Math"/>
+                        </w:rPr>
+                        <m:t>D</m:t>
+                      </m:r>
+                    </m:sub>
+                  </m:sSub>
+                </m:e>
+                <m:sup>
+                  <m:r>
+                    <w:rPr>
+                      <w:rFonts w:ascii="Cambria Math" w:hAnsi="Cambria Math"/>
+                    </w:rPr>
+                    <m:t>2</m:t>
+                  </m:r>
+                </m:sup>
+              </m:sSup>
+              <m:r>
+                <w:rPr>
+                  <w:rFonts w:ascii="Cambria Math" w:hAnsi="Cambria Math"/>
+                </w:rPr>
+                <m:t>]</m:t>
+              </m:r>
+            </m:num>
+            <m:den>
+              <m:r>
+                <w:rPr>
+                  <w:rFonts w:ascii="Cambria Math" w:hAnsi="Cambria Math"/>
+                </w:rPr>
+                <m:t>∂</m:t>
+              </m:r>
+              <m:sSub>
+                <m:sSubPr>
+                  <m:ctrlPr>
+                    <w:rPr>
+                      <w:rFonts w:ascii="Cambria Math" w:hAnsi="Cambria Math"/>
+                      <w:i/>
+                    </w:rPr>
+                  </m:ctrlPr>
+                </m:sSubPr>
+                <m:e>
+                  <m:r>
+                    <w:rPr>
+                      <w:rFonts w:ascii="Cambria Math" w:hAnsi="Cambria Math"/>
+                    </w:rPr>
+                    <m:t>w</m:t>
+                  </m:r>
+                </m:e>
+                <m:sub>
+                  <m:r>
+                    <w:rPr>
+                      <w:rFonts w:ascii="Cambria Math" w:hAnsi="Cambria Math"/>
+                    </w:rPr>
+                    <m:t>j</m:t>
+                  </m:r>
+                </m:sub>
+              </m:sSub>
+            </m:den>
+          </m:f>
+          <m:r>
+            <w:rPr>
+              <w:rFonts w:ascii="Cambria Math" w:hAnsi="Cambria Math"/>
+            </w:rPr>
+            <m:t>=2</m:t>
+          </m:r>
+          <m:sSub>
+            <m:sSubPr>
+              <m:ctrlPr>
+                <w:rPr>
+                  <w:rFonts w:ascii="Cambria Math" w:hAnsi="Cambria Math"/>
+                  <w:i/>
+                </w:rPr>
+              </m:ctrlPr>
+            </m:sSubPr>
+            <m:e>
+              <m:r>
+                <w:rPr>
+                  <w:rFonts w:ascii="Cambria Math" w:hAnsi="Cambria Math"/>
+                </w:rPr>
+                <m:t>w</m:t>
+              </m:r>
+            </m:e>
+            <m:sub>
+              <m:r>
+                <w:rPr>
+                  <w:rFonts w:ascii="Cambria Math" w:hAnsi="Cambria Math"/>
+                </w:rPr>
+                <m:t>j</m:t>
+              </m:r>
+            </m:sub>
+          </m:sSub>
+        </m:oMath>
+      </m:oMathPara>
+    </w:p>
+    <w:p/>
+    <w:p>
+      <w:r>
+        <w:t xml:space="preserve">So the total derivative is </w:t>
+      </w:r>
+      <w:proofErr w:type="gramStart"/>
+      <w:r>
+        <w:t>the what</w:t>
+      </w:r>
+      <w:proofErr w:type="gramEnd"/>
+      <w:r>
+        <w:t xml:space="preserve"> we had before minus </w:t>
+      </w:r>
+      <m:oMath>
+        <m:r>
+          <w:rPr>
+            <w:rFonts w:ascii="Cambria Math" w:hAnsi="Cambria Math"/>
+          </w:rPr>
+          <m:t>2</m:t>
+        </m:r>
+        <m:sSub>
+          <m:sSubPr>
+            <m:ctrlPr>
+              <w:rPr>
+                <w:rFonts w:ascii="Cambria Math" w:hAnsi="Cambria Math"/>
+                <w:i/>
+              </w:rPr>
+            </m:ctrlPr>
+          </m:sSubPr>
+          <m:e>
+            <m:r>
+              <w:rPr>
+                <w:rFonts w:ascii="Cambria Math" w:hAnsi="Cambria Math"/>
+              </w:rPr>
+              <m:t>λw</m:t>
+            </m:r>
+          </m:e>
+          <m:sub>
+            <m:r>
+              <w:rPr>
+                <w:rFonts w:ascii="Cambria Math" w:hAnsi="Cambria Math"/>
+              </w:rPr>
+              <m:t>j</m:t>
+            </m:r>
+          </m:sub>
+        </m:sSub>
+      </m:oMath>
+    </w:p>
+    <w:p/>
+    <w:p>
+      <m:oMathPara>
+        <m:oMath>
+          <m:f>
+            <m:fPr>
+              <m:ctrlPr>
+                <w:rPr>
+                  <w:rFonts w:ascii="Cambria Math" w:hAnsi="Cambria Math"/>
+                  <w:i/>
+                </w:rPr>
+              </m:ctrlPr>
+            </m:fPr>
+            <m:num>
+              <m:r>
+                <w:rPr>
+                  <w:rFonts w:ascii="Cambria Math" w:hAnsi="Cambria Math"/>
+                </w:rPr>
+                <m:t>∂l(w)</m:t>
+              </m:r>
+            </m:num>
+            <m:den>
+              <m:r>
+                <w:rPr>
+                  <w:rFonts w:ascii="Cambria Math" w:hAnsi="Cambria Math"/>
+                </w:rPr>
+                <m:t>∂</m:t>
+              </m:r>
+              <m:sSub>
+                <m:sSubPr>
+                  <m:ctrlPr>
+                    <w:rPr>
+                      <w:rFonts w:ascii="Cambria Math" w:hAnsi="Cambria Math"/>
+                      <w:i/>
+                    </w:rPr>
+                  </m:ctrlPr>
+                </m:sSubPr>
+                <m:e>
+                  <m:r>
+                    <w:rPr>
+                      <w:rFonts w:ascii="Cambria Math" w:hAnsi="Cambria Math"/>
+                    </w:rPr>
+                    <m:t>w</m:t>
+                  </m:r>
+                </m:e>
+                <m:sub>
+                  <m:r>
+                    <w:rPr>
+                      <w:rFonts w:ascii="Cambria Math" w:hAnsi="Cambria Math"/>
+                    </w:rPr>
+                    <m:t>j</m:t>
+                  </m:r>
+                </m:sub>
+              </m:sSub>
+            </m:den>
+          </m:f>
+          <m:r>
+            <w:rPr>
+              <w:rFonts w:ascii="Cambria Math" w:hAnsi="Cambria Math"/>
+            </w:rPr>
+            <m:t>-2</m:t>
+          </m:r>
+          <m:sSub>
+            <m:sSubPr>
+              <m:ctrlPr>
+                <w:rPr>
+                  <w:rFonts w:ascii="Cambria Math" w:hAnsi="Cambria Math"/>
+                  <w:i/>
+                </w:rPr>
+              </m:ctrlPr>
+            </m:sSubPr>
+            <m:e>
+              <m:r>
+                <w:rPr>
+                  <w:rFonts w:ascii="Cambria Math" w:hAnsi="Cambria Math"/>
+                </w:rPr>
+                <m:t>λw</m:t>
+              </m:r>
+            </m:e>
+            <m:sub>
+              <m:r>
+                <w:rPr>
+                  <w:rFonts w:ascii="Cambria Math" w:hAnsi="Cambria Math"/>
+                </w:rPr>
+                <m:t>j</m:t>
+              </m:r>
+            </m:sub>
+          </m:sSub>
+        </m:oMath>
+      </m:oMathPara>
+    </w:p>
+    <w:p/>
+    <w:p>
+      <w:pPr>
+        <w:keepNext/>
+        <w:keepLines/>
+      </w:pPr>
+      <w:r>
+        <w:t xml:space="preserve">The </w:t>
+      </w:r>
+      <m:oMath>
+        <m:r>
+          <w:rPr>
+            <w:rFonts w:ascii="Cambria Math" w:hAnsi="Cambria Math"/>
+          </w:rPr>
+          <m:t>-2</m:t>
+        </m:r>
+        <m:sSub>
+          <m:sSubPr>
+            <m:ctrlPr>
+              <w:rPr>
+                <w:rFonts w:ascii="Cambria Math" w:hAnsi="Cambria Math"/>
+                <w:i/>
+              </w:rPr>
+            </m:ctrlPr>
+          </m:sSubPr>
+          <m:e>
+            <m:r>
+              <w:rPr>
+                <w:rFonts w:ascii="Cambria Math" w:hAnsi="Cambria Math"/>
+              </w:rPr>
+              <m:t>λw</m:t>
+            </m:r>
+          </m:e>
+          <m:sub>
+            <m:r>
+              <w:rPr>
+                <w:rFonts w:ascii="Cambria Math" w:hAnsi="Cambria Math"/>
+              </w:rPr>
+              <m:t>j</m:t>
+            </m:r>
+          </m:sub>
+        </m:sSub>
+      </m:oMath>
+      <w:r>
+        <w:t xml:space="preserve"> term has the effect of moving the result</w:t>
+      </w:r>
+      <w:r>
+        <w:t>, and so the coefficient,</w:t>
+      </w:r>
+      <w:r>
+        <w:t xml:space="preserve"> toward</w:t>
+      </w:r>
+      <w:r>
+        <w:t>s</w:t>
+      </w:r>
+      <w:r>
+        <w:t xml:space="preserve"> zero;</w:t>
+      </w:r>
+    </w:p>
+    <w:p>
+      <w:pPr>
+        <w:keepNext/>
+        <w:keepLines/>
+        <w:jc w:val="center"/>
+      </w:pPr>
+      <w:r>
+        <w:rPr>
+          <w:noProof/>
+        </w:rPr>
+        <w:drawing>
+          <wp:inline distT="0" distB="0" distL="0" distR="0" wp14:anchorId="6C218B3B" wp14:editId="73BAD021">
+            <wp:extent cx="3632200" cy="1384300"/>
+            <wp:effectExtent l="0" t="0" r="0" b="0"/>
+            <wp:docPr id="9" name="Picture 9"/>
+            <wp:cNvGraphicFramePr>
+              <a:graphicFrameLocks xmlns:a="http://schemas.openxmlformats.org/drawingml/2006/main" noChangeAspect="1"/>
+            </wp:cNvGraphicFramePr>
+            <a:graphic xmlns:a="http://schemas.openxmlformats.org/drawingml/2006/main">
+              <a:graphicData uri="http://schemas.openxmlformats.org/drawingml/2006/picture">
+                <pic:pic xmlns:pic="http://schemas.openxmlformats.org/drawingml/2006/picture">
+                  <pic:nvPicPr>
+                    <pic:cNvPr id="0" name="Picture 2"/>
+                    <pic:cNvPicPr>
+                      <a:picLocks noChangeAspect="1" noChangeArrowheads="1"/>
+                    </pic:cNvPicPr>
+                  </pic:nvPicPr>
+                  <pic:blipFill>
+                    <a:blip r:embed="rId25">
+                      <a:extLst>
+                        <a:ext uri="{28A0092B-C50C-407E-A947-70E740481C1C}">
+                          <a14:useLocalDpi xmlns:a14="http://schemas.microsoft.com/office/drawing/2010/main" val="0"/>
+                        </a:ext>
+                      </a:extLst>
+                    </a:blip>
+                    <a:srcRect/>
+                    <a:stretch>
+                      <a:fillRect/>
+                    </a:stretch>
+                  </pic:blipFill>
+                  <pic:spPr bwMode="auto">
+                    <a:xfrm>
+                      <a:off x="0" y="0"/>
+                      <a:ext cx="3632200" cy="1384300"/>
+                    </a:xfrm>
+                    <a:prstGeom prst="rect">
+                      <a:avLst/>
+                    </a:prstGeom>
+                    <a:noFill/>
+                    <a:ln>
+                      <a:noFill/>
+                    </a:ln>
+                    <a:extLst>
+                      <a:ext uri="{FAA26D3D-D897-4be2-8F04-BA451C77F1D7}">
+                        <ma14:placeholderFlag xmlns:ma14="http://schemas.microsoft.com/office/mac/drawingml/2011/main"/>
+                      </a:ext>
+                    </a:extLst>
+                  </pic:spPr>
+                </pic:pic>
+              </a:graphicData>
+            </a:graphic>
+          </wp:inline>
+        </w:drawing>
+      </w:r>
+    </w:p>
+    <w:p/>
+    <w:p>
+      <w:pPr>
+        <w:keepNext/>
+        <w:keepLines/>
+        <w:pBdr>
+          <w:top w:val="single" w:sz="4" w:space="1" w:color="auto" w:shadow="1"/>
+          <w:left w:val="single" w:sz="4" w:space="4" w:color="auto" w:shadow="1"/>
+          <w:bottom w:val="single" w:sz="4" w:space="1" w:color="auto" w:shadow="1"/>
+          <w:right w:val="single" w:sz="4" w:space="4" w:color="auto" w:shadow="1"/>
+        </w:pBdr>
+        <w:rPr>
+          <w:rFonts w:ascii="Courier" w:hAnsi="Courier"/>
+        </w:rPr>
+      </w:pPr>
+      <w:r>
+        <w:rPr>
+          <w:rFonts w:ascii="Courier" w:hAnsi="Courier"/>
+        </w:rPr>
+        <w:t>L2 Regularized</w:t>
+      </w:r>
+      <w:r>
+        <w:rPr>
+          <w:rFonts w:ascii="Courier" w:hAnsi="Courier"/>
+        </w:rPr>
+        <w:t xml:space="preserve"> Logistic Regression</w:t>
+      </w:r>
+    </w:p>
+    <w:p>
+      <w:pPr>
+        <w:keepNext/>
+        <w:keepLines/>
+        <w:pBdr>
+          <w:top w:val="single" w:sz="4" w:space="1" w:color="auto" w:shadow="1"/>
+          <w:left w:val="single" w:sz="4" w:space="4" w:color="auto" w:shadow="1"/>
+          <w:bottom w:val="single" w:sz="4" w:space="1" w:color="auto" w:shadow="1"/>
+          <w:right w:val="single" w:sz="4" w:space="4" w:color="auto" w:shadow="1"/>
+        </w:pBdr>
+        <w:rPr>
+          <w:rFonts w:ascii="Courier" w:hAnsi="Courier"/>
+        </w:rPr>
+      </w:pPr>
+    </w:p>
+    <w:p>
+      <w:pPr>
+        <w:keepNext/>
+        <w:keepLines/>
+        <w:pBdr>
+          <w:top w:val="single" w:sz="4" w:space="1" w:color="auto" w:shadow="1"/>
+          <w:left w:val="single" w:sz="4" w:space="4" w:color="auto" w:shadow="1"/>
+          <w:bottom w:val="single" w:sz="4" w:space="1" w:color="auto" w:shadow="1"/>
+          <w:right w:val="single" w:sz="4" w:space="4" w:color="auto" w:shadow="1"/>
+        </w:pBdr>
+        <w:rPr>
+          <w:rFonts w:ascii="Courier" w:hAnsi="Courier"/>
+        </w:rPr>
+      </w:pPr>
+      <w:r>
+        <w:rPr>
+          <w:rFonts w:ascii="Courier" w:hAnsi="Courier"/>
+        </w:rPr>
+        <w:t xml:space="preserve">At t=1, initialize </w:t>
+      </w:r>
+      <m:oMath>
+        <m:sSup>
+          <m:sSupPr>
+            <m:ctrlPr>
+              <w:rPr>
+                <w:rFonts w:ascii="Cambria Math" w:hAnsi="Cambria Math"/>
+                <w:i/>
+              </w:rPr>
+            </m:ctrlPr>
+          </m:sSupPr>
+          <m:e>
+            <m:acc>
+              <m:accPr>
+                <m:ctrlPr>
+                  <w:rPr>
+                    <w:rFonts w:ascii="Cambria Math" w:hAnsi="Cambria Math"/>
+                    <w:i/>
+                  </w:rPr>
+                </m:ctrlPr>
+              </m:accPr>
+              <m:e>
+                <m:r>
+                  <w:rPr>
+                    <w:rFonts w:ascii="Cambria Math" w:hAnsi="Cambria Math"/>
+                  </w:rPr>
+                  <m:t>w</m:t>
+                </m:r>
+              </m:e>
+            </m:acc>
+          </m:e>
+          <m:sup>
+            <m:r>
+              <w:rPr>
+                <w:rFonts w:ascii="Cambria Math" w:hAnsi="Cambria Math"/>
+              </w:rPr>
+              <m:t>(1)</m:t>
+            </m:r>
+          </m:sup>
+        </m:sSup>
+        <m:r>
+          <w:rPr>
+            <w:rFonts w:ascii="Cambria Math" w:hAnsi="Cambria Math"/>
+          </w:rPr>
+          <m:t>=0</m:t>
+        </m:r>
+      </m:oMath>
+      <w:r>
+        <w:rPr>
+          <w:rFonts w:ascii="Courier" w:hAnsi="Courier"/>
+        </w:rPr>
+        <w:t>, or some other smart choice.</w:t>
+      </w:r>
+    </w:p>
+    <w:p>
+      <w:pPr>
+        <w:keepNext/>
+        <w:keepLines/>
+        <w:pBdr>
+          <w:top w:val="single" w:sz="4" w:space="1" w:color="auto" w:shadow="1"/>
+          <w:left w:val="single" w:sz="4" w:space="4" w:color="auto" w:shadow="1"/>
+          <w:bottom w:val="single" w:sz="4" w:space="1" w:color="auto" w:shadow="1"/>
+          <w:right w:val="single" w:sz="4" w:space="4" w:color="auto" w:shadow="1"/>
+        </w:pBdr>
+        <w:rPr>
+          <w:rFonts w:ascii="Courier" w:hAnsi="Courier"/>
+        </w:rPr>
+      </w:pPr>
+      <w:proofErr w:type="gramStart"/>
+      <w:r>
+        <w:rPr>
+          <w:rFonts w:ascii="Courier" w:hAnsi="Courier"/>
+        </w:rPr>
+        <w:t>while</w:t>
+      </w:r>
+      <w:proofErr w:type="gramEnd"/>
+      <w:r>
+        <w:rPr>
+          <w:rFonts w:ascii="Courier" w:hAnsi="Courier"/>
+        </w:rPr>
+        <w:t xml:space="preserve"> </w:t>
+      </w:r>
+      <m:oMath>
+        <m:d>
+          <m:dPr>
+            <m:begChr m:val="‖"/>
+            <m:endChr m:val="‖"/>
+            <m:ctrlPr>
+              <w:rPr>
+                <w:rFonts w:ascii="Cambria Math" w:hAnsi="Cambria Math"/>
+                <w:i/>
+              </w:rPr>
+            </m:ctrlPr>
+          </m:dPr>
+          <m:e>
+            <m:r>
+              <m:rPr>
+                <m:sty m:val="p"/>
+              </m:rPr>
+              <w:rPr>
+                <w:rFonts w:ascii="Cambria Math" w:hAnsi="Cambria Math"/>
+              </w:rPr>
+              <m:t>∇</m:t>
+            </m:r>
+            <m:r>
+              <w:rPr>
+                <w:rFonts w:ascii="Cambria Math" w:hAnsi="Cambria Math"/>
+              </w:rPr>
+              <m:t>l(</m:t>
+            </m:r>
+            <m:sSup>
+              <m:sSupPr>
+                <m:ctrlPr>
+                  <w:rPr>
+                    <w:rFonts w:ascii="Cambria Math" w:hAnsi="Cambria Math"/>
+                    <w:i/>
+                  </w:rPr>
+                </m:ctrlPr>
+              </m:sSupPr>
+              <m:e>
+                <m:acc>
+                  <m:accPr>
+                    <m:ctrlPr>
+                      <w:rPr>
+                        <w:rFonts w:ascii="Cambria Math" w:hAnsi="Cambria Math"/>
+                        <w:i/>
+                      </w:rPr>
+                    </m:ctrlPr>
+                  </m:accPr>
+                  <m:e>
+                    <m:r>
+                      <w:rPr>
+                        <w:rFonts w:ascii="Cambria Math" w:hAnsi="Cambria Math"/>
+                      </w:rPr>
+                      <m:t>w</m:t>
+                    </m:r>
+                  </m:e>
+                </m:acc>
+              </m:e>
+              <m:sup>
+                <m:r>
+                  <w:rPr>
+                    <w:rFonts w:ascii="Cambria Math" w:hAnsi="Cambria Math"/>
+                  </w:rPr>
+                  <m:t>(t)</m:t>
+                </m:r>
+              </m:sup>
+            </m:sSup>
+            <m:r>
+              <w:rPr>
+                <w:rFonts w:ascii="Cambria Math" w:hAnsi="Cambria Math"/>
+              </w:rPr>
+              <m:t>)</m:t>
+            </m:r>
+          </m:e>
+        </m:d>
+        <m:r>
+          <w:rPr>
+            <w:rFonts w:ascii="Cambria Math" w:hAnsi="Cambria Math"/>
+          </w:rPr>
+          <m:t>&gt;ε</m:t>
+        </m:r>
+      </m:oMath>
+      <w:r>
+        <w:rPr>
+          <w:rFonts w:ascii="Courier" w:hAnsi="Courier"/>
+        </w:rPr>
+        <w:t xml:space="preserve"> do</w:t>
+      </w:r>
+    </w:p>
+    <w:p>
+      <w:pPr>
+        <w:keepNext/>
+        <w:keepLines/>
+        <w:pBdr>
+          <w:top w:val="single" w:sz="4" w:space="1" w:color="auto" w:shadow="1"/>
+          <w:left w:val="single" w:sz="4" w:space="4" w:color="auto" w:shadow="1"/>
+          <w:bottom w:val="single" w:sz="4" w:space="1" w:color="auto" w:shadow="1"/>
+          <w:right w:val="single" w:sz="4" w:space="4" w:color="auto" w:shadow="1"/>
+        </w:pBdr>
+        <w:rPr>
+          <w:rFonts w:ascii="Courier" w:hAnsi="Courier"/>
+        </w:rPr>
+      </w:pPr>
+      <w:r>
+        <w:rPr>
+          <w:rFonts w:ascii="Courier" w:hAnsi="Courier"/>
+        </w:rPr>
+        <w:t xml:space="preserve">  </w:t>
+      </w:r>
+      <w:proofErr w:type="gramStart"/>
+      <w:r>
+        <w:rPr>
+          <w:rFonts w:ascii="Courier" w:hAnsi="Courier"/>
+        </w:rPr>
+        <w:t>for</w:t>
+      </w:r>
+      <w:proofErr w:type="gramEnd"/>
+      <w:r>
+        <w:rPr>
+          <w:rFonts w:ascii="Courier" w:hAnsi="Courier"/>
+        </w:rPr>
+        <w:t xml:space="preserve"> j = 0..D</w:t>
+      </w:r>
+    </w:p>
+    <w:p>
+      <w:pPr>
+        <w:keepNext/>
+        <w:keepLines/>
+        <w:pBdr>
+          <w:top w:val="single" w:sz="4" w:space="1" w:color="auto" w:shadow="1"/>
+          <w:left w:val="single" w:sz="4" w:space="4" w:color="auto" w:shadow="1"/>
+          <w:bottom w:val="single" w:sz="4" w:space="1" w:color="auto" w:shadow="1"/>
+          <w:right w:val="single" w:sz="4" w:space="4" w:color="auto" w:shadow="1"/>
+        </w:pBdr>
+        <w:rPr>
+          <w:rFonts w:ascii="Courier" w:hAnsi="Courier"/>
+        </w:rPr>
+      </w:pPr>
+      <w:r>
+        <w:rPr>
+          <w:rFonts w:ascii="Courier" w:hAnsi="Courier"/>
+        </w:rPr>
+        <w:t xml:space="preserve">    </w:t>
+      </w:r>
+      <w:proofErr w:type="gramStart"/>
+      <w:r>
+        <w:rPr>
+          <w:rFonts w:ascii="Courier" w:hAnsi="Courier"/>
+        </w:rPr>
+        <w:t>partial</w:t>
+      </w:r>
+      <w:proofErr w:type="gramEnd"/>
+      <w:r>
+        <w:rPr>
+          <w:rFonts w:ascii="Courier" w:hAnsi="Courier"/>
+        </w:rPr>
+        <w:t>[j]=</w:t>
+      </w:r>
+      <m:oMath>
+        <m:r>
+          <w:rPr>
+            <w:rFonts w:ascii="Cambria Math" w:hAnsi="Cambria Math"/>
+          </w:rPr>
+          <m:t xml:space="preserve"> </m:t>
+        </m:r>
+        <m:f>
+          <m:fPr>
+            <m:ctrlPr>
+              <w:rPr>
+                <w:rFonts w:ascii="Cambria Math" w:hAnsi="Cambria Math"/>
+                <w:i/>
+              </w:rPr>
+            </m:ctrlPr>
+          </m:fPr>
+          <m:num>
+            <m:r>
+              <w:rPr>
+                <w:rFonts w:ascii="Cambria Math" w:hAnsi="Cambria Math"/>
+              </w:rPr>
+              <m:t>∂l(w)</m:t>
+            </m:r>
+          </m:num>
+          <m:den>
+            <m:r>
+              <w:rPr>
+                <w:rFonts w:ascii="Cambria Math" w:hAnsi="Cambria Math"/>
+              </w:rPr>
+              <m:t>∂</m:t>
+            </m:r>
+            <m:sSub>
+              <m:sSubPr>
+                <m:ctrlPr>
+                  <w:rPr>
+                    <w:rFonts w:ascii="Cambria Math" w:hAnsi="Cambria Math"/>
+                    <w:i/>
+                  </w:rPr>
+                </m:ctrlPr>
+              </m:sSubPr>
+              <m:e>
+                <m:r>
+                  <w:rPr>
+                    <w:rFonts w:ascii="Cambria Math" w:hAnsi="Cambria Math"/>
+                  </w:rPr>
+                  <m:t>w</m:t>
+                </m:r>
+              </m:e>
+              <m:sub>
+                <m:r>
+                  <w:rPr>
+                    <w:rFonts w:ascii="Cambria Math" w:hAnsi="Cambria Math"/>
+                  </w:rPr>
+                  <m:t>j</m:t>
+                </m:r>
+              </m:sub>
+            </m:sSub>
+          </m:den>
+        </m:f>
+        <m:r>
+          <w:rPr>
+            <w:rFonts w:ascii="Cambria Math" w:hAnsi="Cambria Math"/>
+          </w:rPr>
+          <m:t>=</m:t>
+        </m:r>
+        <m:nary>
+          <m:naryPr>
+            <m:chr m:val="∑"/>
+            <m:limLoc m:val="undOvr"/>
+            <m:ctrlPr>
+              <w:rPr>
+                <w:rFonts w:ascii="Cambria Math" w:hAnsi="Cambria Math"/>
+                <w:i/>
+              </w:rPr>
+            </m:ctrlPr>
+          </m:naryPr>
+          <m:sub>
+            <m:r>
+              <w:rPr>
+                <w:rFonts w:ascii="Cambria Math" w:hAnsi="Cambria Math"/>
+              </w:rPr>
+              <m:t>i=1</m:t>
+            </m:r>
+          </m:sub>
+          <m:sup>
+            <m:r>
+              <w:rPr>
+                <w:rFonts w:ascii="Cambria Math" w:hAnsi="Cambria Math"/>
+              </w:rPr>
+              <m:t>N</m:t>
+            </m:r>
+          </m:sup>
+          <m:e>
+            <m:sSub>
+              <m:sSubPr>
+                <m:ctrlPr>
+                  <w:rPr>
+                    <w:rFonts w:ascii="Cambria Math" w:hAnsi="Cambria Math"/>
+                    <w:i/>
+                  </w:rPr>
+                </m:ctrlPr>
+              </m:sSubPr>
+              <m:e>
+                <m:r>
+                  <w:rPr>
+                    <w:rFonts w:ascii="Cambria Math" w:hAnsi="Cambria Math"/>
+                  </w:rPr>
+                  <m:t>h</m:t>
+                </m:r>
+              </m:e>
+              <m:sub>
+                <m:r>
+                  <w:rPr>
+                    <w:rFonts w:ascii="Cambria Math" w:hAnsi="Cambria Math"/>
+                  </w:rPr>
+                  <m:t>j</m:t>
+                </m:r>
+              </m:sub>
+            </m:sSub>
+            <m:r>
+              <w:rPr>
+                <w:rFonts w:ascii="Cambria Math" w:hAnsi="Cambria Math"/>
+              </w:rPr>
+              <m:t>(</m:t>
+            </m:r>
+            <m:sSub>
+              <m:sSubPr>
+                <m:ctrlPr>
+                  <w:rPr>
+                    <w:rFonts w:ascii="Cambria Math" w:hAnsi="Cambria Math"/>
+                    <w:i/>
+                  </w:rPr>
+                </m:ctrlPr>
+              </m:sSubPr>
+              <m:e>
+                <m:r>
+                  <w:rPr>
+                    <w:rFonts w:ascii="Cambria Math" w:hAnsi="Cambria Math"/>
+                  </w:rPr>
+                  <m:t>x</m:t>
+                </m:r>
+              </m:e>
+              <m:sub>
+                <m:r>
+                  <w:rPr>
+                    <w:rFonts w:ascii="Cambria Math" w:hAnsi="Cambria Math"/>
+                  </w:rPr>
+                  <m:t>i</m:t>
+                </m:r>
+              </m:sub>
+            </m:sSub>
+            <m:r>
+              <w:rPr>
+                <w:rFonts w:ascii="Cambria Math" w:hAnsi="Cambria Math"/>
+              </w:rPr>
+              <m:t>)</m:t>
+            </m:r>
+            <m:d>
+              <m:dPr>
+                <m:ctrlPr>
+                  <w:rPr>
+                    <w:rFonts w:ascii="Cambria Math" w:hAnsi="Cambria Math"/>
+                    <w:i/>
+                  </w:rPr>
+                </m:ctrlPr>
+              </m:dPr>
+              <m:e>
+                <m:r>
+                  <w:rPr>
+                    <w:rFonts w:ascii="Cambria Math" w:hAnsi="Cambria Math"/>
+                  </w:rPr>
+                  <m:t>1</m:t>
+                </m:r>
+                <m:d>
+                  <m:dPr>
+                    <m:begChr m:val="["/>
+                    <m:endChr m:val="]"/>
+                    <m:ctrlPr>
+                      <w:rPr>
+                        <w:rFonts w:ascii="Cambria Math" w:hAnsi="Cambria Math"/>
+                        <w:i/>
+                      </w:rPr>
+                    </m:ctrlPr>
+                  </m:dPr>
+                  <m:e>
+                    <m:sSub>
+                      <m:sSubPr>
+                        <m:ctrlPr>
+                          <w:rPr>
+                            <w:rFonts w:ascii="Cambria Math" w:hAnsi="Cambria Math"/>
+                            <w:i/>
+                          </w:rPr>
+                        </m:ctrlPr>
+                      </m:sSubPr>
+                      <m:e>
+                        <m:r>
+                          <w:rPr>
+                            <w:rFonts w:ascii="Cambria Math" w:hAnsi="Cambria Math"/>
+                          </w:rPr>
+                          <m:t>y</m:t>
+                        </m:r>
+                      </m:e>
+                      <m:sub>
+                        <m:r>
+                          <w:rPr>
+                            <w:rFonts w:ascii="Cambria Math" w:hAnsi="Cambria Math"/>
+                          </w:rPr>
+                          <m:t>i</m:t>
+                        </m:r>
+                      </m:sub>
+                    </m:sSub>
+                    <m:r>
+                      <w:rPr>
+                        <w:rFonts w:ascii="Cambria Math" w:hAnsi="Cambria Math"/>
+                      </w:rPr>
+                      <m:t>=+1</m:t>
+                    </m:r>
+                  </m:e>
+                </m:d>
+                <m:r>
+                  <w:rPr>
+                    <w:rFonts w:ascii="Cambria Math" w:hAnsi="Cambria Math"/>
+                  </w:rPr>
+                  <m:t>-P(y=+1|</m:t>
+                </m:r>
+                <m:sSub>
+                  <m:sSubPr>
+                    <m:ctrlPr>
+                      <w:rPr>
+                        <w:rFonts w:ascii="Cambria Math" w:hAnsi="Cambria Math"/>
+                        <w:i/>
+                      </w:rPr>
+                    </m:ctrlPr>
+                  </m:sSubPr>
+                  <m:e>
+                    <m:r>
+                      <w:rPr>
+                        <w:rFonts w:ascii="Cambria Math" w:hAnsi="Cambria Math"/>
+                      </w:rPr>
+                      <m:t>x</m:t>
+                    </m:r>
+                  </m:e>
+                  <m:sub>
+                    <m:r>
+                      <w:rPr>
+                        <w:rFonts w:ascii="Cambria Math" w:hAnsi="Cambria Math"/>
+                      </w:rPr>
+                      <m:t>i</m:t>
+                    </m:r>
+                  </m:sub>
+                </m:sSub>
+                <m:r>
+                  <w:rPr>
+                    <w:rFonts w:ascii="Cambria Math" w:hAnsi="Cambria Math"/>
+                  </w:rPr>
+                  <m:t>,</m:t>
+                </m:r>
+                <m:sSup>
+                  <m:sSupPr>
+                    <m:ctrlPr>
+                      <w:rPr>
+                        <w:rFonts w:ascii="Cambria Math" w:hAnsi="Cambria Math"/>
+                        <w:i/>
+                      </w:rPr>
+                    </m:ctrlPr>
+                  </m:sSupPr>
+                  <m:e>
+                    <m:r>
+                      <w:rPr>
+                        <w:rFonts w:ascii="Cambria Math" w:hAnsi="Cambria Math"/>
+                      </w:rPr>
+                      <m:t>w</m:t>
+                    </m:r>
+                  </m:e>
+                  <m:sup>
+                    <m:r>
+                      <w:rPr>
+                        <w:rFonts w:ascii="Cambria Math" w:hAnsi="Cambria Math"/>
+                      </w:rPr>
+                      <m:t>(t)</m:t>
+                    </m:r>
+                  </m:sup>
+                </m:sSup>
+                <m:r>
+                  <w:rPr>
+                    <w:rFonts w:ascii="Cambria Math" w:hAnsi="Cambria Math"/>
+                  </w:rPr>
+                  <m:t>)</m:t>
+                </m:r>
+              </m:e>
+            </m:d>
+          </m:e>
+        </m:nary>
+      </m:oMath>
+    </w:p>
+    <w:p>
+      <w:pPr>
+        <w:keepNext/>
+        <w:keepLines/>
+        <w:pBdr>
+          <w:top w:val="single" w:sz="4" w:space="1" w:color="auto" w:shadow="1"/>
+          <w:left w:val="single" w:sz="4" w:space="4" w:color="auto" w:shadow="1"/>
+          <w:bottom w:val="single" w:sz="4" w:space="1" w:color="auto" w:shadow="1"/>
+          <w:right w:val="single" w:sz="4" w:space="4" w:color="auto" w:shadow="1"/>
+        </w:pBdr>
+        <w:rPr>
+          <w:rFonts w:ascii="Courier" w:hAnsi="Courier"/>
+        </w:rPr>
+      </w:pPr>
+      <w:r>
+        <w:rPr>
+          <w:rFonts w:ascii="Courier" w:hAnsi="Courier"/>
+        </w:rPr>
+        <w:t xml:space="preserve">    </w:t>
+      </w:r>
+      <m:oMath>
+        <m:sSup>
+          <m:sSupPr>
+            <m:ctrlPr>
+              <w:rPr>
+                <w:rFonts w:ascii="Cambria Math" w:hAnsi="Cambria Math"/>
+                <w:i/>
+              </w:rPr>
+            </m:ctrlPr>
+          </m:sSupPr>
+          <m:e>
+            <m:acc>
+              <m:accPr>
+                <m:ctrlPr>
+                  <w:rPr>
+                    <w:rFonts w:ascii="Cambria Math" w:hAnsi="Cambria Math"/>
+                    <w:i/>
+                  </w:rPr>
+                </m:ctrlPr>
+              </m:accPr>
+              <m:e>
+                <m:r>
+                  <w:rPr>
+                    <w:rFonts w:ascii="Cambria Math" w:hAnsi="Cambria Math"/>
+                  </w:rPr>
+                  <m:t>w</m:t>
+                </m:r>
+              </m:e>
+            </m:acc>
+          </m:e>
+          <m:sup>
+            <m:r>
+              <w:rPr>
+                <w:rFonts w:ascii="Cambria Math" w:hAnsi="Cambria Math"/>
+              </w:rPr>
+              <m:t>(t+1)</m:t>
+            </m:r>
+          </m:sup>
+        </m:sSup>
+        <m:r>
+          <w:rPr>
+            <w:rFonts w:ascii="Cambria Math" w:hAnsi="Cambria Math"/>
+          </w:rPr>
+          <m:t>=</m:t>
+        </m:r>
+        <m:sSup>
+          <m:sSupPr>
+            <m:ctrlPr>
+              <w:rPr>
+                <w:rFonts w:ascii="Cambria Math" w:hAnsi="Cambria Math"/>
+                <w:i/>
+              </w:rPr>
+            </m:ctrlPr>
+          </m:sSupPr>
+          <m:e>
+            <m:acc>
+              <m:accPr>
+                <m:ctrlPr>
+                  <w:rPr>
+                    <w:rFonts w:ascii="Cambria Math" w:hAnsi="Cambria Math"/>
+                    <w:i/>
+                  </w:rPr>
+                </m:ctrlPr>
+              </m:accPr>
+              <m:e>
+                <m:r>
+                  <w:rPr>
+                    <w:rFonts w:ascii="Cambria Math" w:hAnsi="Cambria Math"/>
+                  </w:rPr>
+                  <m:t>w</m:t>
+                </m:r>
+              </m:e>
+            </m:acc>
+          </m:e>
+          <m:sup>
+            <m:r>
+              <w:rPr>
+                <w:rFonts w:ascii="Cambria Math" w:hAnsi="Cambria Math"/>
+              </w:rPr>
+              <m:t>(t)</m:t>
+            </m:r>
+          </m:sup>
+        </m:sSup>
+        <m:r>
+          <w:rPr>
+            <w:rFonts w:ascii="Cambria Math" w:hAnsi="Cambria Math"/>
+          </w:rPr>
+          <m:t>+η×(partial</m:t>
+        </m:r>
+        <m:d>
+          <m:dPr>
+            <m:begChr m:val="["/>
+            <m:endChr m:val="]"/>
+            <m:ctrlPr>
+              <w:rPr>
+                <w:rFonts w:ascii="Cambria Math" w:hAnsi="Cambria Math"/>
+                <w:i/>
+              </w:rPr>
+            </m:ctrlPr>
+          </m:dPr>
+          <m:e>
+            <m:r>
+              <w:rPr>
+                <w:rFonts w:ascii="Cambria Math" w:hAnsi="Cambria Math"/>
+              </w:rPr>
+              <m:t>j</m:t>
+            </m:r>
+          </m:e>
+        </m:d>
+        <m:r>
+          <w:rPr>
+            <w:rFonts w:ascii="Cambria Math" w:hAnsi="Cambria Math"/>
+          </w:rPr>
+          <m:t>-2</m:t>
+        </m:r>
+        <m:sSub>
+          <m:sSubPr>
+            <m:ctrlPr>
+              <w:rPr>
+                <w:rFonts w:ascii="Cambria Math" w:hAnsi="Cambria Math"/>
+                <w:i/>
+              </w:rPr>
+            </m:ctrlPr>
+          </m:sSubPr>
+          <m:e>
+            <m:r>
+              <w:rPr>
+                <w:rFonts w:ascii="Cambria Math" w:hAnsi="Cambria Math"/>
+              </w:rPr>
+              <m:t>λw</m:t>
+            </m:r>
+          </m:e>
+          <m:sub>
+            <m:r>
+              <w:rPr>
+                <w:rFonts w:ascii="Cambria Math" w:hAnsi="Cambria Math"/>
+              </w:rPr>
+              <m:t>j</m:t>
+            </m:r>
+          </m:sub>
+        </m:sSub>
+        <m:r>
+          <w:rPr>
+            <w:rFonts w:ascii="Cambria Math" w:hAnsi="Cambria Math"/>
+          </w:rPr>
+          <m:t>)</m:t>
+        </m:r>
+      </m:oMath>
+    </w:p>
+    <w:p>
+      <w:pPr>
+        <w:keepNext/>
+        <w:keepLines/>
+        <w:pBdr>
+          <w:top w:val="single" w:sz="4" w:space="1" w:color="auto" w:shadow="1"/>
+          <w:left w:val="single" w:sz="4" w:space="4" w:color="auto" w:shadow="1"/>
+          <w:bottom w:val="single" w:sz="4" w:space="1" w:color="auto" w:shadow="1"/>
+          <w:right w:val="single" w:sz="4" w:space="4" w:color="auto" w:shadow="1"/>
+        </w:pBdr>
+        <w:rPr>
+          <w:rFonts w:ascii="Courier" w:hAnsi="Courier"/>
+        </w:rPr>
+      </w:pPr>
+      <w:r>
+        <w:rPr>
+          <w:rFonts w:ascii="Courier" w:hAnsi="Courier"/>
+        </w:rPr>
+        <w:t xml:space="preserve">  </w:t>
+      </w:r>
+      <w:proofErr w:type="gramStart"/>
+      <w:r>
+        <w:rPr>
+          <w:rFonts w:ascii="Courier" w:hAnsi="Courier"/>
+        </w:rPr>
+        <w:t>t</w:t>
+      </w:r>
+      <w:proofErr w:type="gramEnd"/>
+      <w:r>
+        <w:rPr>
+          <w:rFonts w:ascii="Courier" w:hAnsi="Courier"/>
+        </w:rPr>
+        <w:t xml:space="preserve"> = t + 1</w:t>
+      </w:r>
+    </w:p>
+    <w:p>
+      <w:pPr>
+        <w:keepNext/>
+        <w:keepLines/>
+        <w:pBdr>
+          <w:top w:val="single" w:sz="4" w:space="1" w:color="auto" w:shadow="1"/>
+          <w:left w:val="single" w:sz="4" w:space="4" w:color="auto" w:shadow="1"/>
+          <w:bottom w:val="single" w:sz="4" w:space="1" w:color="auto" w:shadow="1"/>
+          <w:right w:val="single" w:sz="4" w:space="4" w:color="auto" w:shadow="1"/>
+        </w:pBdr>
+        <w:rPr>
+          <w:rFonts w:ascii="Courier" w:hAnsi="Courier"/>
+        </w:rPr>
+      </w:pPr>
+    </w:p>
+    <w:p>
+      <w:pPr>
+        <w:keepNext/>
+        <w:keepLines/>
+        <w:pBdr>
+          <w:top w:val="single" w:sz="4" w:space="1" w:color="auto" w:shadow="1"/>
+          <w:left w:val="single" w:sz="4" w:space="4" w:color="auto" w:shadow="1"/>
+          <w:bottom w:val="single" w:sz="4" w:space="1" w:color="auto" w:shadow="1"/>
+          <w:right w:val="single" w:sz="4" w:space="4" w:color="auto" w:shadow="1"/>
+        </w:pBdr>
+        <w:ind w:left="2160" w:hanging="2160"/>
+        <w:rPr>
+          <w:rFonts w:ascii="Courier" w:hAnsi="Courier"/>
+        </w:rPr>
+      </w:pPr>
+      <w:r>
+        <w:rPr>
+          <w:rFonts w:ascii="Courier" w:hAnsi="Courier"/>
+        </w:rPr>
+        <w:t>N</w:t>
+      </w:r>
+      <w:r>
+        <w:rPr>
+          <w:rFonts w:ascii="Courier" w:hAnsi="Courier"/>
+        </w:rPr>
+        <w:tab/>
+      </w:r>
+      <w:r>
+        <w:rPr>
+          <w:rFonts w:ascii="Courier" w:hAnsi="Courier"/>
+        </w:rPr>
+        <w:t>is the number of data points (rows of feature matrix H)</w:t>
+      </w:r>
+    </w:p>
+    <w:p>
+      <w:pPr>
+        <w:keepNext/>
+        <w:keepLines/>
+        <w:pBdr>
+          <w:top w:val="single" w:sz="4" w:space="1" w:color="auto" w:shadow="1"/>
+          <w:left w:val="single" w:sz="4" w:space="4" w:color="auto" w:shadow="1"/>
+          <w:bottom w:val="single" w:sz="4" w:space="1" w:color="auto" w:shadow="1"/>
+          <w:right w:val="single" w:sz="4" w:space="4" w:color="auto" w:shadow="1"/>
+        </w:pBdr>
+        <w:ind w:left="2160" w:hanging="2160"/>
+        <w:rPr>
+          <w:rFonts w:ascii="Courier" w:hAnsi="Courier"/>
+        </w:rPr>
+      </w:pPr>
+      <w:proofErr w:type="spellStart"/>
+      <w:proofErr w:type="gramStart"/>
+      <w:r>
+        <w:rPr>
+          <w:rFonts w:ascii="Courier" w:hAnsi="Courier"/>
+        </w:rPr>
+        <w:t>i</w:t>
+      </w:r>
+      <w:proofErr w:type="spellEnd"/>
+      <w:proofErr w:type="gramEnd"/>
+      <w:r>
+        <w:rPr>
+          <w:rFonts w:ascii="Courier" w:hAnsi="Courier"/>
+        </w:rPr>
+        <w:tab/>
+      </w:r>
+      <w:r>
+        <w:rPr>
+          <w:rFonts w:ascii="Courier" w:hAnsi="Courier"/>
+        </w:rPr>
+        <w:t xml:space="preserve">is the index of the data (the </w:t>
+      </w:r>
+      <w:proofErr w:type="spellStart"/>
+      <w:r>
+        <w:rPr>
+          <w:rFonts w:ascii="Courier" w:hAnsi="Courier"/>
+        </w:rPr>
+        <w:t>ith</w:t>
+      </w:r>
+      <w:proofErr w:type="spellEnd"/>
+      <w:r>
+        <w:rPr>
+          <w:rFonts w:ascii="Courier" w:hAnsi="Courier"/>
+        </w:rPr>
+        <w:t xml:space="preserve"> data input, </w:t>
+      </w:r>
+      <w:proofErr w:type="spellStart"/>
+      <w:r>
+        <w:rPr>
+          <w:rFonts w:ascii="Courier" w:hAnsi="Courier"/>
+        </w:rPr>
+        <w:t>ith</w:t>
+      </w:r>
+      <w:proofErr w:type="spellEnd"/>
+      <w:r>
+        <w:rPr>
+          <w:rFonts w:ascii="Courier" w:hAnsi="Courier"/>
+        </w:rPr>
+        <w:t xml:space="preserve"> row of feature matrix H)</w:t>
+      </w:r>
+    </w:p>
+    <w:p>
+      <w:pPr>
+        <w:keepNext/>
+        <w:keepLines/>
+        <w:pBdr>
+          <w:top w:val="single" w:sz="4" w:space="1" w:color="auto" w:shadow="1"/>
+          <w:left w:val="single" w:sz="4" w:space="4" w:color="auto" w:shadow="1"/>
+          <w:bottom w:val="single" w:sz="4" w:space="1" w:color="auto" w:shadow="1"/>
+          <w:right w:val="single" w:sz="4" w:space="4" w:color="auto" w:shadow="1"/>
+        </w:pBdr>
+        <w:ind w:left="2160" w:hanging="2160"/>
+        <w:rPr>
+          <w:rFonts w:ascii="Courier" w:hAnsi="Courier"/>
+        </w:rPr>
+      </w:pPr>
+      <m:oMath>
+        <m:sSub>
+          <m:sSubPr>
+            <m:ctrlPr>
+              <w:rPr>
+                <w:rFonts w:ascii="Cambria Math" w:hAnsi="Cambria Math"/>
+                <w:i/>
+              </w:rPr>
+            </m:ctrlPr>
+          </m:sSubPr>
+          <m:e>
+            <m:r>
+              <w:rPr>
+                <w:rFonts w:ascii="Cambria Math" w:hAnsi="Cambria Math"/>
+              </w:rPr>
+              <m:t>h</m:t>
+            </m:r>
+          </m:e>
+          <m:sub>
+            <m:r>
+              <w:rPr>
+                <w:rFonts w:ascii="Cambria Math" w:hAnsi="Cambria Math"/>
+              </w:rPr>
+              <m:t>j</m:t>
+            </m:r>
+          </m:sub>
+        </m:sSub>
+        <m:r>
+          <w:rPr>
+            <w:rFonts w:ascii="Cambria Math" w:hAnsi="Cambria Math"/>
+          </w:rPr>
+          <m:t>(</m:t>
+        </m:r>
+        <m:sSub>
+          <m:sSubPr>
+            <m:ctrlPr>
+              <w:rPr>
+                <w:rFonts w:ascii="Cambria Math" w:hAnsi="Cambria Math"/>
+                <w:i/>
+              </w:rPr>
+            </m:ctrlPr>
+          </m:sSubPr>
+          <m:e>
+            <m:r>
+              <w:rPr>
+                <w:rFonts w:ascii="Cambria Math" w:hAnsi="Cambria Math"/>
+              </w:rPr>
+              <m:t>x</m:t>
+            </m:r>
+          </m:e>
+          <m:sub>
+            <m:r>
+              <w:rPr>
+                <w:rFonts w:ascii="Cambria Math" w:hAnsi="Cambria Math"/>
+              </w:rPr>
+              <m:t>i</m:t>
+            </m:r>
+          </m:sub>
+        </m:sSub>
+        <m:r>
+          <w:rPr>
+            <w:rFonts w:ascii="Cambria Math" w:hAnsi="Cambria Math"/>
+          </w:rPr>
+          <m:t>)</m:t>
+        </m:r>
+      </m:oMath>
+      <w:r>
+        <w:rPr>
+          <w:rFonts w:ascii="Courier" w:hAnsi="Courier"/>
+        </w:rPr>
+        <w:tab/>
+      </w:r>
+      <w:proofErr w:type="gramStart"/>
+      <w:r>
+        <w:rPr>
+          <w:rFonts w:ascii="Courier" w:hAnsi="Courier"/>
+        </w:rPr>
+        <w:t>is</w:t>
+      </w:r>
+      <w:proofErr w:type="gramEnd"/>
+      <w:r>
+        <w:rPr>
+          <w:rFonts w:ascii="Courier" w:hAnsi="Courier"/>
+        </w:rPr>
+        <w:t xml:space="preserve"> the </w:t>
+      </w:r>
+      <w:proofErr w:type="spellStart"/>
+      <w:r>
+        <w:rPr>
+          <w:rFonts w:ascii="Courier" w:hAnsi="Courier"/>
+        </w:rPr>
+        <w:t>jth</w:t>
+      </w:r>
+      <w:proofErr w:type="spellEnd"/>
+      <w:r>
+        <w:rPr>
+          <w:rFonts w:ascii="Courier" w:hAnsi="Courier"/>
+        </w:rPr>
+        <w:t xml:space="preserve"> feature of the </w:t>
+      </w:r>
+      <w:proofErr w:type="spellStart"/>
+      <w:r>
+        <w:rPr>
+          <w:rFonts w:ascii="Courier" w:hAnsi="Courier"/>
+        </w:rPr>
+        <w:t>ith</w:t>
+      </w:r>
+      <w:proofErr w:type="spellEnd"/>
+      <w:r>
+        <w:rPr>
+          <w:rFonts w:ascii="Courier" w:hAnsi="Courier"/>
+        </w:rPr>
+        <w:t xml:space="preserve"> data input </w:t>
+      </w:r>
+    </w:p>
+    <w:p>
+      <w:pPr>
+        <w:keepNext/>
+        <w:keepLines/>
+        <w:pBdr>
+          <w:top w:val="single" w:sz="4" w:space="1" w:color="auto" w:shadow="1"/>
+          <w:left w:val="single" w:sz="4" w:space="4" w:color="auto" w:shadow="1"/>
+          <w:bottom w:val="single" w:sz="4" w:space="1" w:color="auto" w:shadow="1"/>
+          <w:right w:val="single" w:sz="4" w:space="4" w:color="auto" w:shadow="1"/>
+        </w:pBdr>
+        <w:ind w:left="2160" w:hanging="2160"/>
+        <w:rPr>
+          <w:rFonts w:ascii="Courier" w:hAnsi="Courier"/>
+        </w:rPr>
+      </w:pPr>
+      <m:oMath>
+        <m:r>
+          <w:rPr>
+            <w:rFonts w:ascii="Cambria Math" w:hAnsi="Cambria Math"/>
+          </w:rPr>
+          <m:t>P(y=+1|</m:t>
+        </m:r>
+        <m:sSub>
+          <m:sSubPr>
+            <m:ctrlPr>
+              <w:rPr>
+                <w:rFonts w:ascii="Cambria Math" w:hAnsi="Cambria Math"/>
+                <w:i/>
+              </w:rPr>
+            </m:ctrlPr>
+          </m:sSubPr>
+          <m:e>
+            <m:r>
+              <w:rPr>
+                <w:rFonts w:ascii="Cambria Math" w:hAnsi="Cambria Math"/>
+              </w:rPr>
+              <m:t>x</m:t>
+            </m:r>
+          </m:e>
+          <m:sub>
+            <m:r>
+              <w:rPr>
+                <w:rFonts w:ascii="Cambria Math" w:hAnsi="Cambria Math"/>
+              </w:rPr>
+              <m:t>i</m:t>
+            </m:r>
+          </m:sub>
+        </m:sSub>
+        <m:r>
+          <w:rPr>
+            <w:rFonts w:ascii="Cambria Math" w:hAnsi="Cambria Math"/>
+          </w:rPr>
+          <m:t>,</m:t>
+        </m:r>
+        <m:sSup>
+          <m:sSupPr>
+            <m:ctrlPr>
+              <w:rPr>
+                <w:rFonts w:ascii="Cambria Math" w:hAnsi="Cambria Math"/>
+                <w:i/>
+              </w:rPr>
+            </m:ctrlPr>
+          </m:sSupPr>
+          <m:e>
+            <m:r>
+              <w:rPr>
+                <w:rFonts w:ascii="Cambria Math" w:hAnsi="Cambria Math"/>
+              </w:rPr>
+              <m:t>w</m:t>
+            </m:r>
+          </m:e>
+          <m:sup>
+            <m:r>
+              <w:rPr>
+                <w:rFonts w:ascii="Cambria Math" w:hAnsi="Cambria Math"/>
+              </w:rPr>
+              <m:t>(t)</m:t>
+            </m:r>
+          </m:sup>
+        </m:sSup>
+        <m:r>
+          <w:rPr>
+            <w:rFonts w:ascii="Cambria Math" w:hAnsi="Cambria Math"/>
+          </w:rPr>
+          <m:t>)</m:t>
+        </m:r>
+      </m:oMath>
+      <w:r>
+        <w:rPr>
+          <w:rFonts w:ascii="Courier" w:hAnsi="Courier"/>
+        </w:rPr>
+        <w:tab/>
+      </w:r>
+      <w:proofErr w:type="gramStart"/>
+      <w:r>
+        <w:rPr>
+          <w:rFonts w:ascii="Courier" w:hAnsi="Courier"/>
+        </w:rPr>
+        <w:t>is</w:t>
+      </w:r>
+      <w:proofErr w:type="gramEnd"/>
+      <w:r>
+        <w:rPr>
+          <w:rFonts w:ascii="Courier" w:hAnsi="Courier"/>
+        </w:rPr>
+        <w:t xml:space="preserve"> the prediction that x</w:t>
+      </w:r>
+      <w:r>
+        <w:rPr>
+          <w:rFonts w:ascii="Courier" w:hAnsi="Courier"/>
+          <w:vertAlign w:val="subscript"/>
+        </w:rPr>
+        <w:t>i</w:t>
+      </w:r>
+      <w:r>
+        <w:rPr>
+          <w:rFonts w:ascii="Courier" w:hAnsi="Courier"/>
+        </w:rPr>
+        <w:t xml:space="preserve"> is positive for the given set of coefficients w</w:t>
+      </w:r>
+      <w:r>
+        <w:rPr>
+          <w:rFonts w:ascii="Courier" w:hAnsi="Courier"/>
+        </w:rPr>
+        <w:t xml:space="preserve"> at iteration t</w:t>
+      </w:r>
+      <w:r>
+        <w:rPr>
+          <w:rFonts w:ascii="Courier" w:hAnsi="Courier"/>
+        </w:rPr>
+        <w:t>.</w:t>
+      </w:r>
+    </w:p>
+    <w:p>
+      <w:pPr>
+        <w:keepNext/>
+        <w:keepLines/>
+        <w:pBdr>
+          <w:top w:val="single" w:sz="4" w:space="1" w:color="auto" w:shadow="1"/>
+          <w:left w:val="single" w:sz="4" w:space="4" w:color="auto" w:shadow="1"/>
+          <w:bottom w:val="single" w:sz="4" w:space="1" w:color="auto" w:shadow="1"/>
+          <w:right w:val="single" w:sz="4" w:space="4" w:color="auto" w:shadow="1"/>
+        </w:pBdr>
+        <w:ind w:left="2160" w:hanging="2160"/>
+        <w:rPr>
+          <w:rFonts w:ascii="Courier" w:hAnsi="Courier"/>
+        </w:rPr>
+      </w:pPr>
+      <m:oMath>
+        <m:r>
+          <w:rPr>
+            <w:rFonts w:ascii="Cambria Math" w:hAnsi="Cambria Math"/>
+          </w:rPr>
+          <m:t>1</m:t>
+        </m:r>
+        <m:d>
+          <m:dPr>
+            <m:begChr m:val="["/>
+            <m:endChr m:val="]"/>
+            <m:ctrlPr>
+              <w:rPr>
+                <w:rFonts w:ascii="Cambria Math" w:hAnsi="Cambria Math"/>
+                <w:i/>
+              </w:rPr>
+            </m:ctrlPr>
+          </m:dPr>
+          <m:e>
+            <m:sSub>
+              <m:sSubPr>
+                <m:ctrlPr>
+                  <w:rPr>
+                    <w:rFonts w:ascii="Cambria Math" w:hAnsi="Cambria Math"/>
+                    <w:i/>
+                  </w:rPr>
+                </m:ctrlPr>
+              </m:sSubPr>
+              <m:e>
+                <m:r>
+                  <w:rPr>
+                    <w:rFonts w:ascii="Cambria Math" w:hAnsi="Cambria Math"/>
+                  </w:rPr>
+                  <m:t>y</m:t>
+                </m:r>
+              </m:e>
+              <m:sub>
+                <m:r>
+                  <w:rPr>
+                    <w:rFonts w:ascii="Cambria Math" w:hAnsi="Cambria Math"/>
+                  </w:rPr>
+                  <m:t>i</m:t>
+                </m:r>
+              </m:sub>
+            </m:sSub>
+            <m:r>
+              <w:rPr>
+                <w:rFonts w:ascii="Cambria Math" w:hAnsi="Cambria Math"/>
+              </w:rPr>
+              <m:t>=+1</m:t>
+            </m:r>
+          </m:e>
+        </m:d>
+      </m:oMath>
+      <w:r>
+        <w:rPr>
+          <w:rFonts w:ascii="Courier" w:hAnsi="Courier"/>
+        </w:rPr>
+        <w:tab/>
+      </w:r>
+      <w:proofErr w:type="gramStart"/>
+      <w:r>
+        <w:rPr>
+          <w:rFonts w:ascii="Courier" w:hAnsi="Courier"/>
+        </w:rPr>
+        <w:t>is</w:t>
+      </w:r>
+      <w:proofErr w:type="gramEnd"/>
+      <w:r>
+        <w:rPr>
+          <w:rFonts w:ascii="Courier" w:hAnsi="Courier"/>
+        </w:rPr>
+        <w:t xml:space="preserve"> the indicator function.</w:t>
+      </w:r>
+      <w:r>
+        <w:rPr>
+          <w:rFonts w:ascii="Courier" w:hAnsi="Courier"/>
+        </w:rPr>
+        <w:t xml:space="preserve"> </w:t>
+      </w:r>
+      <w:proofErr w:type="gramStart"/>
+      <w:r>
+        <w:rPr>
+          <w:rFonts w:ascii="Courier" w:hAnsi="Courier"/>
+        </w:rPr>
+        <w:t>This outputs</w:t>
+      </w:r>
+      <w:proofErr w:type="gramEnd"/>
+      <w:r>
+        <w:rPr>
+          <w:rFonts w:ascii="Courier" w:hAnsi="Courier"/>
+        </w:rPr>
+        <w:t xml:space="preserve"> 1 if the known output value </w:t>
+      </w:r>
+      <w:proofErr w:type="spellStart"/>
+      <w:r>
+        <w:rPr>
+          <w:rFonts w:ascii="Courier" w:hAnsi="Courier"/>
+        </w:rPr>
+        <w:t>y</w:t>
+      </w:r>
+      <w:r>
+        <w:rPr>
+          <w:rFonts w:ascii="Courier" w:hAnsi="Courier"/>
+          <w:vertAlign w:val="subscript"/>
+        </w:rPr>
+        <w:t>i</w:t>
+      </w:r>
+      <w:proofErr w:type="spellEnd"/>
+      <w:r>
+        <w:rPr>
+          <w:rFonts w:ascii="Courier" w:hAnsi="Courier"/>
+        </w:rPr>
+        <w:t xml:space="preserve"> is labeled as +1 and 0 if </w:t>
+      </w:r>
+      <w:proofErr w:type="spellStart"/>
+      <w:r>
+        <w:rPr>
+          <w:rFonts w:ascii="Courier" w:hAnsi="Courier"/>
+        </w:rPr>
+        <w:t>y</w:t>
+      </w:r>
+      <w:r>
+        <w:rPr>
+          <w:rFonts w:ascii="Courier" w:hAnsi="Courier"/>
+          <w:vertAlign w:val="subscript"/>
+        </w:rPr>
+        <w:t>i</w:t>
+      </w:r>
+      <w:proofErr w:type="spellEnd"/>
+      <w:r>
+        <w:rPr>
+          <w:rFonts w:ascii="Courier" w:hAnsi="Courier"/>
+        </w:rPr>
+        <w:t xml:space="preserve"> is labeled as -1.</w:t>
+      </w:r>
+    </w:p>
+    <w:p>
+      <w:pPr>
+        <w:keepNext/>
+        <w:keepLines/>
+        <w:pBdr>
+          <w:top w:val="single" w:sz="4" w:space="1" w:color="auto" w:shadow="1"/>
+          <w:left w:val="single" w:sz="4" w:space="4" w:color="auto" w:shadow="1"/>
+          <w:bottom w:val="single" w:sz="4" w:space="1" w:color="auto" w:shadow="1"/>
+          <w:right w:val="single" w:sz="4" w:space="4" w:color="auto" w:shadow="1"/>
+        </w:pBdr>
+        <w:ind w:left="2160" w:hanging="2160"/>
+        <w:rPr>
+          <w:rFonts w:ascii="Courier" w:hAnsi="Courier"/>
+        </w:rPr>
+      </w:pPr>
+      <m:oMath>
+        <m:r>
+          <w:rPr>
+            <w:rFonts w:ascii="Cambria Math" w:hAnsi="Cambria Math"/>
+          </w:rPr>
+          <m:t>2</m:t>
+        </m:r>
+        <m:sSub>
+          <m:sSubPr>
+            <m:ctrlPr>
+              <w:rPr>
+                <w:rFonts w:ascii="Cambria Math" w:hAnsi="Cambria Math"/>
+                <w:i/>
+              </w:rPr>
+            </m:ctrlPr>
+          </m:sSubPr>
+          <m:e>
+            <m:r>
+              <w:rPr>
+                <w:rFonts w:ascii="Cambria Math" w:hAnsi="Cambria Math"/>
+              </w:rPr>
+              <m:t>λw</m:t>
+            </m:r>
+          </m:e>
+          <m:sub>
+            <m:r>
+              <w:rPr>
+                <w:rFonts w:ascii="Cambria Math" w:hAnsi="Cambria Math"/>
+              </w:rPr>
+              <m:t>j</m:t>
+            </m:r>
+          </m:sub>
+        </m:sSub>
+      </m:oMath>
+      <w:r>
+        <w:rPr>
+          <w:rFonts w:ascii="Courier" w:hAnsi="Courier"/>
+        </w:rPr>
+        <w:tab/>
+      </w:r>
+      <w:proofErr w:type="gramStart"/>
+      <w:r>
+        <w:rPr>
+          <w:rFonts w:ascii="Courier" w:hAnsi="Courier"/>
+        </w:rPr>
+        <w:t>is</w:t>
+      </w:r>
+      <w:proofErr w:type="gramEnd"/>
+      <w:r>
+        <w:rPr>
+          <w:rFonts w:ascii="Courier" w:hAnsi="Courier"/>
+        </w:rPr>
+        <w:t xml:space="preserve"> the derivative of the L2norm Sq</w:t>
+      </w:r>
+      <w:proofErr w:type="spellStart"/>
+      <w:r>
+        <w:rPr>
+          <w:rFonts w:ascii="Courier" w:hAnsi="Courier"/>
+        </w:rPr>
+        <w:t>uared</w:t>
+      </w:r>
+      <w:proofErr w:type="spellEnd"/>
+      <w:r>
+        <w:rPr>
+          <w:rFonts w:ascii="Courier" w:hAnsi="Courier"/>
+        </w:rPr>
+        <w:t xml:space="preserve"> penalty </w:t>
+      </w:r>
+    </w:p>
+    <w:p>
+      <w:pPr>
+        <w:keepNext/>
+        <w:keepLines/>
+        <w:pBdr>
+          <w:top w:val="single" w:sz="4" w:space="1" w:color="auto" w:shadow="1"/>
+          <w:left w:val="single" w:sz="4" w:space="4" w:color="auto" w:shadow="1"/>
+          <w:bottom w:val="single" w:sz="4" w:space="1" w:color="auto" w:shadow="1"/>
+          <w:right w:val="single" w:sz="4" w:space="4" w:color="auto" w:shadow="1"/>
+        </w:pBdr>
+        <w:ind w:left="2160" w:hanging="2160"/>
+        <w:rPr>
+          <w:rFonts w:ascii="Courier" w:hAnsi="Courier"/>
+        </w:rPr>
+      </w:pPr>
+      <w:r>
+        <w:rPr>
+          <w:rFonts w:ascii="STIXGeneral-Italic" w:hAnsi="STIXGeneral-Italic" w:cs="STIXGeneral-Italic"/>
+        </w:rPr>
+        <w:t>𝜂</w:t>
+      </w:r>
+      <w:r>
+        <w:rPr>
+          <w:rFonts w:ascii="Courier" w:hAnsi="Courier"/>
+        </w:rPr>
+        <w:t xml:space="preserve"> </w:t>
+      </w:r>
+      <w:r>
+        <w:rPr>
+          <w:rFonts w:ascii="Courier" w:hAnsi="Courier"/>
+        </w:rPr>
+        <w:tab/>
+        <w:t>is the step size, which scales the derivative before it is added to the coefficient to get the estimated coefficient for the next step.</w:t>
+      </w:r>
+    </w:p>
+    <w:p>
+      <w:pPr>
+        <w:keepNext/>
+        <w:keepLines/>
+        <w:pBdr>
+          <w:top w:val="single" w:sz="4" w:space="1" w:color="auto" w:shadow="1"/>
+          <w:left w:val="single" w:sz="4" w:space="4" w:color="auto" w:shadow="1"/>
+          <w:bottom w:val="single" w:sz="4" w:space="1" w:color="auto" w:shadow="1"/>
+          <w:right w:val="single" w:sz="4" w:space="4" w:color="auto" w:shadow="1"/>
+        </w:pBdr>
+      </w:pPr>
+    </w:p>
+    <w:p/>
+    <w:p>
+      <w:pPr>
+        <w:pStyle w:val="Heading2"/>
+      </w:pPr>
+      <w:r>
+        <w:t>Sparse logistic regression with L1 regularization</w:t>
+      </w:r>
+    </w:p>
+    <w:p>
+      <w:proofErr w:type="spellStart"/>
+      <w:r>
+        <w:t>Sparsity</w:t>
+      </w:r>
+      <w:proofErr w:type="spellEnd"/>
+      <w:r>
+        <w:t xml:space="preserve"> it this case refers to w where many </w:t>
+      </w:r>
+      <m:oMath>
+        <m:sSub>
+          <m:sSubPr>
+            <m:ctrlPr>
+              <w:rPr>
+                <w:rFonts w:ascii="Cambria Math" w:hAnsi="Cambria Math"/>
+                <w:i/>
+              </w:rPr>
+            </m:ctrlPr>
+          </m:sSubPr>
+          <m:e>
+            <m:r>
+              <w:rPr>
+                <w:rFonts w:ascii="Cambria Math" w:hAnsi="Cambria Math"/>
+              </w:rPr>
+              <m:t>w</m:t>
+            </m:r>
+          </m:e>
+          <m:sub>
+            <m:r>
+              <w:rPr>
+                <w:rFonts w:ascii="Cambria Math" w:hAnsi="Cambria Math"/>
+              </w:rPr>
+              <m:t>j</m:t>
+            </m:r>
+          </m:sub>
+        </m:sSub>
+        <m:r>
+          <w:rPr>
+            <w:rFonts w:ascii="Cambria Math" w:hAnsi="Cambria Math"/>
+          </w:rPr>
+          <m:t>=0</m:t>
+        </m:r>
+      </m:oMath>
+      <w:r>
+        <w:t>.  If unimportant coefficients are made to be zero, then we get some benefits</w:t>
+      </w:r>
+      <w:proofErr w:type="gramStart"/>
+      <w:r>
+        <w:t>;</w:t>
+      </w:r>
+      <w:proofErr w:type="gramEnd"/>
+    </w:p>
+    <w:p>
+      <w:pPr>
+        <w:pStyle w:val="ListParagraph"/>
+        <w:numPr>
+          <w:ilvl w:val="0"/>
+          <w:numId w:val="6"/>
+        </w:numPr>
+      </w:pPr>
+      <w:r>
+        <w:t>Efficiency</w:t>
+      </w:r>
+      <w:r>
+        <w:br/>
+      </w:r>
+      <w:proofErr w:type="gramStart"/>
+      <w:r>
+        <w:t>When</w:t>
+      </w:r>
+      <w:proofErr w:type="gramEnd"/>
+      <w:r>
+        <w:t xml:space="preserve"> we have a very large number of coefficients (models have been created with 100 billion parameters), then making a prediction becomes very computationally expensive.  However, if we know which coefficients </w:t>
+      </w:r>
+      <w:proofErr w:type="gramStart"/>
+      <w:r>
+        <w:t>are</w:t>
+      </w:r>
+      <w:proofErr w:type="gramEnd"/>
+      <w:r>
+        <w:t xml:space="preserve"> zero, we can ignore that term in the prediction, since terms with zero coefficients will be zero.</w:t>
+      </w:r>
+    </w:p>
+    <w:p>
+      <w:pPr>
+        <w:pStyle w:val="ListParagraph"/>
+        <w:numPr>
+          <w:ilvl w:val="0"/>
+          <w:numId w:val="6"/>
+        </w:numPr>
+      </w:pPr>
+      <w:r>
+        <w:t>Interpretability</w:t>
+      </w:r>
+      <w:r>
+        <w:br/>
+        <w:t>Features with very small coefficients don’t contribute much to the prediction.  By driving them to a zero coefficient, we can more clearly interpret the results of a prediction by looking at only non-zero coefficients.</w:t>
+      </w:r>
+    </w:p>
+    <w:p/>
+    <w:p/>
+    <w:p>
+      <w:pPr>
+        <w:ind w:left="1440" w:hanging="1440"/>
+      </w:pPr>
+      <w:r>
+        <w:t>Total Quality</w:t>
+      </w:r>
+      <w:r>
+        <w:tab/>
+        <w:t>= Measure of Fit – Measure of Coefficient Magnitude</w:t>
+      </w:r>
+    </w:p>
+    <w:p>
+      <w:pPr>
+        <w:ind w:left="1440" w:hanging="1440"/>
+      </w:pPr>
+      <w:r>
+        <w:tab/>
+        <w:t xml:space="preserve">= </w:t>
+      </w:r>
+      <m:oMath>
+        <m:r>
+          <w:rPr>
+            <w:rFonts w:ascii="Cambria Math" w:hAnsi="Cambria Math"/>
+          </w:rPr>
+          <m:t>l</m:t>
+        </m:r>
+        <m:d>
+          <m:dPr>
+            <m:ctrlPr>
+              <w:rPr>
+                <w:rFonts w:ascii="Cambria Math" w:hAnsi="Cambria Math"/>
+                <w:i/>
+              </w:rPr>
+            </m:ctrlPr>
+          </m:dPr>
+          <m:e>
+            <m:r>
+              <w:rPr>
+                <w:rFonts w:ascii="Cambria Math" w:hAnsi="Cambria Math"/>
+              </w:rPr>
+              <m:t>w</m:t>
+            </m:r>
+          </m:e>
+        </m:d>
+        <m:r>
+          <w:rPr>
+            <w:rFonts w:ascii="Cambria Math" w:hAnsi="Cambria Math"/>
+          </w:rPr>
+          <m:t>-λ</m:t>
+        </m:r>
+        <m:sSub>
+          <m:sSubPr>
+            <m:ctrlPr>
+              <w:rPr>
+                <w:rFonts w:ascii="Cambria Math" w:hAnsi="Cambria Math"/>
+                <w:i/>
+              </w:rPr>
+            </m:ctrlPr>
+          </m:sSubPr>
+          <m:e>
+            <m:d>
+              <m:dPr>
+                <m:begChr m:val="‖"/>
+                <m:endChr m:val="‖"/>
+                <m:ctrlPr>
+                  <w:rPr>
+                    <w:rFonts w:ascii="Cambria Math" w:hAnsi="Cambria Math"/>
+                    <w:i/>
+                  </w:rPr>
+                </m:ctrlPr>
+              </m:dPr>
+              <m:e>
+                <m:r>
+                  <w:rPr>
+                    <w:rFonts w:ascii="Cambria Math" w:hAnsi="Cambria Math"/>
+                  </w:rPr>
+                  <m:t>w</m:t>
+                </m:r>
+              </m:e>
+            </m:d>
+          </m:e>
+          <m:sub>
+            <m:r>
+              <w:rPr>
+                <w:rFonts w:ascii="Cambria Math" w:hAnsi="Cambria Math"/>
+              </w:rPr>
+              <m:t>1</m:t>
+            </m:r>
+          </m:sub>
+        </m:sSub>
+      </m:oMath>
+    </w:p>
+    <w:p/>
+    <w:p>
+      <m:oMath>
+        <m:r>
+          <w:rPr>
+            <w:rFonts w:ascii="Cambria Math" w:hAnsi="Cambria Math"/>
+          </w:rPr>
+          <m:t>λ</m:t>
+        </m:r>
+      </m:oMath>
+      <w:r>
+        <w:t xml:space="preserve"> </w:t>
+      </w:r>
+      <w:proofErr w:type="gramStart"/>
+      <w:r>
+        <w:t>is</w:t>
+      </w:r>
+      <w:proofErr w:type="gramEnd"/>
+      <w:r>
+        <w:t xml:space="preserve"> our tuning parameter and it has this effect;</w:t>
+      </w:r>
+    </w:p>
+    <w:p>
+      <w:pPr>
+        <w:ind w:left="1440" w:hanging="1440"/>
+      </w:pPr>
+      <w:r>
+        <w:t xml:space="preserve">If </w:t>
+      </w:r>
+      <m:oMath>
+        <m:r>
+          <w:rPr>
+            <w:rFonts w:ascii="Cambria Math" w:hAnsi="Cambria Math"/>
+          </w:rPr>
+          <m:t>λ=0</m:t>
+        </m:r>
+      </m:oMath>
+      <w:r>
+        <w:t>,</w:t>
+      </w:r>
+      <w:r>
+        <w:tab/>
+        <w:t>then the solution becomes the standard un-penalized solution were no coefficients are penalized to zero.</w:t>
+      </w:r>
+    </w:p>
+    <w:p>
+      <w:pPr>
+        <w:ind w:left="1440" w:hanging="1440"/>
+      </w:pPr>
+      <w:proofErr w:type="gramStart"/>
+      <w:r>
+        <w:t>if</w:t>
+      </w:r>
+      <w:proofErr w:type="gramEnd"/>
+      <w:r>
+        <w:t xml:space="preserve"> </w:t>
+      </w:r>
+      <m:oMath>
+        <m:r>
+          <w:rPr>
+            <w:rFonts w:ascii="Cambria Math" w:hAnsi="Cambria Math"/>
+          </w:rPr>
+          <m:t>λ=∞</m:t>
+        </m:r>
+      </m:oMath>
+      <w:r>
+        <w:t>,</w:t>
+      </w:r>
+      <w:r>
+        <w:tab/>
+        <w:t>then all coefficients will be penalized, leading the w = 0, all coefficients go to z</w:t>
+      </w:r>
+      <w:proofErr w:type="spellStart"/>
+      <w:r>
+        <w:t>ero</w:t>
+      </w:r>
+      <w:proofErr w:type="spellEnd"/>
+      <w:r>
+        <w:t xml:space="preserve">.  </w:t>
+      </w:r>
+    </w:p>
+    <w:p>
+      <w:pPr>
+        <w:ind w:left="1440" w:hanging="1440"/>
+      </w:pPr>
+    </w:p>
+    <w:p>
+      <w:r>
+        <w:t xml:space="preserve">We want </w:t>
+      </w:r>
+      <m:oMath>
+        <m:r>
+          <w:rPr>
+            <w:rFonts w:ascii="Cambria Math" w:hAnsi="Cambria Math"/>
+          </w:rPr>
+          <m:t>0&lt;λ&lt;∞</m:t>
+        </m:r>
+      </m:oMath>
+      <w:r>
+        <w:t xml:space="preserve"> that balances fit and L1 penalty; some coefficients will be penalized to zero, but others will not.</w:t>
+      </w:r>
+      <w:r>
+        <w:t xml:space="preserve">  This can be seen in the earlier chart that shows how increasing </w:t>
+      </w:r>
+      <m:oMath>
+        <m:r>
+          <w:rPr>
+            <w:rFonts w:ascii="Cambria Math" w:hAnsi="Cambria Math"/>
+          </w:rPr>
+          <m:t>λ</m:t>
+        </m:r>
+      </m:oMath>
+      <w:r>
+        <w:t xml:space="preserve"> affects the coefficients (the coefficient path chart) – the Lasso regression shows these paths.</w:t>
+      </w:r>
+      <w:r>
+        <w:t xml:space="preserve">  As </w:t>
+      </w:r>
+      <m:oMath>
+        <m:r>
+          <w:rPr>
+            <w:rFonts w:ascii="Cambria Math" w:hAnsi="Cambria Math"/>
+          </w:rPr>
+          <m:t>λ</m:t>
+        </m:r>
+      </m:oMath>
+      <w:r>
+        <w:t xml:space="preserve"> increases, coefficients move toward zero, some faster than others, </w:t>
+      </w:r>
+      <w:proofErr w:type="gramStart"/>
+      <w:r>
+        <w:t>then</w:t>
+      </w:r>
+      <w:proofErr w:type="gramEnd"/>
+      <w:r>
+        <w:t xml:space="preserve"> generally stay at zero.</w:t>
+      </w:r>
+    </w:p>
+    <w:p/>
+    <w:p/>
+    <w:p/>
+    <w:p/>
     <w:p/>
     <w:sectPr>
       <w:pgSz w:w="12240" w:h="15840"/>
@@ -8419,8 +14142,588 @@
       </w:rPr>
     </w:lvl>
   </w:abstractNum>
+  <w:abstractNum w:abstractNumId="1">
+    <w:nsid w:val="450B6C6A"/>
+    <w:multiLevelType w:val="hybridMultilevel"/>
+    <w:tmpl w:val="0082E814"/>
+    <w:lvl w:ilvl="0" w:tplc="04090001">
+      <w:start w:val="1"/>
+      <w:numFmt w:val="bullet"/>
+      <w:lvlText w:val=""/>
+      <w:lvlJc w:val="left"/>
+      <w:pPr>
+        <w:ind w:left="720" w:hanging="360"/>
+      </w:pPr>
+      <w:rPr>
+        <w:rFonts w:ascii="Symbol" w:hAnsi="Symbol" w:hint="default"/>
+      </w:rPr>
+    </w:lvl>
+    <w:lvl w:ilvl="1" w:tplc="04090003" w:tentative="1">
+      <w:start w:val="1"/>
+      <w:numFmt w:val="bullet"/>
+      <w:lvlText w:val="o"/>
+      <w:lvlJc w:val="left"/>
+      <w:pPr>
+        <w:ind w:left="1440" w:hanging="360"/>
+      </w:pPr>
+      <w:rPr>
+        <w:rFonts w:ascii="Courier New" w:hAnsi="Courier New" w:hint="default"/>
+      </w:rPr>
+    </w:lvl>
+    <w:lvl w:ilvl="2" w:tplc="04090005" w:tentative="1">
+      <w:start w:val="1"/>
+      <w:numFmt w:val="bullet"/>
+      <w:lvlText w:val=""/>
+      <w:lvlJc w:val="left"/>
+      <w:pPr>
+        <w:ind w:left="2160" w:hanging="360"/>
+      </w:pPr>
+      <w:rPr>
+        <w:rFonts w:ascii="Wingdings" w:hAnsi="Wingdings" w:hint="default"/>
+      </w:rPr>
+    </w:lvl>
+    <w:lvl w:ilvl="3" w:tplc="04090001" w:tentative="1">
+      <w:start w:val="1"/>
+      <w:numFmt w:val="bullet"/>
+      <w:lvlText w:val=""/>
+      <w:lvlJc w:val="left"/>
+      <w:pPr>
+        <w:ind w:left="2880" w:hanging="360"/>
+      </w:pPr>
+      <w:rPr>
+        <w:rFonts w:ascii="Symbol" w:hAnsi="Symbol" w:hint="default"/>
+      </w:rPr>
+    </w:lvl>
+    <w:lvl w:ilvl="4" w:tplc="04090003" w:tentative="1">
+      <w:start w:val="1"/>
+      <w:numFmt w:val="bullet"/>
+      <w:lvlText w:val="o"/>
+      <w:lvlJc w:val="left"/>
+      <w:pPr>
+        <w:ind w:left="3600" w:hanging="360"/>
+      </w:pPr>
+      <w:rPr>
+        <w:rFonts w:ascii="Courier New" w:hAnsi="Courier New" w:hint="default"/>
+      </w:rPr>
+    </w:lvl>
+    <w:lvl w:ilvl="5" w:tplc="04090005" w:tentative="1">
+      <w:start w:val="1"/>
+      <w:numFmt w:val="bullet"/>
+      <w:lvlText w:val=""/>
+      <w:lvlJc w:val="left"/>
+      <w:pPr>
+        <w:ind w:left="4320" w:hanging="360"/>
+      </w:pPr>
+      <w:rPr>
+        <w:rFonts w:ascii="Wingdings" w:hAnsi="Wingdings" w:hint="default"/>
+      </w:rPr>
+    </w:lvl>
+    <w:lvl w:ilvl="6" w:tplc="04090001" w:tentative="1">
+      <w:start w:val="1"/>
+      <w:numFmt w:val="bullet"/>
+      <w:lvlText w:val=""/>
+      <w:lvlJc w:val="left"/>
+      <w:pPr>
+        <w:ind w:left="5040" w:hanging="360"/>
+      </w:pPr>
+      <w:rPr>
+        <w:rFonts w:ascii="Symbol" w:hAnsi="Symbol" w:hint="default"/>
+      </w:rPr>
+    </w:lvl>
+    <w:lvl w:ilvl="7" w:tplc="04090003" w:tentative="1">
+      <w:start w:val="1"/>
+      <w:numFmt w:val="bullet"/>
+      <w:lvlText w:val="o"/>
+      <w:lvlJc w:val="left"/>
+      <w:pPr>
+        <w:ind w:left="5760" w:hanging="360"/>
+      </w:pPr>
+      <w:rPr>
+        <w:rFonts w:ascii="Courier New" w:hAnsi="Courier New" w:hint="default"/>
+      </w:rPr>
+    </w:lvl>
+    <w:lvl w:ilvl="8" w:tplc="04090005" w:tentative="1">
+      <w:start w:val="1"/>
+      <w:numFmt w:val="bullet"/>
+      <w:lvlText w:val=""/>
+      <w:lvlJc w:val="left"/>
+      <w:pPr>
+        <w:ind w:left="6480" w:hanging="360"/>
+      </w:pPr>
+      <w:rPr>
+        <w:rFonts w:ascii="Wingdings" w:hAnsi="Wingdings" w:hint="default"/>
+      </w:rPr>
+    </w:lvl>
+  </w:abstractNum>
+  <w:abstractNum w:abstractNumId="2">
+    <w:nsid w:val="4C5A4B09"/>
+    <w:multiLevelType w:val="hybridMultilevel"/>
+    <w:tmpl w:val="D576CB20"/>
+    <w:lvl w:ilvl="0" w:tplc="04090001">
+      <w:start w:val="1"/>
+      <w:numFmt w:val="bullet"/>
+      <w:lvlText w:val=""/>
+      <w:lvlJc w:val="left"/>
+      <w:pPr>
+        <w:ind w:left="720" w:hanging="360"/>
+      </w:pPr>
+      <w:rPr>
+        <w:rFonts w:ascii="Symbol" w:hAnsi="Symbol" w:hint="default"/>
+      </w:rPr>
+    </w:lvl>
+    <w:lvl w:ilvl="1" w:tplc="04090003">
+      <w:start w:val="1"/>
+      <w:numFmt w:val="bullet"/>
+      <w:lvlText w:val="o"/>
+      <w:lvlJc w:val="left"/>
+      <w:pPr>
+        <w:ind w:left="1440" w:hanging="360"/>
+      </w:pPr>
+      <w:rPr>
+        <w:rFonts w:ascii="Courier New" w:hAnsi="Courier New" w:hint="default"/>
+      </w:rPr>
+    </w:lvl>
+    <w:lvl w:ilvl="2" w:tplc="04090005" w:tentative="1">
+      <w:start w:val="1"/>
+      <w:numFmt w:val="bullet"/>
+      <w:lvlText w:val=""/>
+      <w:lvlJc w:val="left"/>
+      <w:pPr>
+        <w:ind w:left="2160" w:hanging="360"/>
+      </w:pPr>
+      <w:rPr>
+        <w:rFonts w:ascii="Wingdings" w:hAnsi="Wingdings" w:hint="default"/>
+      </w:rPr>
+    </w:lvl>
+    <w:lvl w:ilvl="3" w:tplc="04090001" w:tentative="1">
+      <w:start w:val="1"/>
+      <w:numFmt w:val="bullet"/>
+      <w:lvlText w:val=""/>
+      <w:lvlJc w:val="left"/>
+      <w:pPr>
+        <w:ind w:left="2880" w:hanging="360"/>
+      </w:pPr>
+      <w:rPr>
+        <w:rFonts w:ascii="Symbol" w:hAnsi="Symbol" w:hint="default"/>
+      </w:rPr>
+    </w:lvl>
+    <w:lvl w:ilvl="4" w:tplc="04090003" w:tentative="1">
+      <w:start w:val="1"/>
+      <w:numFmt w:val="bullet"/>
+      <w:lvlText w:val="o"/>
+      <w:lvlJc w:val="left"/>
+      <w:pPr>
+        <w:ind w:left="3600" w:hanging="360"/>
+      </w:pPr>
+      <w:rPr>
+        <w:rFonts w:ascii="Courier New" w:hAnsi="Courier New" w:hint="default"/>
+      </w:rPr>
+    </w:lvl>
+    <w:lvl w:ilvl="5" w:tplc="04090005" w:tentative="1">
+      <w:start w:val="1"/>
+      <w:numFmt w:val="bullet"/>
+      <w:lvlText w:val=""/>
+      <w:lvlJc w:val="left"/>
+      <w:pPr>
+        <w:ind w:left="4320" w:hanging="360"/>
+      </w:pPr>
+      <w:rPr>
+        <w:rFonts w:ascii="Wingdings" w:hAnsi="Wingdings" w:hint="default"/>
+      </w:rPr>
+    </w:lvl>
+    <w:lvl w:ilvl="6" w:tplc="04090001" w:tentative="1">
+      <w:start w:val="1"/>
+      <w:numFmt w:val="bullet"/>
+      <w:lvlText w:val=""/>
+      <w:lvlJc w:val="left"/>
+      <w:pPr>
+        <w:ind w:left="5040" w:hanging="360"/>
+      </w:pPr>
+      <w:rPr>
+        <w:rFonts w:ascii="Symbol" w:hAnsi="Symbol" w:hint="default"/>
+      </w:rPr>
+    </w:lvl>
+    <w:lvl w:ilvl="7" w:tplc="04090003" w:tentative="1">
+      <w:start w:val="1"/>
+      <w:numFmt w:val="bullet"/>
+      <w:lvlText w:val="o"/>
+      <w:lvlJc w:val="left"/>
+      <w:pPr>
+        <w:ind w:left="5760" w:hanging="360"/>
+      </w:pPr>
+      <w:rPr>
+        <w:rFonts w:ascii="Courier New" w:hAnsi="Courier New" w:hint="default"/>
+      </w:rPr>
+    </w:lvl>
+    <w:lvl w:ilvl="8" w:tplc="04090005" w:tentative="1">
+      <w:start w:val="1"/>
+      <w:numFmt w:val="bullet"/>
+      <w:lvlText w:val=""/>
+      <w:lvlJc w:val="left"/>
+      <w:pPr>
+        <w:ind w:left="6480" w:hanging="360"/>
+      </w:pPr>
+      <w:rPr>
+        <w:rFonts w:ascii="Wingdings" w:hAnsi="Wingdings" w:hint="default"/>
+      </w:rPr>
+    </w:lvl>
+  </w:abstractNum>
+  <w:abstractNum w:abstractNumId="3">
+    <w:nsid w:val="5D972F6D"/>
+    <w:multiLevelType w:val="hybridMultilevel"/>
+    <w:tmpl w:val="4710C474"/>
+    <w:lvl w:ilvl="0" w:tplc="04090001">
+      <w:start w:val="1"/>
+      <w:numFmt w:val="bullet"/>
+      <w:lvlText w:val=""/>
+      <w:lvlJc w:val="left"/>
+      <w:pPr>
+        <w:ind w:left="720" w:hanging="360"/>
+      </w:pPr>
+      <w:rPr>
+        <w:rFonts w:ascii="Symbol" w:hAnsi="Symbol" w:hint="default"/>
+      </w:rPr>
+    </w:lvl>
+    <w:lvl w:ilvl="1" w:tplc="04090003" w:tentative="1">
+      <w:start w:val="1"/>
+      <w:numFmt w:val="bullet"/>
+      <w:lvlText w:val="o"/>
+      <w:lvlJc w:val="left"/>
+      <w:pPr>
+        <w:ind w:left="1440" w:hanging="360"/>
+      </w:pPr>
+      <w:rPr>
+        <w:rFonts w:ascii="Courier New" w:hAnsi="Courier New" w:hint="default"/>
+      </w:rPr>
+    </w:lvl>
+    <w:lvl w:ilvl="2" w:tplc="04090005" w:tentative="1">
+      <w:start w:val="1"/>
+      <w:numFmt w:val="bullet"/>
+      <w:lvlText w:val=""/>
+      <w:lvlJc w:val="left"/>
+      <w:pPr>
+        <w:ind w:left="2160" w:hanging="360"/>
+      </w:pPr>
+      <w:rPr>
+        <w:rFonts w:ascii="Wingdings" w:hAnsi="Wingdings" w:hint="default"/>
+      </w:rPr>
+    </w:lvl>
+    <w:lvl w:ilvl="3" w:tplc="04090001" w:tentative="1">
+      <w:start w:val="1"/>
+      <w:numFmt w:val="bullet"/>
+      <w:lvlText w:val=""/>
+      <w:lvlJc w:val="left"/>
+      <w:pPr>
+        <w:ind w:left="2880" w:hanging="360"/>
+      </w:pPr>
+      <w:rPr>
+        <w:rFonts w:ascii="Symbol" w:hAnsi="Symbol" w:hint="default"/>
+      </w:rPr>
+    </w:lvl>
+    <w:lvl w:ilvl="4" w:tplc="04090003" w:tentative="1">
+      <w:start w:val="1"/>
+      <w:numFmt w:val="bullet"/>
+      <w:lvlText w:val="o"/>
+      <w:lvlJc w:val="left"/>
+      <w:pPr>
+        <w:ind w:left="3600" w:hanging="360"/>
+      </w:pPr>
+      <w:rPr>
+        <w:rFonts w:ascii="Courier New" w:hAnsi="Courier New" w:hint="default"/>
+      </w:rPr>
+    </w:lvl>
+    <w:lvl w:ilvl="5" w:tplc="04090005" w:tentative="1">
+      <w:start w:val="1"/>
+      <w:numFmt w:val="bullet"/>
+      <w:lvlText w:val=""/>
+      <w:lvlJc w:val="left"/>
+      <w:pPr>
+        <w:ind w:left="4320" w:hanging="360"/>
+      </w:pPr>
+      <w:rPr>
+        <w:rFonts w:ascii="Wingdings" w:hAnsi="Wingdings" w:hint="default"/>
+      </w:rPr>
+    </w:lvl>
+    <w:lvl w:ilvl="6" w:tplc="04090001" w:tentative="1">
+      <w:start w:val="1"/>
+      <w:numFmt w:val="bullet"/>
+      <w:lvlText w:val=""/>
+      <w:lvlJc w:val="left"/>
+      <w:pPr>
+        <w:ind w:left="5040" w:hanging="360"/>
+      </w:pPr>
+      <w:rPr>
+        <w:rFonts w:ascii="Symbol" w:hAnsi="Symbol" w:hint="default"/>
+      </w:rPr>
+    </w:lvl>
+    <w:lvl w:ilvl="7" w:tplc="04090003" w:tentative="1">
+      <w:start w:val="1"/>
+      <w:numFmt w:val="bullet"/>
+      <w:lvlText w:val="o"/>
+      <w:lvlJc w:val="left"/>
+      <w:pPr>
+        <w:ind w:left="5760" w:hanging="360"/>
+      </w:pPr>
+      <w:rPr>
+        <w:rFonts w:ascii="Courier New" w:hAnsi="Courier New" w:hint="default"/>
+      </w:rPr>
+    </w:lvl>
+    <w:lvl w:ilvl="8" w:tplc="04090005" w:tentative="1">
+      <w:start w:val="1"/>
+      <w:numFmt w:val="bullet"/>
+      <w:lvlText w:val=""/>
+      <w:lvlJc w:val="left"/>
+      <w:pPr>
+        <w:ind w:left="6480" w:hanging="360"/>
+      </w:pPr>
+      <w:rPr>
+        <w:rFonts w:ascii="Wingdings" w:hAnsi="Wingdings" w:hint="default"/>
+      </w:rPr>
+    </w:lvl>
+  </w:abstractNum>
+  <w:abstractNum w:abstractNumId="4">
+    <w:nsid w:val="6BA02B29"/>
+    <w:multiLevelType w:val="hybridMultilevel"/>
+    <w:tmpl w:val="FFCCC31A"/>
+    <w:lvl w:ilvl="0" w:tplc="04090001">
+      <w:start w:val="1"/>
+      <w:numFmt w:val="bullet"/>
+      <w:lvlText w:val=""/>
+      <w:lvlJc w:val="left"/>
+      <w:pPr>
+        <w:ind w:left="720" w:hanging="360"/>
+      </w:pPr>
+      <w:rPr>
+        <w:rFonts w:ascii="Symbol" w:hAnsi="Symbol" w:hint="default"/>
+      </w:rPr>
+    </w:lvl>
+    <w:lvl w:ilvl="1" w:tplc="04090003">
+      <w:start w:val="1"/>
+      <w:numFmt w:val="bullet"/>
+      <w:lvlText w:val="o"/>
+      <w:lvlJc w:val="left"/>
+      <w:pPr>
+        <w:ind w:left="1440" w:hanging="360"/>
+      </w:pPr>
+      <w:rPr>
+        <w:rFonts w:ascii="Courier New" w:hAnsi="Courier New" w:hint="default"/>
+      </w:rPr>
+    </w:lvl>
+    <w:lvl w:ilvl="2" w:tplc="04090005" w:tentative="1">
+      <w:start w:val="1"/>
+      <w:numFmt w:val="bullet"/>
+      <w:lvlText w:val=""/>
+      <w:lvlJc w:val="left"/>
+      <w:pPr>
+        <w:ind w:left="2160" w:hanging="360"/>
+      </w:pPr>
+      <w:rPr>
+        <w:rFonts w:ascii="Wingdings" w:hAnsi="Wingdings" w:hint="default"/>
+      </w:rPr>
+    </w:lvl>
+    <w:lvl w:ilvl="3" w:tplc="04090001" w:tentative="1">
+      <w:start w:val="1"/>
+      <w:numFmt w:val="bullet"/>
+      <w:lvlText w:val=""/>
+      <w:lvlJc w:val="left"/>
+      <w:pPr>
+        <w:ind w:left="2880" w:hanging="360"/>
+      </w:pPr>
+      <w:rPr>
+        <w:rFonts w:ascii="Symbol" w:hAnsi="Symbol" w:hint="default"/>
+      </w:rPr>
+    </w:lvl>
+    <w:lvl w:ilvl="4" w:tplc="04090003" w:tentative="1">
+      <w:start w:val="1"/>
+      <w:numFmt w:val="bullet"/>
+      <w:lvlText w:val="o"/>
+      <w:lvlJc w:val="left"/>
+      <w:pPr>
+        <w:ind w:left="3600" w:hanging="360"/>
+      </w:pPr>
+      <w:rPr>
+        <w:rFonts w:ascii="Courier New" w:hAnsi="Courier New" w:hint="default"/>
+      </w:rPr>
+    </w:lvl>
+    <w:lvl w:ilvl="5" w:tplc="04090005" w:tentative="1">
+      <w:start w:val="1"/>
+      <w:numFmt w:val="bullet"/>
+      <w:lvlText w:val=""/>
+      <w:lvlJc w:val="left"/>
+      <w:pPr>
+        <w:ind w:left="4320" w:hanging="360"/>
+      </w:pPr>
+      <w:rPr>
+        <w:rFonts w:ascii="Wingdings" w:hAnsi="Wingdings" w:hint="default"/>
+      </w:rPr>
+    </w:lvl>
+    <w:lvl w:ilvl="6" w:tplc="04090001" w:tentative="1">
+      <w:start w:val="1"/>
+      <w:numFmt w:val="bullet"/>
+      <w:lvlText w:val=""/>
+      <w:lvlJc w:val="left"/>
+      <w:pPr>
+        <w:ind w:left="5040" w:hanging="360"/>
+      </w:pPr>
+      <w:rPr>
+        <w:rFonts w:ascii="Symbol" w:hAnsi="Symbol" w:hint="default"/>
+      </w:rPr>
+    </w:lvl>
+    <w:lvl w:ilvl="7" w:tplc="04090003" w:tentative="1">
+      <w:start w:val="1"/>
+      <w:numFmt w:val="bullet"/>
+      <w:lvlText w:val="o"/>
+      <w:lvlJc w:val="left"/>
+      <w:pPr>
+        <w:ind w:left="5760" w:hanging="360"/>
+      </w:pPr>
+      <w:rPr>
+        <w:rFonts w:ascii="Courier New" w:hAnsi="Courier New" w:hint="default"/>
+      </w:rPr>
+    </w:lvl>
+    <w:lvl w:ilvl="8" w:tplc="04090005" w:tentative="1">
+      <w:start w:val="1"/>
+      <w:numFmt w:val="bullet"/>
+      <w:lvlText w:val=""/>
+      <w:lvlJc w:val="left"/>
+      <w:pPr>
+        <w:ind w:left="6480" w:hanging="360"/>
+      </w:pPr>
+      <w:rPr>
+        <w:rFonts w:ascii="Wingdings" w:hAnsi="Wingdings" w:hint="default"/>
+      </w:rPr>
+    </w:lvl>
+  </w:abstractNum>
+  <w:abstractNum w:abstractNumId="5">
+    <w:nsid w:val="73320F6D"/>
+    <w:multiLevelType w:val="hybridMultilevel"/>
+    <w:tmpl w:val="13DE9294"/>
+    <w:lvl w:ilvl="0" w:tplc="04090001">
+      <w:start w:val="1"/>
+      <w:numFmt w:val="bullet"/>
+      <w:lvlText w:val=""/>
+      <w:lvlJc w:val="left"/>
+      <w:pPr>
+        <w:ind w:left="720" w:hanging="360"/>
+      </w:pPr>
+      <w:rPr>
+        <w:rFonts w:ascii="Symbol" w:hAnsi="Symbol" w:hint="default"/>
+      </w:rPr>
+    </w:lvl>
+    <w:lvl w:ilvl="1" w:tplc="04090003" w:tentative="1">
+      <w:start w:val="1"/>
+      <w:numFmt w:val="bullet"/>
+      <w:lvlText w:val="o"/>
+      <w:lvlJc w:val="left"/>
+      <w:pPr>
+        <w:ind w:left="1440" w:hanging="360"/>
+      </w:pPr>
+      <w:rPr>
+        <w:rFonts w:ascii="Courier New" w:hAnsi="Courier New" w:hint="default"/>
+      </w:rPr>
+    </w:lvl>
+    <w:lvl w:ilvl="2" w:tplc="04090005" w:tentative="1">
+      <w:start w:val="1"/>
+      <w:numFmt w:val="bullet"/>
+      <w:lvlText w:val=""/>
+      <w:lvlJc w:val="left"/>
+      <w:pPr>
+        <w:ind w:left="2160" w:hanging="360"/>
+      </w:pPr>
+      <w:rPr>
+        <w:rFonts w:ascii="Wingdings" w:hAnsi="Wingdings" w:hint="default"/>
+      </w:rPr>
+    </w:lvl>
+    <w:lvl w:ilvl="3" w:tplc="04090001" w:tentative="1">
+      <w:start w:val="1"/>
+      <w:numFmt w:val="bullet"/>
+      <w:lvlText w:val=""/>
+      <w:lvlJc w:val="left"/>
+      <w:pPr>
+        <w:ind w:left="2880" w:hanging="360"/>
+      </w:pPr>
+      <w:rPr>
+        <w:rFonts w:ascii="Symbol" w:hAnsi="Symbol" w:hint="default"/>
+      </w:rPr>
+    </w:lvl>
+    <w:lvl w:ilvl="4" w:tplc="04090003" w:tentative="1">
+      <w:start w:val="1"/>
+      <w:numFmt w:val="bullet"/>
+      <w:lvlText w:val="o"/>
+      <w:lvlJc w:val="left"/>
+      <w:pPr>
+        <w:ind w:left="3600" w:hanging="360"/>
+      </w:pPr>
+      <w:rPr>
+        <w:rFonts w:ascii="Courier New" w:hAnsi="Courier New" w:hint="default"/>
+      </w:rPr>
+    </w:lvl>
+    <w:lvl w:ilvl="5" w:tplc="04090005" w:tentative="1">
+      <w:start w:val="1"/>
+      <w:numFmt w:val="bullet"/>
+      <w:lvlText w:val=""/>
+      <w:lvlJc w:val="left"/>
+      <w:pPr>
+        <w:ind w:left="4320" w:hanging="360"/>
+      </w:pPr>
+      <w:rPr>
+        <w:rFonts w:ascii="Wingdings" w:hAnsi="Wingdings" w:hint="default"/>
+      </w:rPr>
+    </w:lvl>
+    <w:lvl w:ilvl="6" w:tplc="04090001" w:tentative="1">
+      <w:start w:val="1"/>
+      <w:numFmt w:val="bullet"/>
+      <w:lvlText w:val=""/>
+      <w:lvlJc w:val="left"/>
+      <w:pPr>
+        <w:ind w:left="5040" w:hanging="360"/>
+      </w:pPr>
+      <w:rPr>
+        <w:rFonts w:ascii="Symbol" w:hAnsi="Symbol" w:hint="default"/>
+      </w:rPr>
+    </w:lvl>
+    <w:lvl w:ilvl="7" w:tplc="04090003" w:tentative="1">
+      <w:start w:val="1"/>
+      <w:numFmt w:val="bullet"/>
+      <w:lvlText w:val="o"/>
+      <w:lvlJc w:val="left"/>
+      <w:pPr>
+        <w:ind w:left="5760" w:hanging="360"/>
+      </w:pPr>
+      <w:rPr>
+        <w:rFonts w:ascii="Courier New" w:hAnsi="Courier New" w:hint="default"/>
+      </w:rPr>
+    </w:lvl>
+    <w:lvl w:ilvl="8" w:tplc="04090005" w:tentative="1">
+      <w:start w:val="1"/>
+      <w:numFmt w:val="bullet"/>
+      <w:lvlText w:val=""/>
+      <w:lvlJc w:val="left"/>
+      <w:pPr>
+        <w:ind w:left="6480" w:hanging="360"/>
+      </w:pPr>
+      <w:rPr>
+        <w:rFonts w:ascii="Wingdings" w:hAnsi="Wingdings" w:hint="default"/>
+      </w:rPr>
+    </w:lvl>
+  </w:abstractNum>
   <w:num w:numId="1">
     <w:abstractNumId w:val="0"/>
+  </w:num>
+  <w:num w:numId="2">
+    <w:abstractNumId w:val="5"/>
+  </w:num>
+  <w:num w:numId="3">
+    <w:abstractNumId w:val="3"/>
+  </w:num>
+  <w:num w:numId="4">
+    <w:abstractNumId w:val="4"/>
+  </w:num>
+  <w:num w:numId="5">
+    <w:abstractNumId w:val="1"/>
+  </w:num>
+  <w:num w:numId="6">
+    <w:abstractNumId w:val="2"/>
   </w:num>
 </w:numbering>
 </file>
@@ -8608,6 +14911,30 @@
       <w:szCs w:val="32"/>
     </w:rPr>
   </w:style>
+  <w:style w:type="paragraph" w:styleId="Heading2">
+    <w:name w:val="heading 2"/>
+    <w:basedOn w:val="Normal"/>
+    <w:next w:val="Normal"/>
+    <w:link w:val="Heading2Char"/>
+    <w:uiPriority w:val="9"/>
+    <w:unhideWhenUsed/>
+    <w:qFormat/>
+    <w:rsid w:val="00BE013F"/>
+    <w:pPr>
+      <w:keepNext/>
+      <w:keepLines/>
+      <w:spacing w:before="200"/>
+      <w:outlineLvl w:val="1"/>
+    </w:pPr>
+    <w:rPr>
+      <w:rFonts w:asciiTheme="majorHAnsi" w:eastAsiaTheme="majorEastAsia" w:hAnsiTheme="majorHAnsi" w:cstheme="majorBidi"/>
+      <w:b/>
+      <w:bCs/>
+      <w:color w:val="4F81BD" w:themeColor="accent1"/>
+      <w:sz w:val="26"/>
+      <w:szCs w:val="26"/>
+    </w:rPr>
+  </w:style>
   <w:style w:type="character" w:default="1" w:styleId="DefaultParagraphFont">
     <w:name w:val="Default Paragraph Font"/>
     <w:uiPriority w:val="1"/>
@@ -8708,6 +15035,21 @@
       <w:ind w:left="720"/>
       <w:contextualSpacing/>
     </w:pPr>
+  </w:style>
+  <w:style w:type="character" w:customStyle="1" w:styleId="Heading2Char">
+    <w:name w:val="Heading 2 Char"/>
+    <w:basedOn w:val="DefaultParagraphFont"/>
+    <w:link w:val="Heading2"/>
+    <w:uiPriority w:val="9"/>
+    <w:rsid w:val="00BE013F"/>
+    <w:rPr>
+      <w:rFonts w:asciiTheme="majorHAnsi" w:eastAsiaTheme="majorEastAsia" w:hAnsiTheme="majorHAnsi" w:cstheme="majorBidi"/>
+      <w:b/>
+      <w:bCs/>
+      <w:color w:val="4F81BD" w:themeColor="accent1"/>
+      <w:sz w:val="26"/>
+      <w:szCs w:val="26"/>
+    </w:rPr>
   </w:style>
 </w:styles>
 </file>
@@ -8895,6 +15237,30 @@
       <w:szCs w:val="32"/>
     </w:rPr>
   </w:style>
+  <w:style w:type="paragraph" w:styleId="Heading2">
+    <w:name w:val="heading 2"/>
+    <w:basedOn w:val="Normal"/>
+    <w:next w:val="Normal"/>
+    <w:link w:val="Heading2Char"/>
+    <w:uiPriority w:val="9"/>
+    <w:unhideWhenUsed/>
+    <w:qFormat/>
+    <w:rsid w:val="00BE013F"/>
+    <w:pPr>
+      <w:keepNext/>
+      <w:keepLines/>
+      <w:spacing w:before="200"/>
+      <w:outlineLvl w:val="1"/>
+    </w:pPr>
+    <w:rPr>
+      <w:rFonts w:asciiTheme="majorHAnsi" w:eastAsiaTheme="majorEastAsia" w:hAnsiTheme="majorHAnsi" w:cstheme="majorBidi"/>
+      <w:b/>
+      <w:bCs/>
+      <w:color w:val="4F81BD" w:themeColor="accent1"/>
+      <w:sz w:val="26"/>
+      <w:szCs w:val="26"/>
+    </w:rPr>
+  </w:style>
   <w:style w:type="character" w:default="1" w:styleId="DefaultParagraphFont">
     <w:name w:val="Default Paragraph Font"/>
     <w:uiPriority w:val="1"/>
@@ -8995,6 +15361,21 @@
       <w:ind w:left="720"/>
       <w:contextualSpacing/>
     </w:pPr>
+  </w:style>
+  <w:style w:type="character" w:customStyle="1" w:styleId="Heading2Char">
+    <w:name w:val="Heading 2 Char"/>
+    <w:basedOn w:val="DefaultParagraphFont"/>
+    <w:link w:val="Heading2"/>
+    <w:uiPriority w:val="9"/>
+    <w:rsid w:val="00BE013F"/>
+    <w:rPr>
+      <w:rFonts w:asciiTheme="majorHAnsi" w:eastAsiaTheme="majorEastAsia" w:hAnsiTheme="majorHAnsi" w:cstheme="majorBidi"/>
+      <w:b/>
+      <w:bCs/>
+      <w:color w:val="4F81BD" w:themeColor="accent1"/>
+      <w:sz w:val="26"/>
+      <w:szCs w:val="26"/>
+    </w:rPr>
   </w:style>
 </w:styles>
 </file>
